--- a/Project/deel-2/stories/06 Additional API.docx
+++ b/Project/deel-2/stories/06 Additional API.docx
@@ -6,12 +6,14 @@
       <w:pPr>
         <w:pStyle w:val="Titel"/>
         <w:rPr>
+          <w:rFonts w:cstheme="minorHAnsi"/>
           <w:lang w:val="en-US"/>
         </w:rPr>
       </w:pPr>
       <w:sdt>
         <w:sdtPr>
           <w:rPr>
+            <w:rFonts w:cstheme="minorHAnsi"/>
             <w:lang w:val="en-US"/>
           </w:rPr>
           <w:alias w:val="Title"/>
@@ -26,6 +28,7 @@
         <w:sdtContent>
           <w:r>
             <w:rPr>
+              <w:rFonts w:cstheme="minorHAnsi"/>
               <w:lang w:val="en-US"/>
             </w:rPr>
             <w:t>06 Additional API</w:t>
@@ -119,14 +122,7 @@
           <w:rFonts w:asciiTheme="minorHAnsi" w:hAnsiTheme="minorHAnsi" w:cstheme="minorHAnsi"/>
           <w:lang w:val="en-US"/>
         </w:rPr>
-        <w:t xml:space="preserve"> fields: “</w:t>
-      </w:r>
-      <w:r>
-        <w:rPr>
-          <w:rFonts w:asciiTheme="minorHAnsi" w:hAnsiTheme="minorHAnsi" w:cstheme="minorHAnsi"/>
-          <w:lang w:val="en-US"/>
-        </w:rPr>
-        <w:t>id” (long), “title” (String), “</w:t>
+        <w:t xml:space="preserve"> fields: “id” (long), “title” (String), “</w:t>
       </w:r>
       <w:proofErr w:type="spellStart"/>
       <w:r>
@@ -158,14 +154,7 @@
           <w:rFonts w:asciiTheme="minorHAnsi" w:hAnsiTheme="minorHAnsi" w:cstheme="minorHAnsi"/>
           <w:lang w:val="en-US"/>
         </w:rPr>
-        <w:t xml:space="preserve">” (Boolean), </w:t>
-      </w:r>
-      <w:r>
-        <w:rPr>
-          <w:rFonts w:asciiTheme="minorHAnsi" w:hAnsiTheme="minorHAnsi" w:cstheme="minorHAnsi"/>
-          <w:lang w:val="en-US"/>
-        </w:rPr>
-        <w:t>“</w:t>
+        <w:t>” (Boolean), “</w:t>
       </w:r>
       <w:proofErr w:type="spellStart"/>
       <w:r>
@@ -187,6 +176,7 @@
     <w:p>
       <w:pPr>
         <w:rPr>
+          <w:rFonts w:asciiTheme="minorHAnsi" w:hAnsiTheme="minorHAnsi" w:cstheme="minorHAnsi"/>
           <w:lang w:val="en-US"/>
         </w:rPr>
       </w:pPr>
@@ -194,218 +184,58 @@
     <w:p>
       <w:pPr>
         <w:rPr>
+          <w:rFonts w:asciiTheme="minorHAnsi" w:hAnsiTheme="minorHAnsi" w:cstheme="minorHAnsi"/>
+          <w:b/>
+          <w:bCs/>
           <w:lang w:val="en-US"/>
         </w:rPr>
       </w:pPr>
+      <w:r>
+        <w:rPr>
+          <w:rFonts w:asciiTheme="minorHAnsi" w:hAnsiTheme="minorHAnsi" w:cstheme="minorHAnsi"/>
+          <w:b/>
+          <w:bCs/>
+          <w:lang w:val="en-US"/>
+        </w:rPr>
+        <w:t xml:space="preserve">Find book with given </w:t>
+      </w:r>
+      <w:proofErr w:type="gramStart"/>
+      <w:r>
+        <w:rPr>
+          <w:rFonts w:asciiTheme="minorHAnsi" w:hAnsiTheme="minorHAnsi" w:cstheme="minorHAnsi"/>
+          <w:b/>
+          <w:bCs/>
+          <w:lang w:val="en-US"/>
+        </w:rPr>
+        <w:t>id</w:t>
+      </w:r>
+      <w:proofErr w:type="gramEnd"/>
     </w:p>
     <w:tbl>
       <w:tblPr>
-        <w:tblStyle w:val="Rastertabel4"/>
+        <w:tblStyle w:val="Rastertabel5donker"/>
         <w:tblW w:w="0" w:type="auto"/>
-        <w:tblLayout w:type="fixed"/>
-        <w:tblLook w:val="0620" w:firstRow="1" w:lastRow="0" w:firstColumn="0" w:lastColumn="0" w:noHBand="1" w:noVBand="1"/>
+        <w:tblLook w:val="0680" w:firstRow="0" w:lastRow="0" w:firstColumn="1" w:lastColumn="0" w:noHBand="1" w:noVBand="1"/>
       </w:tblPr>
       <w:tblGrid>
-        <w:gridCol w:w="988"/>
-        <w:gridCol w:w="3543"/>
-        <w:gridCol w:w="1843"/>
-        <w:gridCol w:w="2126"/>
-        <w:gridCol w:w="5448"/>
+        <w:gridCol w:w="1719"/>
+        <w:gridCol w:w="7297"/>
       </w:tblGrid>
       <w:tr>
-        <w:trPr>
-          <w:cnfStyle w:val="100000000000" w:firstRow="1" w:lastRow="0" w:firstColumn="0" w:lastColumn="0" w:oddVBand="0" w:evenVBand="0" w:oddHBand="0" w:evenHBand="0" w:firstRowFirstColumn="0" w:firstRowLastColumn="0" w:lastRowFirstColumn="0" w:lastRowLastColumn="0"/>
-        </w:trPr>
         <w:tc>
           <w:tcPr>
-            <w:tcW w:w="988" w:type="dxa"/>
+            <w:cnfStyle w:val="001000000000" w:firstRow="0" w:lastRow="0" w:firstColumn="1" w:lastColumn="0" w:oddVBand="0" w:evenVBand="0" w:oddHBand="0" w:evenHBand="0" w:firstRowFirstColumn="0" w:firstRowLastColumn="0" w:lastRowFirstColumn="0" w:lastRowLastColumn="0"/>
+            <w:tcW w:w="2405" w:type="dxa"/>
+            <w:tcBorders>
+              <w:right w:val="single" w:sz="4" w:space="0" w:color="auto"/>
+            </w:tcBorders>
           </w:tcPr>
           <w:p>
             <w:pPr>
               <w:rPr>
                 <w:rFonts w:asciiTheme="minorHAnsi" w:hAnsiTheme="minorHAnsi" w:cstheme="minorHAnsi"/>
-                <w:sz w:val="20"/>
-                <w:szCs w:val="20"/>
-              </w:rPr>
-            </w:pPr>
-            <w:r>
-              <w:rPr>
-                <w:rFonts w:asciiTheme="minorHAnsi" w:hAnsiTheme="minorHAnsi" w:cstheme="minorHAnsi"/>
-                <w:sz w:val="20"/>
-                <w:szCs w:val="20"/>
-              </w:rPr>
-              <w:t>Request</w:t>
-            </w:r>
-          </w:p>
-        </w:tc>
-        <w:tc>
-          <w:tcPr>
-            <w:tcW w:w="3543" w:type="dxa"/>
-          </w:tcPr>
-          <w:p>
-            <w:pPr>
-              <w:rPr>
-                <w:rFonts w:asciiTheme="minorHAnsi" w:hAnsiTheme="minorHAnsi" w:cstheme="minorHAnsi"/>
-                <w:sz w:val="20"/>
-                <w:szCs w:val="20"/>
-              </w:rPr>
-            </w:pPr>
-            <w:r>
-              <w:rPr>
-                <w:rFonts w:asciiTheme="minorHAnsi" w:hAnsiTheme="minorHAnsi" w:cstheme="minorHAnsi"/>
-                <w:sz w:val="20"/>
-                <w:szCs w:val="20"/>
-              </w:rPr>
-              <w:t>URL</w:t>
-            </w:r>
-          </w:p>
-        </w:tc>
-        <w:tc>
-          <w:tcPr>
-            <w:tcW w:w="1843" w:type="dxa"/>
-          </w:tcPr>
-          <w:p>
-            <w:pPr>
-              <w:rPr>
-                <w:rFonts w:asciiTheme="minorHAnsi" w:hAnsiTheme="minorHAnsi" w:cstheme="minorHAnsi"/>
-                <w:sz w:val="20"/>
-                <w:szCs w:val="20"/>
-              </w:rPr>
-            </w:pPr>
-            <w:r>
-              <w:rPr>
-                <w:rFonts w:asciiTheme="minorHAnsi" w:hAnsiTheme="minorHAnsi" w:cstheme="minorHAnsi"/>
-                <w:sz w:val="20"/>
-                <w:szCs w:val="20"/>
-              </w:rPr>
-              <w:t>Input</w:t>
-            </w:r>
-          </w:p>
-        </w:tc>
-        <w:tc>
-          <w:tcPr>
-            <w:tcW w:w="2126" w:type="dxa"/>
-          </w:tcPr>
-          <w:p>
-            <w:pPr>
-              <w:rPr>
-                <w:rFonts w:asciiTheme="minorHAnsi" w:hAnsiTheme="minorHAnsi" w:cstheme="minorHAnsi"/>
-                <w:sz w:val="20"/>
-                <w:szCs w:val="20"/>
-              </w:rPr>
-            </w:pPr>
-            <w:r>
-              <w:rPr>
-                <w:rFonts w:asciiTheme="minorHAnsi" w:hAnsiTheme="minorHAnsi" w:cstheme="minorHAnsi"/>
-                <w:sz w:val="20"/>
-                <w:szCs w:val="20"/>
-              </w:rPr>
-              <w:t>Output</w:t>
-            </w:r>
-          </w:p>
-        </w:tc>
-        <w:tc>
-          <w:tcPr>
-            <w:tcW w:w="5448" w:type="dxa"/>
-          </w:tcPr>
-          <w:p>
-            <w:pPr>
-              <w:rPr>
-                <w:rFonts w:asciiTheme="minorHAnsi" w:hAnsiTheme="minorHAnsi" w:cstheme="minorHAnsi"/>
-                <w:sz w:val="20"/>
-                <w:szCs w:val="20"/>
-              </w:rPr>
-            </w:pPr>
-            <w:r>
-              <w:rPr>
-                <w:rFonts w:asciiTheme="minorHAnsi" w:hAnsiTheme="minorHAnsi" w:cstheme="minorHAnsi"/>
-                <w:sz w:val="20"/>
-                <w:szCs w:val="20"/>
-              </w:rPr>
-              <w:t>Acceptance Criteria</w:t>
-            </w:r>
-          </w:p>
-        </w:tc>
-      </w:tr>
-      <w:tr>
-        <w:tc>
-          <w:tcPr>
-            <w:tcW w:w="988" w:type="dxa"/>
-          </w:tcPr>
-          <w:p>
-            <w:pPr>
-              <w:rPr>
-                <w:rFonts w:asciiTheme="minorHAnsi" w:hAnsiTheme="minorHAnsi" w:cstheme="minorHAnsi"/>
-                <w:sz w:val="20"/>
-                <w:szCs w:val="20"/>
-              </w:rPr>
-            </w:pPr>
-            <w:r>
-              <w:rPr>
-                <w:rFonts w:asciiTheme="minorHAnsi" w:hAnsiTheme="minorHAnsi" w:cstheme="minorHAnsi"/>
-                <w:sz w:val="20"/>
-                <w:szCs w:val="20"/>
-              </w:rPr>
-              <w:t>DELETE</w:t>
-            </w:r>
-          </w:p>
-        </w:tc>
-        <w:tc>
-          <w:tcPr>
-            <w:tcW w:w="3543" w:type="dxa"/>
-          </w:tcPr>
-          <w:p>
-            <w:pPr>
-              <w:rPr>
-                <w:rFonts w:asciiTheme="minorHAnsi" w:hAnsiTheme="minorHAnsi" w:cstheme="minorHAnsi"/>
-                <w:sz w:val="20"/>
-                <w:szCs w:val="20"/>
-              </w:rPr>
-            </w:pPr>
-            <w:hyperlink r:id="rId11" w:history="1">
-              <w:r>
-                <w:rPr>
-                  <w:rStyle w:val="Hyperlink"/>
-                  <w:rFonts w:asciiTheme="minorHAnsi" w:hAnsiTheme="minorHAnsi" w:cstheme="minorHAnsi"/>
-                  <w:sz w:val="20"/>
-                  <w:szCs w:val="20"/>
-                  <w:shd w:val="clear" w:color="auto" w:fill="FFFFFF"/>
-                </w:rPr>
-                <w:t>http://localhost:8080/api/book/remove?id=1</w:t>
-              </w:r>
-            </w:hyperlink>
-          </w:p>
-        </w:tc>
-        <w:tc>
-          <w:tcPr>
-            <w:tcW w:w="1843" w:type="dxa"/>
-          </w:tcPr>
-          <w:p>
-            <w:pPr>
-              <w:rPr>
-                <w:rFonts w:asciiTheme="minorHAnsi" w:hAnsiTheme="minorHAnsi" w:cstheme="minorHAnsi"/>
-                <w:sz w:val="20"/>
-                <w:szCs w:val="20"/>
-              </w:rPr>
-            </w:pPr>
-            <w:r>
-              <w:rPr>
-                <w:rFonts w:asciiTheme="minorHAnsi" w:hAnsiTheme="minorHAnsi" w:cstheme="minorHAnsi"/>
-                <w:sz w:val="20"/>
-                <w:szCs w:val="20"/>
-              </w:rPr>
-              <w:t>id (int)</w:t>
-            </w:r>
-          </w:p>
-        </w:tc>
-        <w:tc>
-          <w:tcPr>
-            <w:tcW w:w="2126" w:type="dxa"/>
-          </w:tcPr>
-          <w:p>
-            <w:pPr>
-              <w:rPr>
-                <w:rFonts w:asciiTheme="minorHAnsi" w:hAnsiTheme="minorHAnsi" w:cstheme="minorHAnsi"/>
+                <w:b w:val="0"/>
+                <w:bCs w:val="0"/>
                 <w:sz w:val="20"/>
                 <w:szCs w:val="20"/>
                 <w:lang w:val="en-US"/>
@@ -414,67 +244,34 @@
             <w:r>
               <w:rPr>
                 <w:rFonts w:asciiTheme="minorHAnsi" w:hAnsiTheme="minorHAnsi" w:cstheme="minorHAnsi"/>
+                <w:b w:val="0"/>
+                <w:bCs w:val="0"/>
                 <w:sz w:val="20"/>
                 <w:szCs w:val="20"/>
                 <w:lang w:val="en-US"/>
               </w:rPr>
-              <w:t>A Book object (JSON)</w:t>
+              <w:t>Request</w:t>
             </w:r>
           </w:p>
         </w:tc>
         <w:tc>
           <w:tcPr>
-            <w:tcW w:w="5448" w:type="dxa"/>
+            <w:tcW w:w="11543" w:type="dxa"/>
+            <w:tcBorders>
+              <w:top w:val="single" w:sz="4" w:space="0" w:color="auto"/>
+              <w:left w:val="single" w:sz="4" w:space="0" w:color="auto"/>
+              <w:bottom w:val="single" w:sz="4" w:space="0" w:color="auto"/>
+              <w:right w:val="single" w:sz="4" w:space="0" w:color="auto"/>
+            </w:tcBorders>
+            <w:shd w:val="clear" w:color="auto" w:fill="auto"/>
           </w:tcPr>
           <w:p>
             <w:pPr>
+              <w:cnfStyle w:val="000000000000" w:firstRow="0" w:lastRow="0" w:firstColumn="0" w:lastColumn="0" w:oddVBand="0" w:evenVBand="0" w:oddHBand="0" w:evenHBand="0" w:firstRowFirstColumn="0" w:firstRowLastColumn="0" w:lastRowFirstColumn="0" w:lastRowLastColumn="0"/>
               <w:rPr>
                 <w:rFonts w:asciiTheme="minorHAnsi" w:hAnsiTheme="minorHAnsi" w:cstheme="minorHAnsi"/>
-                <w:sz w:val="20"/>
-                <w:szCs w:val="20"/>
-                <w:lang w:val="en-US"/>
-              </w:rPr>
-            </w:pPr>
-            <w:r>
-              <w:rPr>
-                <w:rFonts w:asciiTheme="minorHAnsi" w:hAnsiTheme="minorHAnsi" w:cstheme="minorHAnsi"/>
-                <w:sz w:val="20"/>
-                <w:szCs w:val="20"/>
-                <w:lang w:val="en-US"/>
-              </w:rPr>
-              <w:t xml:space="preserve">The book with the given id is removed from the library. </w:t>
-            </w:r>
-          </w:p>
-          <w:p>
-            <w:pPr>
-              <w:rPr>
-                <w:rFonts w:asciiTheme="minorHAnsi" w:hAnsiTheme="minorHAnsi" w:cstheme="minorHAnsi"/>
-                <w:sz w:val="20"/>
-                <w:szCs w:val="20"/>
-                <w:lang w:val="en-US"/>
-              </w:rPr>
-            </w:pPr>
-            <w:r>
-              <w:rPr>
-                <w:rFonts w:asciiTheme="minorHAnsi" w:hAnsiTheme="minorHAnsi" w:cstheme="minorHAnsi"/>
-                <w:sz w:val="20"/>
-                <w:szCs w:val="20"/>
-                <w:lang w:val="en-US"/>
-              </w:rPr>
-              <w:t>Returns the removed book if it exists</w:t>
-            </w:r>
-          </w:p>
-        </w:tc>
-      </w:tr>
-      <w:tr>
-        <w:tc>
-          <w:tcPr>
-            <w:tcW w:w="988" w:type="dxa"/>
-          </w:tcPr>
-          <w:p>
-            <w:pPr>
-              <w:rPr>
-                <w:rFonts w:asciiTheme="minorHAnsi" w:hAnsiTheme="minorHAnsi" w:cstheme="minorHAnsi"/>
+                <w:b/>
+                <w:bCs/>
                 <w:sz w:val="20"/>
                 <w:szCs w:val="20"/>
                 <w:lang w:val="en-US"/>
@@ -491,50 +288,22 @@
             </w:r>
           </w:p>
         </w:tc>
+      </w:tr>
+      <w:tr>
         <w:tc>
           <w:tcPr>
-            <w:tcW w:w="3543" w:type="dxa"/>
+            <w:cnfStyle w:val="001000000000" w:firstRow="0" w:lastRow="0" w:firstColumn="1" w:lastColumn="0" w:oddVBand="0" w:evenVBand="0" w:oddHBand="0" w:evenHBand="0" w:firstRowFirstColumn="0" w:firstRowLastColumn="0" w:lastRowFirstColumn="0" w:lastRowLastColumn="0"/>
+            <w:tcW w:w="2405" w:type="dxa"/>
+            <w:tcBorders>
+              <w:right w:val="single" w:sz="4" w:space="0" w:color="auto"/>
+            </w:tcBorders>
           </w:tcPr>
           <w:p>
             <w:pPr>
               <w:rPr>
                 <w:rFonts w:asciiTheme="minorHAnsi" w:hAnsiTheme="minorHAnsi" w:cstheme="minorHAnsi"/>
-                <w:sz w:val="20"/>
-                <w:szCs w:val="20"/>
-                <w:lang w:val="en-US"/>
-              </w:rPr>
-            </w:pPr>
-            <w:hyperlink r:id="rId12" w:history="1">
-              <w:r>
-                <w:rPr>
-                  <w:rStyle w:val="Hyperlink"/>
-                  <w:rFonts w:asciiTheme="minorHAnsi" w:hAnsiTheme="minorHAnsi" w:cstheme="minorHAnsi"/>
-                  <w:sz w:val="20"/>
-                  <w:szCs w:val="20"/>
-                  <w:lang w:val="en-US"/>
-                </w:rPr>
-                <w:t>http://localhost:8080/api/book/search/price/{price}/numberInStock/{numberInStock}</w:t>
-              </w:r>
-            </w:hyperlink>
-            <w:r>
-              <w:rPr>
-                <w:rFonts w:asciiTheme="minorHAnsi" w:hAnsiTheme="minorHAnsi" w:cstheme="minorHAnsi"/>
-                <w:sz w:val="20"/>
-                <w:szCs w:val="20"/>
-                <w:lang w:val="en-US"/>
-              </w:rPr>
-              <w:t xml:space="preserve">  </w:t>
-            </w:r>
-          </w:p>
-        </w:tc>
-        <w:tc>
-          <w:tcPr>
-            <w:tcW w:w="1843" w:type="dxa"/>
-          </w:tcPr>
-          <w:p>
-            <w:pPr>
-              <w:rPr>
-                <w:rFonts w:asciiTheme="minorHAnsi" w:hAnsiTheme="minorHAnsi" w:cstheme="minorHAnsi"/>
+                <w:b w:val="0"/>
+                <w:bCs w:val="0"/>
                 <w:sz w:val="20"/>
                 <w:szCs w:val="20"/>
                 <w:lang w:val="en-US"/>
@@ -543,170 +312,40 @@
             <w:r>
               <w:rPr>
                 <w:rFonts w:asciiTheme="minorHAnsi" w:hAnsiTheme="minorHAnsi" w:cstheme="minorHAnsi"/>
+                <w:b w:val="0"/>
+                <w:bCs w:val="0"/>
                 <w:sz w:val="20"/>
                 <w:szCs w:val="20"/>
                 <w:lang w:val="en-US"/>
               </w:rPr>
-              <w:t>Price (double)</w:t>
+              <w:t>URL</w:t>
             </w:r>
           </w:p>
+        </w:tc>
+        <w:tc>
+          <w:tcPr>
+            <w:tcW w:w="11543" w:type="dxa"/>
+            <w:tcBorders>
+              <w:top w:val="single" w:sz="4" w:space="0" w:color="auto"/>
+              <w:left w:val="single" w:sz="4" w:space="0" w:color="auto"/>
+              <w:bottom w:val="single" w:sz="4" w:space="0" w:color="auto"/>
+              <w:right w:val="single" w:sz="4" w:space="0" w:color="auto"/>
+            </w:tcBorders>
+            <w:shd w:val="clear" w:color="auto" w:fill="auto"/>
+          </w:tcPr>
           <w:p>
             <w:pPr>
+              <w:cnfStyle w:val="000000000000" w:firstRow="0" w:lastRow="0" w:firstColumn="0" w:lastColumn="0" w:oddVBand="0" w:evenVBand="0" w:oddHBand="0" w:evenHBand="0" w:firstRowFirstColumn="0" w:firstRowLastColumn="0" w:lastRowFirstColumn="0" w:lastRowLastColumn="0"/>
               <w:rPr>
                 <w:rFonts w:asciiTheme="minorHAnsi" w:hAnsiTheme="minorHAnsi" w:cstheme="minorHAnsi"/>
+                <w:b/>
+                <w:bCs/>
                 <w:sz w:val="20"/>
                 <w:szCs w:val="20"/>
                 <w:lang w:val="en-US"/>
               </w:rPr>
             </w:pPr>
-            <w:proofErr w:type="spellStart"/>
-            <w:r>
-              <w:rPr>
-                <w:rFonts w:asciiTheme="minorHAnsi" w:hAnsiTheme="minorHAnsi" w:cstheme="minorHAnsi"/>
-                <w:sz w:val="20"/>
-                <w:szCs w:val="20"/>
-                <w:lang w:val="en-US"/>
-              </w:rPr>
-              <w:t>numberInStock</w:t>
-            </w:r>
-            <w:proofErr w:type="spellEnd"/>
-            <w:r>
-              <w:rPr>
-                <w:rFonts w:asciiTheme="minorHAnsi" w:hAnsiTheme="minorHAnsi" w:cstheme="minorHAnsi"/>
-                <w:sz w:val="20"/>
-                <w:szCs w:val="20"/>
-                <w:lang w:val="en-US"/>
-              </w:rPr>
-              <w:t>(int)</w:t>
-            </w:r>
-          </w:p>
-        </w:tc>
-        <w:tc>
-          <w:tcPr>
-            <w:tcW w:w="2126" w:type="dxa"/>
-          </w:tcPr>
-          <w:p>
-            <w:pPr>
-              <w:rPr>
-                <w:rFonts w:asciiTheme="minorHAnsi" w:hAnsiTheme="minorHAnsi" w:cstheme="minorHAnsi"/>
-                <w:sz w:val="20"/>
-                <w:szCs w:val="20"/>
-                <w:lang w:val="en-US"/>
-              </w:rPr>
-            </w:pPr>
-            <w:r>
-              <w:rPr>
-                <w:rFonts w:asciiTheme="minorHAnsi" w:hAnsiTheme="minorHAnsi" w:cstheme="minorHAnsi"/>
-                <w:sz w:val="20"/>
-                <w:szCs w:val="20"/>
-                <w:lang w:val="en-US"/>
-              </w:rPr>
-              <w:t>A</w:t>
-            </w:r>
-            <w:r>
-              <w:rPr>
-                <w:rFonts w:asciiTheme="minorHAnsi" w:hAnsiTheme="minorHAnsi" w:cstheme="minorHAnsi"/>
-                <w:sz w:val="20"/>
-                <w:szCs w:val="20"/>
-                <w:lang w:val="en-US"/>
-              </w:rPr>
-              <w:t xml:space="preserve"> JSON array of books</w:t>
-            </w:r>
-          </w:p>
-        </w:tc>
-        <w:tc>
-          <w:tcPr>
-            <w:tcW w:w="5448" w:type="dxa"/>
-          </w:tcPr>
-          <w:p>
-            <w:pPr>
-              <w:rPr>
-                <w:rFonts w:asciiTheme="minorHAnsi" w:hAnsiTheme="minorHAnsi" w:cstheme="minorHAnsi"/>
-                <w:sz w:val="20"/>
-                <w:szCs w:val="20"/>
-                <w:lang w:val="en-US"/>
-              </w:rPr>
-            </w:pPr>
-            <w:r>
-              <w:rPr>
-                <w:rFonts w:asciiTheme="minorHAnsi" w:hAnsiTheme="minorHAnsi" w:cstheme="minorHAnsi"/>
-                <w:sz w:val="20"/>
-                <w:szCs w:val="20"/>
-                <w:lang w:val="en-US"/>
-              </w:rPr>
-              <w:t>Returns a</w:t>
-            </w:r>
-            <w:r>
-              <w:rPr>
-                <w:rFonts w:asciiTheme="minorHAnsi" w:hAnsiTheme="minorHAnsi" w:cstheme="minorHAnsi"/>
-                <w:sz w:val="20"/>
-                <w:szCs w:val="20"/>
-                <w:lang w:val="en-US"/>
-              </w:rPr>
-              <w:t xml:space="preserve">ll books with given price and </w:t>
-            </w:r>
-            <w:proofErr w:type="spellStart"/>
-            <w:r>
-              <w:rPr>
-                <w:rFonts w:asciiTheme="minorHAnsi" w:hAnsiTheme="minorHAnsi" w:cstheme="minorHAnsi"/>
-                <w:sz w:val="20"/>
-                <w:szCs w:val="20"/>
-                <w:lang w:val="en-US"/>
-              </w:rPr>
-              <w:t>numberInStock</w:t>
-            </w:r>
-            <w:proofErr w:type="spellEnd"/>
-            <w:r>
-              <w:rPr>
-                <w:rFonts w:asciiTheme="minorHAnsi" w:hAnsiTheme="minorHAnsi" w:cstheme="minorHAnsi"/>
-                <w:sz w:val="20"/>
-                <w:szCs w:val="20"/>
-                <w:lang w:val="en-US"/>
-              </w:rPr>
-              <w:t xml:space="preserve"> greater than the given number.</w:t>
-            </w:r>
-          </w:p>
-        </w:tc>
-      </w:tr>
-      <w:tr>
-        <w:tc>
-          <w:tcPr>
-            <w:tcW w:w="988" w:type="dxa"/>
-          </w:tcPr>
-          <w:p>
-            <w:pPr>
-              <w:rPr>
-                <w:rFonts w:asciiTheme="minorHAnsi" w:hAnsiTheme="minorHAnsi" w:cstheme="minorHAnsi"/>
-                <w:sz w:val="20"/>
-                <w:szCs w:val="20"/>
-                <w:lang w:val="en-US"/>
-              </w:rPr>
-            </w:pPr>
-            <w:r>
-              <w:rPr>
-                <w:rFonts w:asciiTheme="minorHAnsi" w:hAnsiTheme="minorHAnsi" w:cstheme="minorHAnsi"/>
-                <w:sz w:val="20"/>
-                <w:szCs w:val="20"/>
-                <w:lang w:val="en-US"/>
-              </w:rPr>
-              <w:t xml:space="preserve">GET </w:t>
-            </w:r>
-          </w:p>
-        </w:tc>
-        <w:tc>
-          <w:tcPr>
-            <w:tcW w:w="3543" w:type="dxa"/>
-          </w:tcPr>
-          <w:p>
-            <w:pPr>
-              <w:rPr>
-                <w:rFonts w:asciiTheme="minorHAnsi" w:hAnsiTheme="minorHAnsi" w:cstheme="minorHAnsi"/>
-                <w:sz w:val="20"/>
-                <w:szCs w:val="20"/>
-                <w:lang w:val="en-US"/>
-              </w:rPr>
-            </w:pPr>
-            <w:hyperlink r:id="rId13" w:history="1">
+            <w:hyperlink r:id="rId11" w:history="1">
               <w:r>
                 <w:rPr>
                   <w:rStyle w:val="Hyperlink"/>
@@ -729,14 +368,58 @@
             </w:r>
           </w:p>
         </w:tc>
+      </w:tr>
+      <w:tr>
         <w:tc>
           <w:tcPr>
-            <w:tcW w:w="1843" w:type="dxa"/>
+            <w:cnfStyle w:val="001000000000" w:firstRow="0" w:lastRow="0" w:firstColumn="1" w:lastColumn="0" w:oddVBand="0" w:evenVBand="0" w:oddHBand="0" w:evenHBand="0" w:firstRowFirstColumn="0" w:firstRowLastColumn="0" w:lastRowFirstColumn="0" w:lastRowLastColumn="0"/>
+            <w:tcW w:w="2405" w:type="dxa"/>
+            <w:tcBorders>
+              <w:right w:val="single" w:sz="4" w:space="0" w:color="auto"/>
+            </w:tcBorders>
           </w:tcPr>
           <w:p>
             <w:pPr>
               <w:rPr>
                 <w:rFonts w:asciiTheme="minorHAnsi" w:hAnsiTheme="minorHAnsi" w:cstheme="minorHAnsi"/>
+                <w:b w:val="0"/>
+                <w:bCs w:val="0"/>
+                <w:sz w:val="20"/>
+                <w:szCs w:val="20"/>
+                <w:lang w:val="en-US"/>
+              </w:rPr>
+            </w:pPr>
+            <w:r>
+              <w:rPr>
+                <w:rFonts w:asciiTheme="minorHAnsi" w:hAnsiTheme="minorHAnsi" w:cstheme="minorHAnsi"/>
+                <w:b w:val="0"/>
+                <w:bCs w:val="0"/>
+                <w:sz w:val="20"/>
+                <w:szCs w:val="20"/>
+                <w:lang w:val="en-US"/>
+              </w:rPr>
+              <w:t>Input</w:t>
+            </w:r>
+          </w:p>
+        </w:tc>
+        <w:tc>
+          <w:tcPr>
+            <w:tcW w:w="11543" w:type="dxa"/>
+            <w:tcBorders>
+              <w:top w:val="single" w:sz="4" w:space="0" w:color="auto"/>
+              <w:left w:val="single" w:sz="4" w:space="0" w:color="auto"/>
+              <w:bottom w:val="single" w:sz="4" w:space="0" w:color="auto"/>
+              <w:right w:val="single" w:sz="4" w:space="0" w:color="auto"/>
+            </w:tcBorders>
+            <w:shd w:val="clear" w:color="auto" w:fill="auto"/>
+          </w:tcPr>
+          <w:p>
+            <w:pPr>
+              <w:cnfStyle w:val="000000000000" w:firstRow="0" w:lastRow="0" w:firstColumn="0" w:lastColumn="0" w:oddVBand="0" w:evenVBand="0" w:oddHBand="0" w:evenHBand="0" w:firstRowFirstColumn="0" w:firstRowLastColumn="0" w:lastRowFirstColumn="0" w:lastRowLastColumn="0"/>
+              <w:rPr>
+                <w:rFonts w:asciiTheme="minorHAnsi" w:hAnsiTheme="minorHAnsi" w:cstheme="minorHAnsi"/>
+                <w:b/>
+                <w:bCs/>
                 <w:sz w:val="20"/>
                 <w:szCs w:val="20"/>
                 <w:lang w:val="en-US"/>
@@ -753,12 +436,54 @@
             </w:r>
           </w:p>
         </w:tc>
+      </w:tr>
+      <w:tr>
         <w:tc>
           <w:tcPr>
-            <w:tcW w:w="2126" w:type="dxa"/>
+            <w:cnfStyle w:val="001000000000" w:firstRow="0" w:lastRow="0" w:firstColumn="1" w:lastColumn="0" w:oddVBand="0" w:evenVBand="0" w:oddHBand="0" w:evenHBand="0" w:firstRowFirstColumn="0" w:firstRowLastColumn="0" w:lastRowFirstColumn="0" w:lastRowLastColumn="0"/>
+            <w:tcW w:w="2405" w:type="dxa"/>
+            <w:tcBorders>
+              <w:right w:val="single" w:sz="4" w:space="0" w:color="auto"/>
+            </w:tcBorders>
           </w:tcPr>
           <w:p>
             <w:pPr>
+              <w:rPr>
+                <w:rFonts w:asciiTheme="minorHAnsi" w:hAnsiTheme="minorHAnsi" w:cstheme="minorHAnsi"/>
+                <w:b w:val="0"/>
+                <w:bCs w:val="0"/>
+                <w:sz w:val="20"/>
+                <w:szCs w:val="20"/>
+                <w:lang w:val="en-US"/>
+              </w:rPr>
+            </w:pPr>
+            <w:r>
+              <w:rPr>
+                <w:rFonts w:asciiTheme="minorHAnsi" w:hAnsiTheme="minorHAnsi" w:cstheme="minorHAnsi"/>
+                <w:b w:val="0"/>
+                <w:bCs w:val="0"/>
+                <w:sz w:val="20"/>
+                <w:szCs w:val="20"/>
+                <w:lang w:val="en-US"/>
+              </w:rPr>
+              <w:t>Output</w:t>
+            </w:r>
+          </w:p>
+        </w:tc>
+        <w:tc>
+          <w:tcPr>
+            <w:tcW w:w="11543" w:type="dxa"/>
+            <w:tcBorders>
+              <w:top w:val="single" w:sz="4" w:space="0" w:color="auto"/>
+              <w:left w:val="single" w:sz="4" w:space="0" w:color="auto"/>
+              <w:bottom w:val="single" w:sz="4" w:space="0" w:color="auto"/>
+              <w:right w:val="single" w:sz="4" w:space="0" w:color="auto"/>
+            </w:tcBorders>
+            <w:shd w:val="clear" w:color="auto" w:fill="auto"/>
+          </w:tcPr>
+          <w:p>
+            <w:pPr>
+              <w:cnfStyle w:val="000000000000" w:firstRow="0" w:lastRow="0" w:firstColumn="0" w:lastColumn="0" w:oddVBand="0" w:evenVBand="0" w:oddHBand="0" w:evenHBand="0" w:firstRowFirstColumn="0" w:firstRowLastColumn="0" w:lastRowFirstColumn="0" w:lastRowLastColumn="0"/>
               <w:rPr>
                 <w:rFonts w:asciiTheme="minorHAnsi" w:hAnsiTheme="minorHAnsi" w:cstheme="minorHAnsi"/>
                 <w:sz w:val="20"/>
@@ -776,23 +501,55 @@
               <w:t>A Book object (JSON)</w:t>
             </w:r>
           </w:p>
+        </w:tc>
+      </w:tr>
+      <w:tr>
+        <w:tc>
+          <w:tcPr>
+            <w:cnfStyle w:val="001000000000" w:firstRow="0" w:lastRow="0" w:firstColumn="1" w:lastColumn="0" w:oddVBand="0" w:evenVBand="0" w:oddHBand="0" w:evenHBand="0" w:firstRowFirstColumn="0" w:firstRowLastColumn="0" w:lastRowFirstColumn="0" w:lastRowLastColumn="0"/>
+            <w:tcW w:w="2405" w:type="dxa"/>
+            <w:tcBorders>
+              <w:right w:val="single" w:sz="4" w:space="0" w:color="auto"/>
+            </w:tcBorders>
+          </w:tcPr>
           <w:p>
             <w:pPr>
               <w:rPr>
                 <w:rFonts w:asciiTheme="minorHAnsi" w:hAnsiTheme="minorHAnsi" w:cstheme="minorHAnsi"/>
+                <w:b w:val="0"/>
+                <w:bCs w:val="0"/>
                 <w:sz w:val="20"/>
                 <w:szCs w:val="20"/>
                 <w:lang w:val="en-US"/>
               </w:rPr>
             </w:pPr>
+            <w:r>
+              <w:rPr>
+                <w:rFonts w:asciiTheme="minorHAnsi" w:hAnsiTheme="minorHAnsi" w:cstheme="minorHAnsi"/>
+                <w:b w:val="0"/>
+                <w:bCs w:val="0"/>
+                <w:sz w:val="20"/>
+                <w:szCs w:val="20"/>
+                <w:lang w:val="en-US"/>
+              </w:rPr>
+              <w:t>Acceptance Criteria</w:t>
+            </w:r>
           </w:p>
         </w:tc>
         <w:tc>
           <w:tcPr>
-            <w:tcW w:w="5448" w:type="dxa"/>
+            <w:tcW w:w="11543" w:type="dxa"/>
+            <w:tcBorders>
+              <w:top w:val="single" w:sz="4" w:space="0" w:color="auto"/>
+              <w:left w:val="single" w:sz="4" w:space="0" w:color="auto"/>
+              <w:bottom w:val="single" w:sz="4" w:space="0" w:color="auto"/>
+              <w:right w:val="single" w:sz="4" w:space="0" w:color="auto"/>
+            </w:tcBorders>
+            <w:shd w:val="clear" w:color="auto" w:fill="auto"/>
           </w:tcPr>
           <w:p>
             <w:pPr>
+              <w:cnfStyle w:val="000000000000" w:firstRow="0" w:lastRow="0" w:firstColumn="0" w:lastColumn="0" w:oddVBand="0" w:evenVBand="0" w:oddHBand="0" w:evenHBand="0" w:firstRowFirstColumn="0" w:firstRowLastColumn="0" w:lastRowFirstColumn="0" w:lastRowLastColumn="0"/>
               <w:rPr>
                 <w:rFonts w:asciiTheme="minorHAnsi" w:hAnsiTheme="minorHAnsi" w:cstheme="minorHAnsi"/>
                 <w:sz w:val="20"/>
@@ -823,8 +580,11 @@
           </w:p>
           <w:p>
             <w:pPr>
+              <w:cnfStyle w:val="000000000000" w:firstRow="0" w:lastRow="0" w:firstColumn="0" w:lastColumn="0" w:oddVBand="0" w:evenVBand="0" w:oddHBand="0" w:evenHBand="0" w:firstRowFirstColumn="0" w:firstRowLastColumn="0" w:lastRowFirstColumn="0" w:lastRowLastColumn="0"/>
               <w:rPr>
                 <w:rFonts w:asciiTheme="minorHAnsi" w:hAnsiTheme="minorHAnsi" w:cstheme="minorHAnsi"/>
+                <w:b/>
+                <w:bCs/>
                 <w:sz w:val="20"/>
                 <w:szCs w:val="20"/>
                 <w:lang w:val="en-US"/>
@@ -837,16 +597,7 @@
                 <w:szCs w:val="20"/>
                 <w:lang w:val="en-US"/>
               </w:rPr>
-              <w:t xml:space="preserve">I </w:t>
-            </w:r>
-            <w:r>
-              <w:rPr>
-                <w:rFonts w:asciiTheme="minorHAnsi" w:hAnsiTheme="minorHAnsi" w:cstheme="minorHAnsi"/>
-                <w:sz w:val="20"/>
-                <w:szCs w:val="20"/>
-                <w:lang w:val="en-US"/>
-              </w:rPr>
-              <w:t xml:space="preserve">If the book does not </w:t>
+              <w:t xml:space="preserve">I If the book does not </w:t>
             </w:r>
             <w:proofErr w:type="gramStart"/>
             <w:r>
@@ -871,15 +622,500 @@
           </w:p>
         </w:tc>
       </w:tr>
+    </w:tbl>
+    <w:p>
+      <w:pPr>
+        <w:rPr>
+          <w:rFonts w:asciiTheme="minorHAnsi" w:hAnsiTheme="minorHAnsi" w:cstheme="minorHAnsi"/>
+          <w:b/>
+          <w:bCs/>
+          <w:lang w:val="en-US"/>
+        </w:rPr>
+      </w:pPr>
+    </w:p>
+    <w:p>
+      <w:pPr>
+        <w:rPr>
+          <w:rFonts w:asciiTheme="minorHAnsi" w:hAnsiTheme="minorHAnsi" w:cstheme="minorHAnsi"/>
+          <w:b/>
+          <w:bCs/>
+          <w:lang w:val="en-US"/>
+        </w:rPr>
+      </w:pPr>
+      <w:r>
+        <w:rPr>
+          <w:rFonts w:asciiTheme="minorHAnsi" w:hAnsiTheme="minorHAnsi" w:cstheme="minorHAnsi"/>
+          <w:b/>
+          <w:bCs/>
+          <w:lang w:val="en-US"/>
+        </w:rPr>
+        <w:t xml:space="preserve">Delete book with given </w:t>
+      </w:r>
+      <w:proofErr w:type="gramStart"/>
+      <w:r>
+        <w:rPr>
+          <w:rFonts w:asciiTheme="minorHAnsi" w:hAnsiTheme="minorHAnsi" w:cstheme="minorHAnsi"/>
+          <w:b/>
+          <w:bCs/>
+          <w:lang w:val="en-US"/>
+        </w:rPr>
+        <w:t>id</w:t>
+      </w:r>
+      <w:proofErr w:type="gramEnd"/>
+    </w:p>
+    <w:tbl>
+      <w:tblPr>
+        <w:tblStyle w:val="Rastertabel5donker"/>
+        <w:tblW w:w="0" w:type="auto"/>
+        <w:tblLook w:val="0680" w:firstRow="0" w:lastRow="0" w:firstColumn="1" w:lastColumn="0" w:noHBand="1" w:noVBand="1"/>
+      </w:tblPr>
+      <w:tblGrid>
+        <w:gridCol w:w="1712"/>
+        <w:gridCol w:w="7304"/>
+      </w:tblGrid>
       <w:tr>
         <w:tc>
           <w:tcPr>
-            <w:tcW w:w="988" w:type="dxa"/>
+            <w:cnfStyle w:val="001000000000" w:firstRow="0" w:lastRow="0" w:firstColumn="1" w:lastColumn="0" w:oddVBand="0" w:evenVBand="0" w:oddHBand="0" w:evenHBand="0" w:firstRowFirstColumn="0" w:firstRowLastColumn="0" w:lastRowFirstColumn="0" w:lastRowLastColumn="0"/>
+            <w:tcW w:w="2405" w:type="dxa"/>
+            <w:tcBorders>
+              <w:right w:val="single" w:sz="4" w:space="0" w:color="auto"/>
+            </w:tcBorders>
           </w:tcPr>
           <w:p>
             <w:pPr>
               <w:rPr>
                 <w:rFonts w:asciiTheme="minorHAnsi" w:hAnsiTheme="minorHAnsi" w:cstheme="minorHAnsi"/>
+                <w:b w:val="0"/>
+                <w:bCs w:val="0"/>
+                <w:sz w:val="20"/>
+                <w:szCs w:val="20"/>
+                <w:lang w:val="en-US"/>
+              </w:rPr>
+            </w:pPr>
+            <w:r>
+              <w:rPr>
+                <w:rFonts w:asciiTheme="minorHAnsi" w:hAnsiTheme="minorHAnsi" w:cstheme="minorHAnsi"/>
+                <w:b w:val="0"/>
+                <w:bCs w:val="0"/>
+                <w:sz w:val="20"/>
+                <w:szCs w:val="20"/>
+                <w:lang w:val="en-US"/>
+              </w:rPr>
+              <w:t>Request</w:t>
+            </w:r>
+          </w:p>
+        </w:tc>
+        <w:tc>
+          <w:tcPr>
+            <w:tcW w:w="11543" w:type="dxa"/>
+            <w:tcBorders>
+              <w:top w:val="single" w:sz="4" w:space="0" w:color="auto"/>
+              <w:left w:val="single" w:sz="4" w:space="0" w:color="auto"/>
+              <w:bottom w:val="single" w:sz="4" w:space="0" w:color="auto"/>
+              <w:right w:val="single" w:sz="4" w:space="0" w:color="auto"/>
+            </w:tcBorders>
+            <w:shd w:val="clear" w:color="auto" w:fill="auto"/>
+          </w:tcPr>
+          <w:p>
+            <w:pPr>
+              <w:cnfStyle w:val="000000000000" w:firstRow="0" w:lastRow="0" w:firstColumn="0" w:lastColumn="0" w:oddVBand="0" w:evenVBand="0" w:oddHBand="0" w:evenHBand="0" w:firstRowFirstColumn="0" w:firstRowLastColumn="0" w:lastRowFirstColumn="0" w:lastRowLastColumn="0"/>
+              <w:rPr>
+                <w:rFonts w:asciiTheme="minorHAnsi" w:hAnsiTheme="minorHAnsi" w:cstheme="minorHAnsi"/>
+                <w:b/>
+                <w:bCs/>
+                <w:lang w:val="en-US"/>
+              </w:rPr>
+            </w:pPr>
+            <w:r>
+              <w:rPr>
+                <w:rFonts w:asciiTheme="minorHAnsi" w:hAnsiTheme="minorHAnsi" w:cstheme="minorHAnsi"/>
+                <w:sz w:val="20"/>
+                <w:szCs w:val="20"/>
+              </w:rPr>
+              <w:t>DELETE</w:t>
+            </w:r>
+          </w:p>
+        </w:tc>
+      </w:tr>
+      <w:tr>
+        <w:tc>
+          <w:tcPr>
+            <w:cnfStyle w:val="001000000000" w:firstRow="0" w:lastRow="0" w:firstColumn="1" w:lastColumn="0" w:oddVBand="0" w:evenVBand="0" w:oddHBand="0" w:evenHBand="0" w:firstRowFirstColumn="0" w:firstRowLastColumn="0" w:lastRowFirstColumn="0" w:lastRowLastColumn="0"/>
+            <w:tcW w:w="2405" w:type="dxa"/>
+            <w:tcBorders>
+              <w:right w:val="single" w:sz="4" w:space="0" w:color="auto"/>
+            </w:tcBorders>
+          </w:tcPr>
+          <w:p>
+            <w:pPr>
+              <w:rPr>
+                <w:rFonts w:asciiTheme="minorHAnsi" w:hAnsiTheme="minorHAnsi" w:cstheme="minorHAnsi"/>
+                <w:b w:val="0"/>
+                <w:bCs w:val="0"/>
+                <w:sz w:val="20"/>
+                <w:szCs w:val="20"/>
+                <w:lang w:val="en-US"/>
+              </w:rPr>
+            </w:pPr>
+            <w:r>
+              <w:rPr>
+                <w:rFonts w:asciiTheme="minorHAnsi" w:hAnsiTheme="minorHAnsi" w:cstheme="minorHAnsi"/>
+                <w:b w:val="0"/>
+                <w:bCs w:val="0"/>
+                <w:sz w:val="20"/>
+                <w:szCs w:val="20"/>
+                <w:lang w:val="en-US"/>
+              </w:rPr>
+              <w:t>URL</w:t>
+            </w:r>
+          </w:p>
+        </w:tc>
+        <w:tc>
+          <w:tcPr>
+            <w:tcW w:w="11543" w:type="dxa"/>
+            <w:tcBorders>
+              <w:top w:val="single" w:sz="4" w:space="0" w:color="auto"/>
+              <w:left w:val="single" w:sz="4" w:space="0" w:color="auto"/>
+              <w:bottom w:val="single" w:sz="4" w:space="0" w:color="auto"/>
+              <w:right w:val="single" w:sz="4" w:space="0" w:color="auto"/>
+            </w:tcBorders>
+            <w:shd w:val="clear" w:color="auto" w:fill="auto"/>
+          </w:tcPr>
+          <w:p>
+            <w:pPr>
+              <w:cnfStyle w:val="000000000000" w:firstRow="0" w:lastRow="0" w:firstColumn="0" w:lastColumn="0" w:oddVBand="0" w:evenVBand="0" w:oddHBand="0" w:evenHBand="0" w:firstRowFirstColumn="0" w:firstRowLastColumn="0" w:lastRowFirstColumn="0" w:lastRowLastColumn="0"/>
+              <w:rPr>
+                <w:rFonts w:asciiTheme="minorHAnsi" w:hAnsiTheme="minorHAnsi" w:cstheme="minorHAnsi"/>
+                <w:b/>
+                <w:bCs/>
+                <w:lang w:val="en-US"/>
+              </w:rPr>
+            </w:pPr>
+            <w:hyperlink r:id="rId12" w:history="1">
+              <w:r>
+                <w:rPr>
+                  <w:rStyle w:val="Hyperlink"/>
+                  <w:rFonts w:asciiTheme="minorHAnsi" w:hAnsiTheme="minorHAnsi" w:cstheme="minorHAnsi"/>
+                  <w:sz w:val="20"/>
+                  <w:szCs w:val="20"/>
+                  <w:shd w:val="clear" w:color="auto" w:fill="FFFFFF"/>
+                  <w:lang w:val="en-US"/>
+                </w:rPr>
+                <w:t>http://localhost:8080/api/book/remove?id=1</w:t>
+              </w:r>
+            </w:hyperlink>
+          </w:p>
+        </w:tc>
+      </w:tr>
+      <w:tr>
+        <w:tc>
+          <w:tcPr>
+            <w:cnfStyle w:val="001000000000" w:firstRow="0" w:lastRow="0" w:firstColumn="1" w:lastColumn="0" w:oddVBand="0" w:evenVBand="0" w:oddHBand="0" w:evenHBand="0" w:firstRowFirstColumn="0" w:firstRowLastColumn="0" w:lastRowFirstColumn="0" w:lastRowLastColumn="0"/>
+            <w:tcW w:w="2405" w:type="dxa"/>
+            <w:tcBorders>
+              <w:right w:val="single" w:sz="4" w:space="0" w:color="auto"/>
+            </w:tcBorders>
+          </w:tcPr>
+          <w:p>
+            <w:pPr>
+              <w:rPr>
+                <w:rFonts w:asciiTheme="minorHAnsi" w:hAnsiTheme="minorHAnsi" w:cstheme="minorHAnsi"/>
+                <w:b w:val="0"/>
+                <w:bCs w:val="0"/>
+                <w:sz w:val="20"/>
+                <w:szCs w:val="20"/>
+                <w:lang w:val="en-US"/>
+              </w:rPr>
+            </w:pPr>
+            <w:r>
+              <w:rPr>
+                <w:rFonts w:asciiTheme="minorHAnsi" w:hAnsiTheme="minorHAnsi" w:cstheme="minorHAnsi"/>
+                <w:b w:val="0"/>
+                <w:bCs w:val="0"/>
+                <w:sz w:val="20"/>
+                <w:szCs w:val="20"/>
+                <w:lang w:val="en-US"/>
+              </w:rPr>
+              <w:t>Input</w:t>
+            </w:r>
+          </w:p>
+        </w:tc>
+        <w:tc>
+          <w:tcPr>
+            <w:tcW w:w="11543" w:type="dxa"/>
+            <w:tcBorders>
+              <w:top w:val="single" w:sz="4" w:space="0" w:color="auto"/>
+              <w:left w:val="single" w:sz="4" w:space="0" w:color="auto"/>
+              <w:bottom w:val="single" w:sz="4" w:space="0" w:color="auto"/>
+              <w:right w:val="single" w:sz="4" w:space="0" w:color="auto"/>
+            </w:tcBorders>
+            <w:shd w:val="clear" w:color="auto" w:fill="auto"/>
+          </w:tcPr>
+          <w:p>
+            <w:pPr>
+              <w:cnfStyle w:val="000000000000" w:firstRow="0" w:lastRow="0" w:firstColumn="0" w:lastColumn="0" w:oddVBand="0" w:evenVBand="0" w:oddHBand="0" w:evenHBand="0" w:firstRowFirstColumn="0" w:firstRowLastColumn="0" w:lastRowFirstColumn="0" w:lastRowLastColumn="0"/>
+              <w:rPr>
+                <w:rFonts w:asciiTheme="minorHAnsi" w:hAnsiTheme="minorHAnsi" w:cstheme="minorHAnsi"/>
+                <w:b/>
+                <w:bCs/>
+                <w:lang w:val="en-US"/>
+              </w:rPr>
+            </w:pPr>
+            <w:r>
+              <w:rPr>
+                <w:rFonts w:asciiTheme="minorHAnsi" w:hAnsiTheme="minorHAnsi" w:cstheme="minorHAnsi"/>
+                <w:sz w:val="20"/>
+                <w:szCs w:val="20"/>
+              </w:rPr>
+              <w:t>id (int)</w:t>
+            </w:r>
+          </w:p>
+        </w:tc>
+      </w:tr>
+      <w:tr>
+        <w:tc>
+          <w:tcPr>
+            <w:cnfStyle w:val="001000000000" w:firstRow="0" w:lastRow="0" w:firstColumn="1" w:lastColumn="0" w:oddVBand="0" w:evenVBand="0" w:oddHBand="0" w:evenHBand="0" w:firstRowFirstColumn="0" w:firstRowLastColumn="0" w:lastRowFirstColumn="0" w:lastRowLastColumn="0"/>
+            <w:tcW w:w="2405" w:type="dxa"/>
+            <w:tcBorders>
+              <w:right w:val="single" w:sz="4" w:space="0" w:color="auto"/>
+            </w:tcBorders>
+          </w:tcPr>
+          <w:p>
+            <w:pPr>
+              <w:rPr>
+                <w:rFonts w:asciiTheme="minorHAnsi" w:hAnsiTheme="minorHAnsi" w:cstheme="minorHAnsi"/>
+                <w:b w:val="0"/>
+                <w:bCs w:val="0"/>
+                <w:sz w:val="20"/>
+                <w:szCs w:val="20"/>
+                <w:lang w:val="en-US"/>
+              </w:rPr>
+            </w:pPr>
+            <w:r>
+              <w:rPr>
+                <w:rFonts w:asciiTheme="minorHAnsi" w:hAnsiTheme="minorHAnsi" w:cstheme="minorHAnsi"/>
+                <w:b w:val="0"/>
+                <w:bCs w:val="0"/>
+                <w:sz w:val="20"/>
+                <w:szCs w:val="20"/>
+                <w:lang w:val="en-US"/>
+              </w:rPr>
+              <w:t>Output</w:t>
+            </w:r>
+          </w:p>
+        </w:tc>
+        <w:tc>
+          <w:tcPr>
+            <w:tcW w:w="11543" w:type="dxa"/>
+            <w:tcBorders>
+              <w:top w:val="single" w:sz="4" w:space="0" w:color="auto"/>
+              <w:left w:val="single" w:sz="4" w:space="0" w:color="auto"/>
+              <w:bottom w:val="single" w:sz="4" w:space="0" w:color="auto"/>
+              <w:right w:val="single" w:sz="4" w:space="0" w:color="auto"/>
+            </w:tcBorders>
+            <w:shd w:val="clear" w:color="auto" w:fill="auto"/>
+          </w:tcPr>
+          <w:p>
+            <w:pPr>
+              <w:cnfStyle w:val="000000000000" w:firstRow="0" w:lastRow="0" w:firstColumn="0" w:lastColumn="0" w:oddVBand="0" w:evenVBand="0" w:oddHBand="0" w:evenHBand="0" w:firstRowFirstColumn="0" w:firstRowLastColumn="0" w:lastRowFirstColumn="0" w:lastRowLastColumn="0"/>
+              <w:rPr>
+                <w:rFonts w:asciiTheme="minorHAnsi" w:hAnsiTheme="minorHAnsi" w:cstheme="minorHAnsi"/>
+                <w:b/>
+                <w:bCs/>
+                <w:lang w:val="en-US"/>
+              </w:rPr>
+            </w:pPr>
+            <w:r>
+              <w:rPr>
+                <w:rFonts w:asciiTheme="minorHAnsi" w:hAnsiTheme="minorHAnsi" w:cstheme="minorHAnsi"/>
+                <w:sz w:val="20"/>
+                <w:szCs w:val="20"/>
+                <w:lang w:val="en-US"/>
+              </w:rPr>
+              <w:t>A Book object (JSON)</w:t>
+            </w:r>
+          </w:p>
+        </w:tc>
+      </w:tr>
+      <w:tr>
+        <w:tc>
+          <w:tcPr>
+            <w:cnfStyle w:val="001000000000" w:firstRow="0" w:lastRow="0" w:firstColumn="1" w:lastColumn="0" w:oddVBand="0" w:evenVBand="0" w:oddHBand="0" w:evenHBand="0" w:firstRowFirstColumn="0" w:firstRowLastColumn="0" w:lastRowFirstColumn="0" w:lastRowLastColumn="0"/>
+            <w:tcW w:w="2405" w:type="dxa"/>
+            <w:tcBorders>
+              <w:right w:val="single" w:sz="4" w:space="0" w:color="auto"/>
+            </w:tcBorders>
+          </w:tcPr>
+          <w:p>
+            <w:pPr>
+              <w:rPr>
+                <w:rFonts w:asciiTheme="minorHAnsi" w:hAnsiTheme="minorHAnsi" w:cstheme="minorHAnsi"/>
+                <w:b w:val="0"/>
+                <w:bCs w:val="0"/>
+                <w:sz w:val="20"/>
+                <w:szCs w:val="20"/>
+                <w:lang w:val="en-US"/>
+              </w:rPr>
+            </w:pPr>
+            <w:r>
+              <w:rPr>
+                <w:rFonts w:asciiTheme="minorHAnsi" w:hAnsiTheme="minorHAnsi" w:cstheme="minorHAnsi"/>
+                <w:b w:val="0"/>
+                <w:bCs w:val="0"/>
+                <w:sz w:val="20"/>
+                <w:szCs w:val="20"/>
+                <w:lang w:val="en-US"/>
+              </w:rPr>
+              <w:t>Acceptance Criteria</w:t>
+            </w:r>
+          </w:p>
+        </w:tc>
+        <w:tc>
+          <w:tcPr>
+            <w:tcW w:w="11543" w:type="dxa"/>
+            <w:tcBorders>
+              <w:top w:val="single" w:sz="4" w:space="0" w:color="auto"/>
+              <w:left w:val="single" w:sz="4" w:space="0" w:color="auto"/>
+              <w:bottom w:val="single" w:sz="4" w:space="0" w:color="auto"/>
+              <w:right w:val="single" w:sz="4" w:space="0" w:color="auto"/>
+            </w:tcBorders>
+            <w:shd w:val="clear" w:color="auto" w:fill="auto"/>
+          </w:tcPr>
+          <w:p>
+            <w:pPr>
+              <w:cnfStyle w:val="000000000000" w:firstRow="0" w:lastRow="0" w:firstColumn="0" w:lastColumn="0" w:oddVBand="0" w:evenVBand="0" w:oddHBand="0" w:evenHBand="0" w:firstRowFirstColumn="0" w:firstRowLastColumn="0" w:lastRowFirstColumn="0" w:lastRowLastColumn="0"/>
+              <w:rPr>
+                <w:rFonts w:asciiTheme="minorHAnsi" w:hAnsiTheme="minorHAnsi" w:cstheme="minorHAnsi"/>
+                <w:sz w:val="20"/>
+                <w:szCs w:val="20"/>
+                <w:lang w:val="en-US"/>
+              </w:rPr>
+            </w:pPr>
+            <w:r>
+              <w:rPr>
+                <w:rFonts w:asciiTheme="minorHAnsi" w:hAnsiTheme="minorHAnsi" w:cstheme="minorHAnsi"/>
+                <w:sz w:val="20"/>
+                <w:szCs w:val="20"/>
+                <w:lang w:val="en-US"/>
+              </w:rPr>
+              <w:t xml:space="preserve">The book with the given id is removed from the library. </w:t>
+            </w:r>
+          </w:p>
+          <w:p>
+            <w:pPr>
+              <w:cnfStyle w:val="000000000000" w:firstRow="0" w:lastRow="0" w:firstColumn="0" w:lastColumn="0" w:oddVBand="0" w:evenVBand="0" w:oddHBand="0" w:evenHBand="0" w:firstRowFirstColumn="0" w:firstRowLastColumn="0" w:lastRowFirstColumn="0" w:lastRowLastColumn="0"/>
+              <w:rPr>
+                <w:rFonts w:asciiTheme="minorHAnsi" w:hAnsiTheme="minorHAnsi" w:cstheme="minorHAnsi"/>
+                <w:b/>
+                <w:bCs/>
+                <w:lang w:val="en-US"/>
+              </w:rPr>
+            </w:pPr>
+            <w:r>
+              <w:rPr>
+                <w:rFonts w:asciiTheme="minorHAnsi" w:hAnsiTheme="minorHAnsi" w:cstheme="minorHAnsi"/>
+                <w:sz w:val="20"/>
+                <w:szCs w:val="20"/>
+                <w:lang w:val="en-US"/>
+              </w:rPr>
+              <w:t>Returns the removed book if it exists</w:t>
+            </w:r>
+          </w:p>
+        </w:tc>
+      </w:tr>
+    </w:tbl>
+    <w:p>
+      <w:pPr>
+        <w:rPr>
+          <w:rFonts w:asciiTheme="minorHAnsi" w:hAnsiTheme="minorHAnsi" w:cstheme="minorHAnsi"/>
+          <w:b/>
+          <w:bCs/>
+          <w:lang w:val="en-US"/>
+        </w:rPr>
+      </w:pPr>
+    </w:p>
+    <w:p>
+      <w:pPr>
+        <w:rPr>
+          <w:rFonts w:asciiTheme="minorHAnsi" w:hAnsiTheme="minorHAnsi" w:cstheme="minorHAnsi"/>
+          <w:b/>
+          <w:bCs/>
+          <w:lang w:val="en-US"/>
+        </w:rPr>
+      </w:pPr>
+      <w:r>
+        <w:rPr>
+          <w:rFonts w:asciiTheme="minorHAnsi" w:hAnsiTheme="minorHAnsi" w:cstheme="minorHAnsi"/>
+          <w:b/>
+          <w:bCs/>
+          <w:lang w:val="en-US"/>
+        </w:rPr>
+        <w:t>Find books with price and number in stock greater than</w:t>
+      </w:r>
+    </w:p>
+    <w:tbl>
+      <w:tblPr>
+        <w:tblStyle w:val="Rastertabel5donker"/>
+        <w:tblW w:w="0" w:type="auto"/>
+        <w:tblLook w:val="0680" w:firstRow="0" w:lastRow="0" w:firstColumn="1" w:lastColumn="0" w:noHBand="1" w:noVBand="1"/>
+      </w:tblPr>
+      <w:tblGrid>
+        <w:gridCol w:w="1696"/>
+        <w:gridCol w:w="7320"/>
+      </w:tblGrid>
+      <w:tr>
+        <w:tc>
+          <w:tcPr>
+            <w:cnfStyle w:val="001000000000" w:firstRow="0" w:lastRow="0" w:firstColumn="1" w:lastColumn="0" w:oddVBand="0" w:evenVBand="0" w:oddHBand="0" w:evenHBand="0" w:firstRowFirstColumn="0" w:firstRowLastColumn="0" w:lastRowFirstColumn="0" w:lastRowLastColumn="0"/>
+            <w:tcW w:w="1696" w:type="dxa"/>
+            <w:tcBorders>
+              <w:right w:val="single" w:sz="4" w:space="0" w:color="auto"/>
+            </w:tcBorders>
+          </w:tcPr>
+          <w:p>
+            <w:pPr>
+              <w:rPr>
+                <w:rFonts w:asciiTheme="minorHAnsi" w:hAnsiTheme="minorHAnsi" w:cstheme="minorHAnsi"/>
+                <w:b w:val="0"/>
+                <w:bCs w:val="0"/>
+                <w:sz w:val="20"/>
+                <w:szCs w:val="20"/>
+                <w:lang w:val="en-US"/>
+              </w:rPr>
+            </w:pPr>
+            <w:r>
+              <w:rPr>
+                <w:rFonts w:asciiTheme="minorHAnsi" w:hAnsiTheme="minorHAnsi" w:cstheme="minorHAnsi"/>
+                <w:b w:val="0"/>
+                <w:bCs w:val="0"/>
+                <w:sz w:val="20"/>
+                <w:szCs w:val="20"/>
+                <w:lang w:val="en-US"/>
+              </w:rPr>
+              <w:t>Request</w:t>
+            </w:r>
+          </w:p>
+        </w:tc>
+        <w:tc>
+          <w:tcPr>
+            <w:tcW w:w="7320" w:type="dxa"/>
+            <w:tcBorders>
+              <w:top w:val="single" w:sz="4" w:space="0" w:color="auto"/>
+              <w:left w:val="single" w:sz="4" w:space="0" w:color="auto"/>
+              <w:bottom w:val="single" w:sz="4" w:space="0" w:color="auto"/>
+              <w:right w:val="single" w:sz="4" w:space="0" w:color="auto"/>
+            </w:tcBorders>
+            <w:shd w:val="clear" w:color="auto" w:fill="auto"/>
+          </w:tcPr>
+          <w:p>
+            <w:pPr>
+              <w:cnfStyle w:val="000000000000" w:firstRow="0" w:lastRow="0" w:firstColumn="0" w:lastColumn="0" w:oddVBand="0" w:evenVBand="0" w:oddHBand="0" w:evenHBand="0" w:firstRowFirstColumn="0" w:firstRowLastColumn="0" w:lastRowFirstColumn="0" w:lastRowLastColumn="0"/>
+              <w:rPr>
+                <w:rFonts w:asciiTheme="minorHAnsi" w:hAnsiTheme="minorHAnsi" w:cstheme="minorHAnsi"/>
+                <w:b/>
+                <w:bCs/>
                 <w:sz w:val="20"/>
                 <w:szCs w:val="20"/>
                 <w:lang w:val="en-US"/>
@@ -896,20 +1132,64 @@
             </w:r>
           </w:p>
         </w:tc>
+      </w:tr>
+      <w:tr>
         <w:tc>
           <w:tcPr>
-            <w:tcW w:w="3543" w:type="dxa"/>
+            <w:cnfStyle w:val="001000000000" w:firstRow="0" w:lastRow="0" w:firstColumn="1" w:lastColumn="0" w:oddVBand="0" w:evenVBand="0" w:oddHBand="0" w:evenHBand="0" w:firstRowFirstColumn="0" w:firstRowLastColumn="0" w:lastRowFirstColumn="0" w:lastRowLastColumn="0"/>
+            <w:tcW w:w="1696" w:type="dxa"/>
+            <w:tcBorders>
+              <w:right w:val="single" w:sz="4" w:space="0" w:color="auto"/>
+            </w:tcBorders>
           </w:tcPr>
           <w:p>
             <w:pPr>
               <w:rPr>
                 <w:rFonts w:asciiTheme="minorHAnsi" w:hAnsiTheme="minorHAnsi" w:cstheme="minorHAnsi"/>
+                <w:b w:val="0"/>
+                <w:bCs w:val="0"/>
                 <w:sz w:val="20"/>
                 <w:szCs w:val="20"/>
                 <w:lang w:val="en-US"/>
               </w:rPr>
             </w:pPr>
-            <w:hyperlink r:id="rId14" w:history="1">
+            <w:r>
+              <w:rPr>
+                <w:rFonts w:asciiTheme="minorHAnsi" w:hAnsiTheme="minorHAnsi" w:cstheme="minorHAnsi"/>
+                <w:b w:val="0"/>
+                <w:bCs w:val="0"/>
+                <w:sz w:val="20"/>
+                <w:szCs w:val="20"/>
+                <w:lang w:val="en-US"/>
+              </w:rPr>
+              <w:t>URL</w:t>
+            </w:r>
+          </w:p>
+        </w:tc>
+        <w:tc>
+          <w:tcPr>
+            <w:tcW w:w="7320" w:type="dxa"/>
+            <w:tcBorders>
+              <w:top w:val="single" w:sz="4" w:space="0" w:color="auto"/>
+              <w:left w:val="single" w:sz="4" w:space="0" w:color="auto"/>
+              <w:bottom w:val="single" w:sz="4" w:space="0" w:color="auto"/>
+              <w:right w:val="single" w:sz="4" w:space="0" w:color="auto"/>
+            </w:tcBorders>
+            <w:shd w:val="clear" w:color="auto" w:fill="auto"/>
+          </w:tcPr>
+          <w:p>
+            <w:pPr>
+              <w:cnfStyle w:val="000000000000" w:firstRow="0" w:lastRow="0" w:firstColumn="0" w:lastColumn="0" w:oddVBand="0" w:evenVBand="0" w:oddHBand="0" w:evenHBand="0" w:firstRowFirstColumn="0" w:firstRowLastColumn="0" w:lastRowFirstColumn="0" w:lastRowLastColumn="0"/>
+              <w:rPr>
+                <w:rFonts w:asciiTheme="minorHAnsi" w:hAnsiTheme="minorHAnsi" w:cstheme="minorHAnsi"/>
+                <w:b/>
+                <w:bCs/>
+                <w:sz w:val="20"/>
+                <w:szCs w:val="20"/>
+                <w:lang w:val="en-US"/>
+              </w:rPr>
+            </w:pPr>
+            <w:hyperlink r:id="rId13" w:history="1">
               <w:r>
                 <w:rPr>
                   <w:rStyle w:val="Hyperlink"/>
@@ -918,27 +1198,7 @@
                   <w:szCs w:val="20"/>
                   <w:lang w:val="en-US"/>
                 </w:rPr>
-                <w:t>http://</w:t>
-              </w:r>
-              <w:r>
-                <w:rPr>
-                  <w:rStyle w:val="Hyperlink"/>
-                  <w:rFonts w:asciiTheme="minorHAnsi" w:hAnsiTheme="minorHAnsi" w:cstheme="minorHAnsi"/>
-                  <w:sz w:val="20"/>
-                  <w:szCs w:val="20"/>
-                  <w:lang w:val="en-US"/>
-                </w:rPr>
-                <w:t>localhost:8080/api/book/search/notInColor/priceLessThan/</w:t>
-              </w:r>
-              <w:r>
-                <w:rPr>
-                  <w:rStyle w:val="Hyperlink"/>
-                  <w:rFonts w:asciiTheme="minorHAnsi" w:hAnsiTheme="minorHAnsi" w:cstheme="minorHAnsi"/>
-                  <w:sz w:val="20"/>
-                  <w:szCs w:val="20"/>
-                  <w:lang w:val="en-US"/>
-                </w:rPr>
-                <w:t>{price}</w:t>
+                <w:t>http://localhost:8080/api/book/search/price/{price}/numberInStock/{numberInStock}</w:t>
               </w:r>
             </w:hyperlink>
             <w:r>
@@ -948,16 +1208,58 @@
                 <w:szCs w:val="20"/>
                 <w:lang w:val="en-US"/>
               </w:rPr>
-              <w:t xml:space="preserve"> </w:t>
+              <w:t xml:space="preserve">  </w:t>
+            </w:r>
+          </w:p>
+        </w:tc>
+      </w:tr>
+      <w:tr>
+        <w:tc>
+          <w:tcPr>
+            <w:cnfStyle w:val="001000000000" w:firstRow="0" w:lastRow="0" w:firstColumn="1" w:lastColumn="0" w:oddVBand="0" w:evenVBand="0" w:oddHBand="0" w:evenHBand="0" w:firstRowFirstColumn="0" w:firstRowLastColumn="0" w:lastRowFirstColumn="0" w:lastRowLastColumn="0"/>
+            <w:tcW w:w="1696" w:type="dxa"/>
+            <w:tcBorders>
+              <w:right w:val="single" w:sz="4" w:space="0" w:color="auto"/>
+            </w:tcBorders>
+          </w:tcPr>
+          <w:p>
+            <w:pPr>
+              <w:rPr>
+                <w:rFonts w:asciiTheme="minorHAnsi" w:hAnsiTheme="minorHAnsi" w:cstheme="minorHAnsi"/>
+                <w:b w:val="0"/>
+                <w:bCs w:val="0"/>
+                <w:sz w:val="20"/>
+                <w:szCs w:val="20"/>
+                <w:lang w:val="en-US"/>
+              </w:rPr>
+            </w:pPr>
+            <w:r>
+              <w:rPr>
+                <w:rFonts w:asciiTheme="minorHAnsi" w:hAnsiTheme="minorHAnsi" w:cstheme="minorHAnsi"/>
+                <w:b w:val="0"/>
+                <w:bCs w:val="0"/>
+                <w:sz w:val="20"/>
+                <w:szCs w:val="20"/>
+                <w:lang w:val="en-US"/>
+              </w:rPr>
+              <w:t>Input</w:t>
             </w:r>
           </w:p>
         </w:tc>
         <w:tc>
           <w:tcPr>
-            <w:tcW w:w="1843" w:type="dxa"/>
+            <w:tcW w:w="7320" w:type="dxa"/>
+            <w:tcBorders>
+              <w:top w:val="single" w:sz="4" w:space="0" w:color="auto"/>
+              <w:left w:val="single" w:sz="4" w:space="0" w:color="auto"/>
+              <w:bottom w:val="single" w:sz="4" w:space="0" w:color="auto"/>
+              <w:right w:val="single" w:sz="4" w:space="0" w:color="auto"/>
+            </w:tcBorders>
+            <w:shd w:val="clear" w:color="auto" w:fill="auto"/>
           </w:tcPr>
           <w:p>
             <w:pPr>
+              <w:cnfStyle w:val="000000000000" w:firstRow="0" w:lastRow="0" w:firstColumn="0" w:lastColumn="0" w:oddVBand="0" w:evenVBand="0" w:oddHBand="0" w:evenHBand="0" w:firstRowFirstColumn="0" w:firstRowLastColumn="0" w:lastRowFirstColumn="0" w:lastRowLastColumn="0"/>
               <w:rPr>
                 <w:rFonts w:asciiTheme="minorHAnsi" w:hAnsiTheme="minorHAnsi" w:cstheme="minorHAnsi"/>
                 <w:sz w:val="20"/>
@@ -975,15 +1277,103 @@
               <w:t>Price (double)</w:t>
             </w:r>
           </w:p>
+          <w:p>
+            <w:pPr>
+              <w:cnfStyle w:val="000000000000" w:firstRow="0" w:lastRow="0" w:firstColumn="0" w:lastColumn="0" w:oddVBand="0" w:evenVBand="0" w:oddHBand="0" w:evenHBand="0" w:firstRowFirstColumn="0" w:firstRowLastColumn="0" w:lastRowFirstColumn="0" w:lastRowLastColumn="0"/>
+              <w:rPr>
+                <w:rFonts w:asciiTheme="minorHAnsi" w:hAnsiTheme="minorHAnsi" w:cstheme="minorHAnsi"/>
+                <w:b/>
+                <w:bCs/>
+                <w:sz w:val="20"/>
+                <w:szCs w:val="20"/>
+                <w:lang w:val="en-US"/>
+              </w:rPr>
+            </w:pPr>
+            <w:proofErr w:type="spellStart"/>
+            <w:r>
+              <w:rPr>
+                <w:rFonts w:asciiTheme="minorHAnsi" w:hAnsiTheme="minorHAnsi" w:cstheme="minorHAnsi"/>
+                <w:sz w:val="20"/>
+                <w:szCs w:val="20"/>
+                <w:lang w:val="en-US"/>
+              </w:rPr>
+              <w:t>numberInStock</w:t>
+            </w:r>
+            <w:proofErr w:type="spellEnd"/>
+            <w:r>
+              <w:rPr>
+                <w:rFonts w:asciiTheme="minorHAnsi" w:hAnsiTheme="minorHAnsi" w:cstheme="minorHAnsi"/>
+                <w:sz w:val="20"/>
+                <w:szCs w:val="20"/>
+                <w:lang w:val="en-US"/>
+              </w:rPr>
+              <w:t>(int)</w:t>
+            </w:r>
+          </w:p>
         </w:tc>
+      </w:tr>
+      <w:tr>
         <w:tc>
           <w:tcPr>
-            <w:tcW w:w="2126" w:type="dxa"/>
+            <w:cnfStyle w:val="001000000000" w:firstRow="0" w:lastRow="0" w:firstColumn="1" w:lastColumn="0" w:oddVBand="0" w:evenVBand="0" w:oddHBand="0" w:evenHBand="0" w:firstRowFirstColumn="0" w:firstRowLastColumn="0" w:lastRowFirstColumn="0" w:lastRowLastColumn="0"/>
+            <w:tcW w:w="1696" w:type="dxa"/>
+            <w:tcBorders>
+              <w:right w:val="single" w:sz="4" w:space="0" w:color="auto"/>
+            </w:tcBorders>
           </w:tcPr>
           <w:p>
             <w:pPr>
               <w:rPr>
                 <w:rFonts w:asciiTheme="minorHAnsi" w:hAnsiTheme="minorHAnsi" w:cstheme="minorHAnsi"/>
+                <w:b w:val="0"/>
+                <w:bCs w:val="0"/>
+                <w:sz w:val="20"/>
+                <w:szCs w:val="20"/>
+                <w:lang w:val="en-US"/>
+              </w:rPr>
+            </w:pPr>
+            <w:r>
+              <w:rPr>
+                <w:rFonts w:asciiTheme="minorHAnsi" w:hAnsiTheme="minorHAnsi" w:cstheme="minorHAnsi"/>
+                <w:b w:val="0"/>
+                <w:bCs w:val="0"/>
+                <w:sz w:val="20"/>
+                <w:szCs w:val="20"/>
+                <w:lang w:val="en-US"/>
+              </w:rPr>
+              <w:t>Outpu</w:t>
+            </w:r>
+            <w:r>
+              <w:rPr>
+                <w:rFonts w:asciiTheme="minorHAnsi" w:hAnsiTheme="minorHAnsi" w:cstheme="minorHAnsi"/>
+                <w:b w:val="0"/>
+                <w:bCs w:val="0"/>
+                <w:sz w:val="20"/>
+                <w:szCs w:val="20"/>
+                <w:lang w:val="en-US"/>
+              </w:rPr>
+              <w:t>t</w:t>
+            </w:r>
+          </w:p>
+        </w:tc>
+        <w:tc>
+          <w:tcPr>
+            <w:tcW w:w="7320" w:type="dxa"/>
+            <w:tcBorders>
+              <w:top w:val="single" w:sz="4" w:space="0" w:color="auto"/>
+              <w:left w:val="single" w:sz="4" w:space="0" w:color="auto"/>
+              <w:bottom w:val="single" w:sz="4" w:space="0" w:color="auto"/>
+              <w:right w:val="single" w:sz="4" w:space="0" w:color="auto"/>
+            </w:tcBorders>
+            <w:shd w:val="clear" w:color="auto" w:fill="auto"/>
+          </w:tcPr>
+          <w:p>
+            <w:pPr>
+              <w:cnfStyle w:val="000000000000" w:firstRow="0" w:lastRow="0" w:firstColumn="0" w:lastColumn="0" w:oddVBand="0" w:evenVBand="0" w:oddHBand="0" w:evenHBand="0" w:firstRowFirstColumn="0" w:firstRowLastColumn="0" w:lastRowFirstColumn="0" w:lastRowLastColumn="0"/>
+              <w:rPr>
+                <w:rFonts w:asciiTheme="minorHAnsi" w:hAnsiTheme="minorHAnsi" w:cstheme="minorHAnsi"/>
+                <w:b/>
+                <w:bCs/>
                 <w:sz w:val="20"/>
                 <w:szCs w:val="20"/>
                 <w:lang w:val="en-US"/>
@@ -996,18 +1386,486 @@
                 <w:szCs w:val="20"/>
                 <w:lang w:val="en-US"/>
               </w:rPr>
-              <w:t xml:space="preserve">A JSON array of books </w:t>
+              <w:t>A JSON array of books</w:t>
+            </w:r>
+          </w:p>
+        </w:tc>
+      </w:tr>
+      <w:tr>
+        <w:tc>
+          <w:tcPr>
+            <w:cnfStyle w:val="001000000000" w:firstRow="0" w:lastRow="0" w:firstColumn="1" w:lastColumn="0" w:oddVBand="0" w:evenVBand="0" w:oddHBand="0" w:evenHBand="0" w:firstRowFirstColumn="0" w:firstRowLastColumn="0" w:lastRowFirstColumn="0" w:lastRowLastColumn="0"/>
+            <w:tcW w:w="1696" w:type="dxa"/>
+            <w:tcBorders>
+              <w:right w:val="single" w:sz="4" w:space="0" w:color="auto"/>
+            </w:tcBorders>
+          </w:tcPr>
+          <w:p>
+            <w:pPr>
+              <w:rPr>
+                <w:rFonts w:asciiTheme="minorHAnsi" w:hAnsiTheme="minorHAnsi" w:cstheme="minorHAnsi"/>
+                <w:b w:val="0"/>
+                <w:bCs w:val="0"/>
+                <w:sz w:val="20"/>
+                <w:szCs w:val="20"/>
+                <w:lang w:val="en-US"/>
+              </w:rPr>
+            </w:pPr>
+            <w:r>
+              <w:rPr>
+                <w:rFonts w:asciiTheme="minorHAnsi" w:hAnsiTheme="minorHAnsi" w:cstheme="minorHAnsi"/>
+                <w:b w:val="0"/>
+                <w:bCs w:val="0"/>
+                <w:sz w:val="20"/>
+                <w:szCs w:val="20"/>
+                <w:lang w:val="en-US"/>
+              </w:rPr>
+              <w:t>Acceptance Criteria</w:t>
             </w:r>
           </w:p>
         </w:tc>
         <w:tc>
           <w:tcPr>
-            <w:tcW w:w="5448" w:type="dxa"/>
+            <w:tcW w:w="7320" w:type="dxa"/>
+            <w:tcBorders>
+              <w:top w:val="single" w:sz="4" w:space="0" w:color="auto"/>
+              <w:left w:val="single" w:sz="4" w:space="0" w:color="auto"/>
+              <w:bottom w:val="single" w:sz="4" w:space="0" w:color="auto"/>
+              <w:right w:val="single" w:sz="4" w:space="0" w:color="auto"/>
+            </w:tcBorders>
+            <w:shd w:val="clear" w:color="auto" w:fill="auto"/>
+          </w:tcPr>
+          <w:p>
+            <w:pPr>
+              <w:cnfStyle w:val="000000000000" w:firstRow="0" w:lastRow="0" w:firstColumn="0" w:lastColumn="0" w:oddVBand="0" w:evenVBand="0" w:oddHBand="0" w:evenHBand="0" w:firstRowFirstColumn="0" w:firstRowLastColumn="0" w:lastRowFirstColumn="0" w:lastRowLastColumn="0"/>
+              <w:rPr>
+                <w:rFonts w:asciiTheme="minorHAnsi" w:hAnsiTheme="minorHAnsi" w:cstheme="minorHAnsi"/>
+                <w:b/>
+                <w:bCs/>
+                <w:sz w:val="20"/>
+                <w:szCs w:val="20"/>
+                <w:lang w:val="en-US"/>
+              </w:rPr>
+            </w:pPr>
+            <w:r>
+              <w:rPr>
+                <w:rFonts w:asciiTheme="minorHAnsi" w:hAnsiTheme="minorHAnsi" w:cstheme="minorHAnsi"/>
+                <w:sz w:val="20"/>
+                <w:szCs w:val="20"/>
+                <w:lang w:val="en-US"/>
+              </w:rPr>
+              <w:t xml:space="preserve">Returns all books with given price and </w:t>
+            </w:r>
+            <w:proofErr w:type="spellStart"/>
+            <w:r>
+              <w:rPr>
+                <w:rFonts w:asciiTheme="minorHAnsi" w:hAnsiTheme="minorHAnsi" w:cstheme="minorHAnsi"/>
+                <w:sz w:val="20"/>
+                <w:szCs w:val="20"/>
+                <w:lang w:val="en-US"/>
+              </w:rPr>
+              <w:t>numberInStock</w:t>
+            </w:r>
+            <w:proofErr w:type="spellEnd"/>
+            <w:r>
+              <w:rPr>
+                <w:rFonts w:asciiTheme="minorHAnsi" w:hAnsiTheme="minorHAnsi" w:cstheme="minorHAnsi"/>
+                <w:sz w:val="20"/>
+                <w:szCs w:val="20"/>
+                <w:lang w:val="en-US"/>
+              </w:rPr>
+              <w:t xml:space="preserve"> greater than the given number.</w:t>
+            </w:r>
+          </w:p>
+        </w:tc>
+      </w:tr>
+    </w:tbl>
+    <w:p>
+      <w:pPr>
+        <w:rPr>
+          <w:rFonts w:asciiTheme="minorHAnsi" w:hAnsiTheme="minorHAnsi" w:cstheme="minorHAnsi"/>
+          <w:b/>
+          <w:bCs/>
+          <w:lang w:val="en-US"/>
+        </w:rPr>
+      </w:pPr>
+    </w:p>
+    <w:p>
+      <w:pPr>
+        <w:rPr>
+          <w:rFonts w:asciiTheme="minorHAnsi" w:hAnsiTheme="minorHAnsi" w:cstheme="minorHAnsi"/>
+          <w:b/>
+          <w:bCs/>
+          <w:lang w:val="en-US"/>
+        </w:rPr>
+      </w:pPr>
+    </w:p>
+    <w:p>
+      <w:pPr>
+        <w:rPr>
+          <w:rFonts w:asciiTheme="minorHAnsi" w:hAnsiTheme="minorHAnsi" w:cstheme="minorHAnsi"/>
+          <w:b/>
+          <w:bCs/>
+          <w:lang w:val="en-US"/>
+        </w:rPr>
+      </w:pPr>
+      <w:r>
+        <w:rPr>
+          <w:rFonts w:asciiTheme="minorHAnsi" w:hAnsiTheme="minorHAnsi" w:cstheme="minorHAnsi"/>
+          <w:b/>
+          <w:bCs/>
+          <w:lang w:val="en-US"/>
+        </w:rPr>
+        <w:t>Find books not in color with price less than</w:t>
+      </w:r>
+    </w:p>
+    <w:tbl>
+      <w:tblPr>
+        <w:tblStyle w:val="Rastertabel5donker"/>
+        <w:tblW w:w="0" w:type="auto"/>
+        <w:tblLook w:val="0680" w:firstRow="0" w:lastRow="0" w:firstColumn="1" w:lastColumn="0" w:noHBand="1" w:noVBand="1"/>
+      </w:tblPr>
+      <w:tblGrid>
+        <w:gridCol w:w="1696"/>
+        <w:gridCol w:w="7320"/>
+      </w:tblGrid>
+      <w:tr>
+        <w:tc>
+          <w:tcPr>
+            <w:cnfStyle w:val="001000000000" w:firstRow="0" w:lastRow="0" w:firstColumn="1" w:lastColumn="0" w:oddVBand="0" w:evenVBand="0" w:oddHBand="0" w:evenHBand="0" w:firstRowFirstColumn="0" w:firstRowLastColumn="0" w:lastRowFirstColumn="0" w:lastRowLastColumn="0"/>
+            <w:tcW w:w="1696" w:type="dxa"/>
+            <w:tcBorders>
+              <w:right w:val="single" w:sz="4" w:space="0" w:color="auto"/>
+            </w:tcBorders>
           </w:tcPr>
           <w:p>
             <w:pPr>
               <w:rPr>
                 <w:rFonts w:asciiTheme="minorHAnsi" w:hAnsiTheme="minorHAnsi" w:cstheme="minorHAnsi"/>
+                <w:b w:val="0"/>
+                <w:bCs w:val="0"/>
+                <w:sz w:val="20"/>
+                <w:szCs w:val="20"/>
+                <w:lang w:val="en-US"/>
+              </w:rPr>
+            </w:pPr>
+            <w:r>
+              <w:rPr>
+                <w:rFonts w:asciiTheme="minorHAnsi" w:hAnsiTheme="minorHAnsi" w:cstheme="minorHAnsi"/>
+                <w:b w:val="0"/>
+                <w:bCs w:val="0"/>
+                <w:sz w:val="20"/>
+                <w:szCs w:val="20"/>
+                <w:lang w:val="en-US"/>
+              </w:rPr>
+              <w:t>Request</w:t>
+            </w:r>
+          </w:p>
+        </w:tc>
+        <w:tc>
+          <w:tcPr>
+            <w:tcW w:w="7320" w:type="dxa"/>
+            <w:tcBorders>
+              <w:top w:val="single" w:sz="4" w:space="0" w:color="auto"/>
+              <w:left w:val="single" w:sz="4" w:space="0" w:color="auto"/>
+              <w:bottom w:val="single" w:sz="4" w:space="0" w:color="auto"/>
+              <w:right w:val="single" w:sz="4" w:space="0" w:color="auto"/>
+            </w:tcBorders>
+            <w:shd w:val="clear" w:color="auto" w:fill="auto"/>
+          </w:tcPr>
+          <w:p>
+            <w:pPr>
+              <w:cnfStyle w:val="000000000000" w:firstRow="0" w:lastRow="0" w:firstColumn="0" w:lastColumn="0" w:oddVBand="0" w:evenVBand="0" w:oddHBand="0" w:evenHBand="0" w:firstRowFirstColumn="0" w:firstRowLastColumn="0" w:lastRowFirstColumn="0" w:lastRowLastColumn="0"/>
+              <w:rPr>
+                <w:rFonts w:asciiTheme="minorHAnsi" w:hAnsiTheme="minorHAnsi" w:cstheme="minorHAnsi"/>
+                <w:b/>
+                <w:bCs/>
+                <w:sz w:val="20"/>
+                <w:szCs w:val="20"/>
+                <w:lang w:val="en-US"/>
+              </w:rPr>
+            </w:pPr>
+            <w:r>
+              <w:rPr>
+                <w:rFonts w:asciiTheme="minorHAnsi" w:hAnsiTheme="minorHAnsi" w:cstheme="minorHAnsi"/>
+                <w:sz w:val="20"/>
+                <w:szCs w:val="20"/>
+                <w:lang w:val="en-US"/>
+              </w:rPr>
+              <w:t>GET</w:t>
+            </w:r>
+          </w:p>
+        </w:tc>
+      </w:tr>
+      <w:tr>
+        <w:tc>
+          <w:tcPr>
+            <w:cnfStyle w:val="001000000000" w:firstRow="0" w:lastRow="0" w:firstColumn="1" w:lastColumn="0" w:oddVBand="0" w:evenVBand="0" w:oddHBand="0" w:evenHBand="0" w:firstRowFirstColumn="0" w:firstRowLastColumn="0" w:lastRowFirstColumn="0" w:lastRowLastColumn="0"/>
+            <w:tcW w:w="1696" w:type="dxa"/>
+            <w:tcBorders>
+              <w:right w:val="single" w:sz="4" w:space="0" w:color="auto"/>
+            </w:tcBorders>
+          </w:tcPr>
+          <w:p>
+            <w:pPr>
+              <w:rPr>
+                <w:rFonts w:asciiTheme="minorHAnsi" w:hAnsiTheme="minorHAnsi" w:cstheme="minorHAnsi"/>
+                <w:b w:val="0"/>
+                <w:bCs w:val="0"/>
+                <w:sz w:val="20"/>
+                <w:szCs w:val="20"/>
+                <w:lang w:val="en-US"/>
+              </w:rPr>
+            </w:pPr>
+            <w:r>
+              <w:rPr>
+                <w:rFonts w:asciiTheme="minorHAnsi" w:hAnsiTheme="minorHAnsi" w:cstheme="minorHAnsi"/>
+                <w:b w:val="0"/>
+                <w:bCs w:val="0"/>
+                <w:sz w:val="20"/>
+                <w:szCs w:val="20"/>
+                <w:lang w:val="en-US"/>
+              </w:rPr>
+              <w:t>URL</w:t>
+            </w:r>
+          </w:p>
+        </w:tc>
+        <w:tc>
+          <w:tcPr>
+            <w:tcW w:w="7320" w:type="dxa"/>
+            <w:tcBorders>
+              <w:top w:val="single" w:sz="4" w:space="0" w:color="auto"/>
+              <w:left w:val="single" w:sz="4" w:space="0" w:color="auto"/>
+              <w:bottom w:val="single" w:sz="4" w:space="0" w:color="auto"/>
+              <w:right w:val="single" w:sz="4" w:space="0" w:color="auto"/>
+            </w:tcBorders>
+            <w:shd w:val="clear" w:color="auto" w:fill="auto"/>
+          </w:tcPr>
+          <w:p>
+            <w:pPr>
+              <w:cnfStyle w:val="000000000000" w:firstRow="0" w:lastRow="0" w:firstColumn="0" w:lastColumn="0" w:oddVBand="0" w:evenVBand="0" w:oddHBand="0" w:evenHBand="0" w:firstRowFirstColumn="0" w:firstRowLastColumn="0" w:lastRowFirstColumn="0" w:lastRowLastColumn="0"/>
+              <w:rPr>
+                <w:rFonts w:asciiTheme="minorHAnsi" w:hAnsiTheme="minorHAnsi" w:cstheme="minorHAnsi"/>
+                <w:b/>
+                <w:bCs/>
+                <w:sz w:val="20"/>
+                <w:szCs w:val="20"/>
+                <w:lang w:val="en-US"/>
+              </w:rPr>
+            </w:pPr>
+            <w:hyperlink r:id="rId14" w:history="1">
+              <w:r>
+                <w:rPr>
+                  <w:rStyle w:val="Hyperlink"/>
+                  <w:rFonts w:asciiTheme="minorHAnsi" w:hAnsiTheme="minorHAnsi" w:cstheme="minorHAnsi"/>
+                  <w:sz w:val="20"/>
+                  <w:szCs w:val="20"/>
+                  <w:lang w:val="en-US"/>
+                </w:rPr>
+                <w:t>http://localhost:8080/api/book/search/notInColor/priceLessThan/{price}</w:t>
+              </w:r>
+            </w:hyperlink>
+          </w:p>
+        </w:tc>
+      </w:tr>
+      <w:tr>
+        <w:tc>
+          <w:tcPr>
+            <w:cnfStyle w:val="001000000000" w:firstRow="0" w:lastRow="0" w:firstColumn="1" w:lastColumn="0" w:oddVBand="0" w:evenVBand="0" w:oddHBand="0" w:evenHBand="0" w:firstRowFirstColumn="0" w:firstRowLastColumn="0" w:lastRowFirstColumn="0" w:lastRowLastColumn="0"/>
+            <w:tcW w:w="1696" w:type="dxa"/>
+            <w:tcBorders>
+              <w:right w:val="single" w:sz="4" w:space="0" w:color="auto"/>
+            </w:tcBorders>
+          </w:tcPr>
+          <w:p>
+            <w:pPr>
+              <w:rPr>
+                <w:rFonts w:asciiTheme="minorHAnsi" w:hAnsiTheme="minorHAnsi" w:cstheme="minorHAnsi"/>
+                <w:b w:val="0"/>
+                <w:bCs w:val="0"/>
+                <w:sz w:val="20"/>
+                <w:szCs w:val="20"/>
+                <w:lang w:val="en-US"/>
+              </w:rPr>
+            </w:pPr>
+            <w:r>
+              <w:rPr>
+                <w:rFonts w:asciiTheme="minorHAnsi" w:hAnsiTheme="minorHAnsi" w:cstheme="minorHAnsi"/>
+                <w:b w:val="0"/>
+                <w:bCs w:val="0"/>
+                <w:sz w:val="20"/>
+                <w:szCs w:val="20"/>
+                <w:lang w:val="en-US"/>
+              </w:rPr>
+              <w:t>Input</w:t>
+            </w:r>
+          </w:p>
+        </w:tc>
+        <w:tc>
+          <w:tcPr>
+            <w:tcW w:w="7320" w:type="dxa"/>
+            <w:tcBorders>
+              <w:top w:val="single" w:sz="4" w:space="0" w:color="auto"/>
+              <w:left w:val="single" w:sz="4" w:space="0" w:color="auto"/>
+              <w:bottom w:val="single" w:sz="4" w:space="0" w:color="auto"/>
+              <w:right w:val="single" w:sz="4" w:space="0" w:color="auto"/>
+            </w:tcBorders>
+            <w:shd w:val="clear" w:color="auto" w:fill="auto"/>
+          </w:tcPr>
+          <w:p>
+            <w:pPr>
+              <w:cnfStyle w:val="000000000000" w:firstRow="0" w:lastRow="0" w:firstColumn="0" w:lastColumn="0" w:oddVBand="0" w:evenVBand="0" w:oddHBand="0" w:evenHBand="0" w:firstRowFirstColumn="0" w:firstRowLastColumn="0" w:lastRowFirstColumn="0" w:lastRowLastColumn="0"/>
+              <w:rPr>
+                <w:rFonts w:asciiTheme="minorHAnsi" w:hAnsiTheme="minorHAnsi" w:cstheme="minorHAnsi"/>
+                <w:b/>
+                <w:bCs/>
+                <w:sz w:val="20"/>
+                <w:szCs w:val="20"/>
+                <w:lang w:val="en-US"/>
+              </w:rPr>
+            </w:pPr>
+            <w:r>
+              <w:rPr>
+                <w:rFonts w:asciiTheme="minorHAnsi" w:hAnsiTheme="minorHAnsi" w:cstheme="minorHAnsi"/>
+                <w:sz w:val="20"/>
+                <w:szCs w:val="20"/>
+                <w:lang w:val="en-US"/>
+              </w:rPr>
+              <w:t>Price (double)</w:t>
+            </w:r>
+          </w:p>
+        </w:tc>
+      </w:tr>
+      <w:tr>
+        <w:tc>
+          <w:tcPr>
+            <w:cnfStyle w:val="001000000000" w:firstRow="0" w:lastRow="0" w:firstColumn="1" w:lastColumn="0" w:oddVBand="0" w:evenVBand="0" w:oddHBand="0" w:evenHBand="0" w:firstRowFirstColumn="0" w:firstRowLastColumn="0" w:lastRowFirstColumn="0" w:lastRowLastColumn="0"/>
+            <w:tcW w:w="1696" w:type="dxa"/>
+            <w:tcBorders>
+              <w:right w:val="single" w:sz="4" w:space="0" w:color="auto"/>
+            </w:tcBorders>
+          </w:tcPr>
+          <w:p>
+            <w:pPr>
+              <w:rPr>
+                <w:rFonts w:asciiTheme="minorHAnsi" w:hAnsiTheme="minorHAnsi" w:cstheme="minorHAnsi"/>
+                <w:b w:val="0"/>
+                <w:bCs w:val="0"/>
+                <w:sz w:val="20"/>
+                <w:szCs w:val="20"/>
+                <w:lang w:val="en-US"/>
+              </w:rPr>
+            </w:pPr>
+            <w:r>
+              <w:rPr>
+                <w:rFonts w:asciiTheme="minorHAnsi" w:hAnsiTheme="minorHAnsi" w:cstheme="minorHAnsi"/>
+                <w:b w:val="0"/>
+                <w:bCs w:val="0"/>
+                <w:sz w:val="20"/>
+                <w:szCs w:val="20"/>
+                <w:lang w:val="en-US"/>
+              </w:rPr>
+              <w:t>Outpu</w:t>
+            </w:r>
+            <w:r>
+              <w:rPr>
+                <w:rFonts w:asciiTheme="minorHAnsi" w:hAnsiTheme="minorHAnsi" w:cstheme="minorHAnsi"/>
+                <w:b w:val="0"/>
+                <w:bCs w:val="0"/>
+                <w:sz w:val="20"/>
+                <w:szCs w:val="20"/>
+                <w:lang w:val="en-US"/>
+              </w:rPr>
+              <w:t>t</w:t>
+            </w:r>
+          </w:p>
+        </w:tc>
+        <w:tc>
+          <w:tcPr>
+            <w:tcW w:w="7320" w:type="dxa"/>
+            <w:tcBorders>
+              <w:top w:val="single" w:sz="4" w:space="0" w:color="auto"/>
+              <w:left w:val="single" w:sz="4" w:space="0" w:color="auto"/>
+              <w:bottom w:val="single" w:sz="4" w:space="0" w:color="auto"/>
+              <w:right w:val="single" w:sz="4" w:space="0" w:color="auto"/>
+            </w:tcBorders>
+            <w:shd w:val="clear" w:color="auto" w:fill="auto"/>
+          </w:tcPr>
+          <w:p>
+            <w:pPr>
+              <w:cnfStyle w:val="000000000000" w:firstRow="0" w:lastRow="0" w:firstColumn="0" w:lastColumn="0" w:oddVBand="0" w:evenVBand="0" w:oddHBand="0" w:evenHBand="0" w:firstRowFirstColumn="0" w:firstRowLastColumn="0" w:lastRowFirstColumn="0" w:lastRowLastColumn="0"/>
+              <w:rPr>
+                <w:rFonts w:asciiTheme="minorHAnsi" w:hAnsiTheme="minorHAnsi" w:cstheme="minorHAnsi"/>
+                <w:b/>
+                <w:bCs/>
+                <w:sz w:val="20"/>
+                <w:szCs w:val="20"/>
+                <w:lang w:val="en-US"/>
+              </w:rPr>
+            </w:pPr>
+            <w:r>
+              <w:rPr>
+                <w:rFonts w:asciiTheme="minorHAnsi" w:hAnsiTheme="minorHAnsi" w:cstheme="minorHAnsi"/>
+                <w:sz w:val="20"/>
+                <w:szCs w:val="20"/>
+                <w:lang w:val="en-US"/>
+              </w:rPr>
+              <w:t>A JSON array of books</w:t>
+            </w:r>
+          </w:p>
+        </w:tc>
+      </w:tr>
+      <w:tr>
+        <w:tc>
+          <w:tcPr>
+            <w:cnfStyle w:val="001000000000" w:firstRow="0" w:lastRow="0" w:firstColumn="1" w:lastColumn="0" w:oddVBand="0" w:evenVBand="0" w:oddHBand="0" w:evenHBand="0" w:firstRowFirstColumn="0" w:firstRowLastColumn="0" w:lastRowFirstColumn="0" w:lastRowLastColumn="0"/>
+            <w:tcW w:w="1696" w:type="dxa"/>
+            <w:tcBorders>
+              <w:right w:val="single" w:sz="4" w:space="0" w:color="auto"/>
+            </w:tcBorders>
+          </w:tcPr>
+          <w:p>
+            <w:pPr>
+              <w:rPr>
+                <w:rFonts w:asciiTheme="minorHAnsi" w:hAnsiTheme="minorHAnsi" w:cstheme="minorHAnsi"/>
+                <w:b w:val="0"/>
+                <w:bCs w:val="0"/>
+                <w:sz w:val="20"/>
+                <w:szCs w:val="20"/>
+                <w:lang w:val="en-US"/>
+              </w:rPr>
+            </w:pPr>
+            <w:r>
+              <w:rPr>
+                <w:rFonts w:asciiTheme="minorHAnsi" w:hAnsiTheme="minorHAnsi" w:cstheme="minorHAnsi"/>
+                <w:b w:val="0"/>
+                <w:bCs w:val="0"/>
+                <w:sz w:val="20"/>
+                <w:szCs w:val="20"/>
+                <w:lang w:val="en-US"/>
+              </w:rPr>
+              <w:t>Acceptance Criteria</w:t>
+            </w:r>
+          </w:p>
+        </w:tc>
+        <w:tc>
+          <w:tcPr>
+            <w:tcW w:w="7320" w:type="dxa"/>
+            <w:tcBorders>
+              <w:top w:val="single" w:sz="4" w:space="0" w:color="auto"/>
+              <w:left w:val="single" w:sz="4" w:space="0" w:color="auto"/>
+              <w:bottom w:val="single" w:sz="4" w:space="0" w:color="auto"/>
+              <w:right w:val="single" w:sz="4" w:space="0" w:color="auto"/>
+            </w:tcBorders>
+            <w:shd w:val="clear" w:color="auto" w:fill="auto"/>
+          </w:tcPr>
+          <w:p>
+            <w:pPr>
+              <w:cnfStyle w:val="000000000000" w:firstRow="0" w:lastRow="0" w:firstColumn="0" w:lastColumn="0" w:oddVBand="0" w:evenVBand="0" w:oddHBand="0" w:evenHBand="0" w:firstRowFirstColumn="0" w:firstRowLastColumn="0" w:lastRowFirstColumn="0" w:lastRowLastColumn="0"/>
+              <w:rPr>
+                <w:rFonts w:asciiTheme="minorHAnsi" w:hAnsiTheme="minorHAnsi" w:cstheme="minorHAnsi"/>
+                <w:b/>
+                <w:bCs/>
                 <w:sz w:val="20"/>
                 <w:szCs w:val="20"/>
                 <w:lang w:val="en-US"/>
@@ -1029,6 +1887,17 @@
     <w:p>
       <w:pPr>
         <w:rPr>
+          <w:rFonts w:asciiTheme="minorHAnsi" w:hAnsiTheme="minorHAnsi" w:cstheme="minorHAnsi"/>
+          <w:b/>
+          <w:bCs/>
+          <w:lang w:val="en-US"/>
+        </w:rPr>
+      </w:pPr>
+    </w:p>
+    <w:p>
+      <w:pPr>
+        <w:rPr>
+          <w:rFonts w:asciiTheme="minorHAnsi" w:hAnsiTheme="minorHAnsi" w:cstheme="minorHAnsi"/>
           <w:lang w:val="en-US"/>
         </w:rPr>
       </w:pPr>
@@ -1037,7 +1906,7 @@
       <w:headerReference w:type="default" r:id="rId15"/>
       <w:footerReference w:type="default" r:id="rId16"/>
       <w:headerReference w:type="first" r:id="rId17"/>
-      <w:pgSz w:w="16838" w:h="11906" w:orient="landscape" w:code="9"/>
+      <w:pgSz w:w="11906" w:h="16838" w:code="9"/>
       <w:pgMar w:top="1440" w:right="1440" w:bottom="1440" w:left="1440" w:header="0" w:footer="0" w:gutter="0"/>
       <w:cols w:space="708"/>
       <w:noEndnote/>
@@ -1114,7 +1983,6 @@
               <w:alias w:val="Title"/>
               <w:tag w:val=""/>
               <w:id w:val="-381323530"/>
-              <w:placeholder/>
               <w:dataBinding w:prefixMappings="xmlns:ns0='http://purl.org/dc/elements/1.1/' xmlns:ns1='http://schemas.openxmlformats.org/package/2006/metadata/core-properties' " w:xpath="/ns1:coreProperties[1]/ns0:title[1]" w:storeItemID="{6C3C8BC8-F283-45AE-878A-BAB7291924A1}"/>
               <w:text/>
             </w:sdtPr>
@@ -1326,7 +2194,7 @@
           <wp:extent cx="4083050" cy="3572510"/>
           <wp:effectExtent l="0" t="0" r="0" b="8890"/>
           <wp:wrapNone/>
-          <wp:docPr id="2" name="Picture 2"/>
+          <wp:docPr id="1" name="Afbeelding 1"/>
           <wp:cNvGraphicFramePr>
             <a:graphicFrameLocks xmlns:a="http://schemas.openxmlformats.org/drawingml/2006/main" noChangeAspect="1"/>
           </wp:cNvGraphicFramePr>
@@ -1415,7 +2283,7 @@
           <wp:extent cx="2137070" cy="709673"/>
           <wp:effectExtent l="0" t="0" r="0" b="0"/>
           <wp:wrapNone/>
-          <wp:docPr id="3" name="Picture 3"/>
+          <wp:docPr id="4" name="Afbeelding 4"/>
           <wp:cNvGraphicFramePr>
             <a:graphicFrameLocks xmlns:a="http://schemas.openxmlformats.org/drawingml/2006/main" noChangeAspect="1"/>
           </wp:cNvGraphicFramePr>
@@ -7159,6 +8027,109 @@
       </w:tcPr>
     </w:tblStylePr>
   </w:style>
+  <w:style w:type="table" w:styleId="Rastertabel5donker">
+    <w:name w:val="Grid Table 5 Dark"/>
+    <w:basedOn w:val="Standaardtabel"/>
+    <w:uiPriority w:val="50"/>
+    <w:rsid w:val="00D34561"/>
+    <w:tblPr>
+      <w:tblStyleRowBandSize w:val="1"/>
+      <w:tblStyleColBandSize w:val="1"/>
+      <w:tblBorders>
+        <w:top w:val="single" w:sz="4" w:space="0" w:color="FFFFFF" w:themeColor="background1"/>
+        <w:left w:val="single" w:sz="4" w:space="0" w:color="FFFFFF" w:themeColor="background1"/>
+        <w:bottom w:val="single" w:sz="4" w:space="0" w:color="FFFFFF" w:themeColor="background1"/>
+        <w:right w:val="single" w:sz="4" w:space="0" w:color="FFFFFF" w:themeColor="background1"/>
+        <w:insideH w:val="single" w:sz="4" w:space="0" w:color="FFFFFF" w:themeColor="background1"/>
+        <w:insideV w:val="single" w:sz="4" w:space="0" w:color="FFFFFF" w:themeColor="background1"/>
+      </w:tblBorders>
+    </w:tblPr>
+    <w:tcPr>
+      <w:shd w:val="clear" w:color="auto" w:fill="CCCCCC" w:themeFill="text1" w:themeFillTint="33"/>
+    </w:tcPr>
+    <w:tblStylePr w:type="firstRow">
+      <w:rPr>
+        <w:b/>
+        <w:bCs/>
+        <w:color w:val="FFFFFF" w:themeColor="background1"/>
+      </w:rPr>
+      <w:tblPr/>
+      <w:tcPr>
+        <w:tcBorders>
+          <w:top w:val="single" w:sz="4" w:space="0" w:color="FFFFFF" w:themeColor="background1"/>
+          <w:left w:val="single" w:sz="4" w:space="0" w:color="FFFFFF" w:themeColor="background1"/>
+          <w:right w:val="single" w:sz="4" w:space="0" w:color="FFFFFF" w:themeColor="background1"/>
+          <w:insideH w:val="nil"/>
+          <w:insideV w:val="nil"/>
+        </w:tcBorders>
+        <w:shd w:val="clear" w:color="auto" w:fill="000000" w:themeFill="text1"/>
+      </w:tcPr>
+    </w:tblStylePr>
+    <w:tblStylePr w:type="lastRow">
+      <w:rPr>
+        <w:b/>
+        <w:bCs/>
+        <w:color w:val="FFFFFF" w:themeColor="background1"/>
+      </w:rPr>
+      <w:tblPr/>
+      <w:tcPr>
+        <w:tcBorders>
+          <w:left w:val="single" w:sz="4" w:space="0" w:color="FFFFFF" w:themeColor="background1"/>
+          <w:bottom w:val="single" w:sz="4" w:space="0" w:color="FFFFFF" w:themeColor="background1"/>
+          <w:right w:val="single" w:sz="4" w:space="0" w:color="FFFFFF" w:themeColor="background1"/>
+          <w:insideH w:val="nil"/>
+          <w:insideV w:val="nil"/>
+        </w:tcBorders>
+        <w:shd w:val="clear" w:color="auto" w:fill="000000" w:themeFill="text1"/>
+      </w:tcPr>
+    </w:tblStylePr>
+    <w:tblStylePr w:type="firstCol">
+      <w:rPr>
+        <w:b/>
+        <w:bCs/>
+        <w:color w:val="FFFFFF" w:themeColor="background1"/>
+      </w:rPr>
+      <w:tblPr/>
+      <w:tcPr>
+        <w:tcBorders>
+          <w:top w:val="single" w:sz="4" w:space="0" w:color="FFFFFF" w:themeColor="background1"/>
+          <w:left w:val="single" w:sz="4" w:space="0" w:color="FFFFFF" w:themeColor="background1"/>
+          <w:bottom w:val="single" w:sz="4" w:space="0" w:color="FFFFFF" w:themeColor="background1"/>
+          <w:insideV w:val="nil"/>
+        </w:tcBorders>
+        <w:shd w:val="clear" w:color="auto" w:fill="000000" w:themeFill="text1"/>
+      </w:tcPr>
+    </w:tblStylePr>
+    <w:tblStylePr w:type="lastCol">
+      <w:rPr>
+        <w:b/>
+        <w:bCs/>
+        <w:color w:val="FFFFFF" w:themeColor="background1"/>
+      </w:rPr>
+      <w:tblPr/>
+      <w:tcPr>
+        <w:tcBorders>
+          <w:top w:val="single" w:sz="4" w:space="0" w:color="FFFFFF" w:themeColor="background1"/>
+          <w:bottom w:val="single" w:sz="4" w:space="0" w:color="FFFFFF" w:themeColor="background1"/>
+          <w:right w:val="single" w:sz="4" w:space="0" w:color="FFFFFF" w:themeColor="background1"/>
+          <w:insideV w:val="nil"/>
+        </w:tcBorders>
+        <w:shd w:val="clear" w:color="auto" w:fill="000000" w:themeFill="text1"/>
+      </w:tcPr>
+    </w:tblStylePr>
+    <w:tblStylePr w:type="band1Vert">
+      <w:tblPr/>
+      <w:tcPr>
+        <w:shd w:val="clear" w:color="auto" w:fill="999999" w:themeFill="text1" w:themeFillTint="66"/>
+      </w:tcPr>
+    </w:tblStylePr>
+    <w:tblStylePr w:type="band1Horz">
+      <w:tblPr/>
+      <w:tcPr>
+        <w:shd w:val="clear" w:color="auto" w:fill="999999" w:themeFill="text1" w:themeFillTint="66"/>
+      </w:tcPr>
+    </w:tblStylePr>
+  </w:style>
 </w:styles>
 </file>
 
@@ -7297,6 +8268,8 @@
   </w:compat>
   <w:rsids>
     <w:rsidRoot w:val="00E429AE"/>
+    <w:rsid w:val="002F4897"/>
+    <w:rsid w:val="00994936"/>
     <w:rsid w:val="00E429AE"/>
   </w:rsids>
   <m:mathPr>
@@ -8052,6 +9025,25 @@
 </file>
 
 <file path=customXml/item2.xml><?xml version="1.0" encoding="utf-8"?>
+<p:properties xmlns:p="http://schemas.microsoft.com/office/2006/metadata/properties" xmlns:xsi="http://www.w3.org/2001/XMLSchema-instance" xmlns:pc="http://schemas.microsoft.com/office/infopath/2007/PartnerControls">
+  <documentManagement>
+    <lcf76f155ced4ddcb4097134ff3c332f xmlns="bebfbb31-f241-4af5-9f5c-754a7d553c11">
+      <Terms xmlns="http://schemas.microsoft.com/office/infopath/2007/PartnerControls"/>
+    </lcf76f155ced4ddcb4097134ff3c332f>
+  </documentManagement>
+</p:properties>
+</file>
+
+<file path=customXml/item3.xml><?xml version="1.0" encoding="utf-8"?>
+<?mso-contentType ?>
+<FormTemplates xmlns="http://schemas.microsoft.com/sharepoint/v3/contenttype/forms">
+  <Display>DocumentLibraryForm</Display>
+  <Edit>DocumentLibraryForm</Edit>
+  <New>DocumentLibraryForm</New>
+</FormTemplates>
+</file>
+
+<file path=customXml/item4.xml><?xml version="1.0" encoding="utf-8"?>
 <ct:contentTypeSchema xmlns:ct="http://schemas.microsoft.com/office/2006/metadata/contentType" xmlns:ma="http://schemas.microsoft.com/office/2006/metadata/properties/metaAttributes" ct:_="" ma:_="" ma:contentTypeName="Document" ma:contentTypeID="0x010100EC2F658523339945865356E6E5BB497A" ma:contentTypeVersion="9" ma:contentTypeDescription="Een nieuw document maken." ma:contentTypeScope="" ma:versionID="a2671e117779d91fe522a8a75dc9238f">
   <xsd:schema xmlns:xsd="http://www.w3.org/2001/XMLSchema" xmlns:xs="http://www.w3.org/2001/XMLSchema" xmlns:p="http://schemas.microsoft.com/office/2006/metadata/properties" xmlns:ns2="bebfbb31-f241-4af5-9f5c-754a7d553c11" targetNamespace="http://schemas.microsoft.com/office/2006/metadata/properties" ma:root="true" ma:fieldsID="e0081c2c65e354e1648e981ebe586d82" ns2:_="">
     <xsd:import namespace="bebfbb31-f241-4af5-9f5c-754a7d553c11"/>
@@ -8225,25 +9217,6 @@
 </ct:contentTypeSchema>
 </file>
 
-<file path=customXml/item3.xml><?xml version="1.0" encoding="utf-8"?>
-<?mso-contentType ?>
-<FormTemplates xmlns="http://schemas.microsoft.com/sharepoint/v3/contenttype/forms">
-  <Display>DocumentLibraryForm</Display>
-  <Edit>DocumentLibraryForm</Edit>
-  <New>DocumentLibraryForm</New>
-</FormTemplates>
-</file>
-
-<file path=customXml/item4.xml><?xml version="1.0" encoding="utf-8"?>
-<p:properties xmlns:p="http://schemas.microsoft.com/office/2006/metadata/properties" xmlns:xsi="http://www.w3.org/2001/XMLSchema-instance" xmlns:pc="http://schemas.microsoft.com/office/infopath/2007/PartnerControls">
-  <documentManagement>
-    <lcf76f155ced4ddcb4097134ff3c332f xmlns="bebfbb31-f241-4af5-9f5c-754a7d553c11">
-      <Terms xmlns="http://schemas.microsoft.com/office/infopath/2007/PartnerControls"/>
-    </lcf76f155ced4ddcb4097134ff3c332f>
-  </documentManagement>
-</p:properties>
-</file>
-
 <file path=customXml/itemProps1.xml><?xml version="1.0" encoding="utf-8"?>
 <ds:datastoreItem xmlns:ds="http://schemas.openxmlformats.org/officeDocument/2006/customXml" ds:itemID="{6B266180-4566-410F-A1BB-71DDB42E2D71}">
   <ds:schemaRefs>
@@ -8253,7 +9226,13 @@
 </file>
 
 <file path=customXml/itemProps2.xml><?xml version="1.0" encoding="utf-8"?>
-<ds:datastoreItem xmlns:ds="http://schemas.openxmlformats.org/officeDocument/2006/customXml" ds:itemID="{83CAEE10-1CCB-4A20-87B1-E853F70F86A5}"/>
+<ds:datastoreItem xmlns:ds="http://schemas.openxmlformats.org/officeDocument/2006/customXml" ds:itemID="{3A307493-747D-4D29-947A-117E0FC1FAEC}">
+  <ds:schemaRefs>
+    <ds:schemaRef ds:uri="http://schemas.microsoft.com/office/2006/metadata/properties"/>
+    <ds:schemaRef ds:uri="http://schemas.microsoft.com/office/infopath/2007/PartnerControls"/>
+    <ds:schemaRef ds:uri="bebfbb31-f241-4af5-9f5c-754a7d553c11"/>
+  </ds:schemaRefs>
+</ds:datastoreItem>
 </file>
 
 <file path=customXml/itemProps3.xml><?xml version="1.0" encoding="utf-8"?>
@@ -8265,10 +9244,19 @@
 </file>
 
 <file path=customXml/itemProps4.xml><?xml version="1.0" encoding="utf-8"?>
-<ds:datastoreItem xmlns:ds="http://schemas.openxmlformats.org/officeDocument/2006/customXml" ds:itemID="{3A307493-747D-4D29-947A-117E0FC1FAEC}">
+<ds:datastoreItem xmlns:ds="http://schemas.openxmlformats.org/officeDocument/2006/customXml" ds:itemID="{83CAEE10-1CCB-4A20-87B1-E853F70F86A5}">
   <ds:schemaRefs>
+    <ds:schemaRef ds:uri="http://schemas.microsoft.com/office/2006/metadata/contentType"/>
+    <ds:schemaRef ds:uri="http://schemas.microsoft.com/office/2006/metadata/properties/metaAttributes"/>
+    <ds:schemaRef ds:uri="http://www.w3.org/2001/XMLSchema"/>
     <ds:schemaRef ds:uri="http://schemas.microsoft.com/office/2006/metadata/properties"/>
+    <ds:schemaRef ds:uri="bebfbb31-f241-4af5-9f5c-754a7d553c11"/>
+    <ds:schemaRef ds:uri="http://schemas.microsoft.com/office/2006/documentManagement/types"/>
     <ds:schemaRef ds:uri="http://schemas.microsoft.com/office/infopath/2007/PartnerControls"/>
+    <ds:schemaRef ds:uri="http://schemas.openxmlformats.org/package/2006/metadata/core-properties"/>
+    <ds:schemaRef ds:uri="http://purl.org/dc/elements/1.1/"/>
+    <ds:schemaRef ds:uri="http://purl.org/dc/terms/"/>
+    <ds:schemaRef ds:uri="http://schemas.microsoft.com/internal/obd"/>
   </ds:schemaRefs>
 </ds:datastoreItem>
 </file>
--- a/Project/deel-2/stories/06 Additional API.docx
+++ b/Project/deel-2/stories/06 Additional API.docx
@@ -1341,18 +1341,7 @@
                 <w:szCs w:val="20"/>
                 <w:lang w:val="en-US"/>
               </w:rPr>
-              <w:t>Outpu</w:t>
-            </w:r>
-            <w:r>
-              <w:rPr>
-                <w:rFonts w:asciiTheme="minorHAnsi" w:hAnsiTheme="minorHAnsi" w:cstheme="minorHAnsi"/>
-                <w:b w:val="0"/>
-                <w:bCs w:val="0"/>
-                <w:sz w:val="20"/>
-                <w:szCs w:val="20"/>
-                <w:lang w:val="en-US"/>
-              </w:rPr>
-              <w:t>t</w:t>
+              <w:t>Output</w:t>
             </w:r>
           </w:p>
         </w:tc>
@@ -1765,18 +1754,7 @@
                 <w:szCs w:val="20"/>
                 <w:lang w:val="en-US"/>
               </w:rPr>
-              <w:t>Outpu</w:t>
-            </w:r>
-            <w:r>
-              <w:rPr>
-                <w:rFonts w:asciiTheme="minorHAnsi" w:hAnsiTheme="minorHAnsi" w:cstheme="minorHAnsi"/>
-                <w:b w:val="0"/>
-                <w:bCs w:val="0"/>
-                <w:sz w:val="20"/>
-                <w:szCs w:val="20"/>
-                <w:lang w:val="en-US"/>
-              </w:rPr>
-              <w:t>t</w:t>
+              <w:t>Output</w:t>
             </w:r>
           </w:p>
         </w:tc>
@@ -1898,14 +1876,503 @@
       <w:pPr>
         <w:rPr>
           <w:rFonts w:asciiTheme="minorHAnsi" w:hAnsiTheme="minorHAnsi" w:cstheme="minorHAnsi"/>
+          <w:b/>
+          <w:bCs/>
           <w:lang w:val="en-US"/>
         </w:rPr>
       </w:pPr>
+      <w:r>
+        <w:rPr>
+          <w:rFonts w:asciiTheme="minorHAnsi" w:hAnsiTheme="minorHAnsi" w:cstheme="minorHAnsi"/>
+          <w:b/>
+          <w:bCs/>
+          <w:lang w:val="en-US"/>
+        </w:rPr>
+        <w:t>Order books</w:t>
+      </w:r>
+    </w:p>
+    <w:tbl>
+      <w:tblPr>
+        <w:tblStyle w:val="Rastertabel5donker"/>
+        <w:tblW w:w="0" w:type="auto"/>
+        <w:tblLook w:val="0680" w:firstRow="0" w:lastRow="0" w:firstColumn="1" w:lastColumn="0" w:noHBand="1" w:noVBand="1"/>
+      </w:tblPr>
+      <w:tblGrid>
+        <w:gridCol w:w="1696"/>
+        <w:gridCol w:w="7320"/>
+      </w:tblGrid>
+      <w:tr>
+        <w:tc>
+          <w:tcPr>
+            <w:cnfStyle w:val="001000000000" w:firstRow="0" w:lastRow="0" w:firstColumn="1" w:lastColumn="0" w:oddVBand="0" w:evenVBand="0" w:oddHBand="0" w:evenHBand="0" w:firstRowFirstColumn="0" w:firstRowLastColumn="0" w:lastRowFirstColumn="0" w:lastRowLastColumn="0"/>
+            <w:tcW w:w="1696" w:type="dxa"/>
+            <w:tcBorders>
+              <w:right w:val="single" w:sz="4" w:space="0" w:color="auto"/>
+            </w:tcBorders>
+          </w:tcPr>
+          <w:p>
+            <w:pPr>
+              <w:rPr>
+                <w:rFonts w:asciiTheme="minorHAnsi" w:hAnsiTheme="minorHAnsi" w:cstheme="minorHAnsi"/>
+                <w:b w:val="0"/>
+                <w:bCs w:val="0"/>
+                <w:sz w:val="20"/>
+                <w:szCs w:val="20"/>
+                <w:lang w:val="en-US"/>
+              </w:rPr>
+            </w:pPr>
+            <w:r>
+              <w:rPr>
+                <w:rFonts w:asciiTheme="minorHAnsi" w:hAnsiTheme="minorHAnsi" w:cstheme="minorHAnsi"/>
+                <w:b w:val="0"/>
+                <w:bCs w:val="0"/>
+                <w:sz w:val="20"/>
+                <w:szCs w:val="20"/>
+                <w:lang w:val="en-US"/>
+              </w:rPr>
+              <w:lastRenderedPageBreak/>
+              <w:t>Request</w:t>
+            </w:r>
+          </w:p>
+        </w:tc>
+        <w:tc>
+          <w:tcPr>
+            <w:tcW w:w="7320" w:type="dxa"/>
+            <w:tcBorders>
+              <w:top w:val="single" w:sz="4" w:space="0" w:color="auto"/>
+              <w:left w:val="single" w:sz="4" w:space="0" w:color="auto"/>
+              <w:bottom w:val="single" w:sz="4" w:space="0" w:color="auto"/>
+              <w:right w:val="single" w:sz="4" w:space="0" w:color="auto"/>
+            </w:tcBorders>
+            <w:shd w:val="clear" w:color="auto" w:fill="auto"/>
+          </w:tcPr>
+          <w:p>
+            <w:pPr>
+              <w:cnfStyle w:val="000000000000" w:firstRow="0" w:lastRow="0" w:firstColumn="0" w:lastColumn="0" w:oddVBand="0" w:evenVBand="0" w:oddHBand="0" w:evenHBand="0" w:firstRowFirstColumn="0" w:firstRowLastColumn="0" w:lastRowFirstColumn="0" w:lastRowLastColumn="0"/>
+              <w:rPr>
+                <w:rFonts w:asciiTheme="minorHAnsi" w:hAnsiTheme="minorHAnsi" w:cstheme="minorHAnsi"/>
+                <w:b/>
+                <w:bCs/>
+                <w:sz w:val="20"/>
+                <w:szCs w:val="20"/>
+                <w:lang w:val="en-US"/>
+              </w:rPr>
+            </w:pPr>
+            <w:r>
+              <w:rPr>
+                <w:rFonts w:asciiTheme="minorHAnsi" w:hAnsiTheme="minorHAnsi" w:cstheme="minorHAnsi"/>
+                <w:sz w:val="20"/>
+                <w:szCs w:val="20"/>
+                <w:lang w:val="en-US"/>
+              </w:rPr>
+              <w:t>GET</w:t>
+            </w:r>
+          </w:p>
+        </w:tc>
+      </w:tr>
+      <w:tr>
+        <w:tc>
+          <w:tcPr>
+            <w:cnfStyle w:val="001000000000" w:firstRow="0" w:lastRow="0" w:firstColumn="1" w:lastColumn="0" w:oddVBand="0" w:evenVBand="0" w:oddHBand="0" w:evenHBand="0" w:firstRowFirstColumn="0" w:firstRowLastColumn="0" w:lastRowFirstColumn="0" w:lastRowLastColumn="0"/>
+            <w:tcW w:w="1696" w:type="dxa"/>
+            <w:tcBorders>
+              <w:right w:val="single" w:sz="4" w:space="0" w:color="auto"/>
+            </w:tcBorders>
+          </w:tcPr>
+          <w:p>
+            <w:pPr>
+              <w:rPr>
+                <w:rFonts w:asciiTheme="minorHAnsi" w:hAnsiTheme="minorHAnsi" w:cstheme="minorHAnsi"/>
+                <w:b w:val="0"/>
+                <w:bCs w:val="0"/>
+                <w:sz w:val="20"/>
+                <w:szCs w:val="20"/>
+                <w:lang w:val="en-US"/>
+              </w:rPr>
+            </w:pPr>
+            <w:r>
+              <w:rPr>
+                <w:rFonts w:asciiTheme="minorHAnsi" w:hAnsiTheme="minorHAnsi" w:cstheme="minorHAnsi"/>
+                <w:b w:val="0"/>
+                <w:bCs w:val="0"/>
+                <w:sz w:val="20"/>
+                <w:szCs w:val="20"/>
+                <w:lang w:val="en-US"/>
+              </w:rPr>
+              <w:t>URL</w:t>
+            </w:r>
+          </w:p>
+        </w:tc>
+        <w:tc>
+          <w:tcPr>
+            <w:tcW w:w="7320" w:type="dxa"/>
+            <w:tcBorders>
+              <w:top w:val="single" w:sz="4" w:space="0" w:color="auto"/>
+              <w:left w:val="single" w:sz="4" w:space="0" w:color="auto"/>
+              <w:bottom w:val="single" w:sz="4" w:space="0" w:color="auto"/>
+              <w:right w:val="single" w:sz="4" w:space="0" w:color="auto"/>
+            </w:tcBorders>
+            <w:shd w:val="clear" w:color="auto" w:fill="auto"/>
+          </w:tcPr>
+          <w:p>
+            <w:pPr>
+              <w:cnfStyle w:val="000000000000" w:firstRow="0" w:lastRow="0" w:firstColumn="0" w:lastColumn="0" w:oddVBand="0" w:evenVBand="0" w:oddHBand="0" w:evenHBand="0" w:firstRowFirstColumn="0" w:firstRowLastColumn="0" w:lastRowFirstColumn="0" w:lastRowLastColumn="0"/>
+              <w:rPr>
+                <w:rFonts w:asciiTheme="minorHAnsi" w:hAnsiTheme="minorHAnsi" w:cstheme="minorHAnsi"/>
+                <w:b/>
+                <w:bCs/>
+                <w:sz w:val="20"/>
+                <w:szCs w:val="20"/>
+                <w:lang w:val="en-US"/>
+              </w:rPr>
+            </w:pPr>
+            <w:hyperlink r:id="rId15" w:history="1">
+              <w:r>
+                <w:rPr>
+                  <w:rStyle w:val="Hyperlink"/>
+                  <w:rFonts w:asciiTheme="minorHAnsi" w:hAnsiTheme="minorHAnsi" w:cstheme="minorHAnsi"/>
+                  <w:sz w:val="20"/>
+                  <w:szCs w:val="20"/>
+                  <w:lang w:val="en-US" w:eastAsia="en-GB"/>
+                </w:rPr>
+                <w:t>http://localhost</w:t>
+              </w:r>
+              <w:r>
+                <w:rPr>
+                  <w:rStyle w:val="Hyperlink"/>
+                  <w:rFonts w:asciiTheme="minorHAnsi" w:hAnsiTheme="minorHAnsi" w:cstheme="minorHAnsi"/>
+                  <w:sz w:val="20"/>
+                  <w:szCs w:val="20"/>
+                  <w:lang w:val="en-US" w:eastAsia="en-GB"/>
+                </w:rPr>
+                <w:t>:</w:t>
+              </w:r>
+              <w:r>
+                <w:rPr>
+                  <w:rStyle w:val="Hyperlink"/>
+                  <w:rFonts w:asciiTheme="minorHAnsi" w:hAnsiTheme="minorHAnsi" w:cstheme="minorHAnsi"/>
+                  <w:sz w:val="20"/>
+                  <w:szCs w:val="20"/>
+                  <w:lang w:val="en-US" w:eastAsia="en-GB"/>
+                </w:rPr>
+                <w:t>8080/api/book/all?order=desc&amp;column=price</w:t>
+              </w:r>
+            </w:hyperlink>
+            <w:r>
+              <w:rPr>
+                <w:rFonts w:asciiTheme="minorHAnsi" w:hAnsiTheme="minorHAnsi" w:cstheme="minorHAnsi"/>
+                <w:sz w:val="20"/>
+                <w:szCs w:val="20"/>
+                <w:lang w:val="en-US" w:eastAsia="en-GB"/>
+              </w:rPr>
+              <w:t xml:space="preserve"> </w:t>
+            </w:r>
+          </w:p>
+        </w:tc>
+      </w:tr>
+      <w:tr>
+        <w:tc>
+          <w:tcPr>
+            <w:cnfStyle w:val="001000000000" w:firstRow="0" w:lastRow="0" w:firstColumn="1" w:lastColumn="0" w:oddVBand="0" w:evenVBand="0" w:oddHBand="0" w:evenHBand="0" w:firstRowFirstColumn="0" w:firstRowLastColumn="0" w:lastRowFirstColumn="0" w:lastRowLastColumn="0"/>
+            <w:tcW w:w="1696" w:type="dxa"/>
+            <w:tcBorders>
+              <w:right w:val="single" w:sz="4" w:space="0" w:color="auto"/>
+            </w:tcBorders>
+          </w:tcPr>
+          <w:p>
+            <w:pPr>
+              <w:rPr>
+                <w:rFonts w:asciiTheme="minorHAnsi" w:hAnsiTheme="minorHAnsi" w:cstheme="minorHAnsi"/>
+                <w:b w:val="0"/>
+                <w:bCs w:val="0"/>
+                <w:sz w:val="20"/>
+                <w:szCs w:val="20"/>
+                <w:lang w:val="en-US"/>
+              </w:rPr>
+            </w:pPr>
+            <w:r>
+              <w:rPr>
+                <w:rFonts w:asciiTheme="minorHAnsi" w:hAnsiTheme="minorHAnsi" w:cstheme="minorHAnsi"/>
+                <w:b w:val="0"/>
+                <w:bCs w:val="0"/>
+                <w:sz w:val="20"/>
+                <w:szCs w:val="20"/>
+                <w:lang w:val="en-US"/>
+              </w:rPr>
+              <w:t>Input</w:t>
+            </w:r>
+          </w:p>
+        </w:tc>
+        <w:tc>
+          <w:tcPr>
+            <w:tcW w:w="7320" w:type="dxa"/>
+            <w:tcBorders>
+              <w:top w:val="single" w:sz="4" w:space="0" w:color="auto"/>
+              <w:left w:val="single" w:sz="4" w:space="0" w:color="auto"/>
+              <w:bottom w:val="single" w:sz="4" w:space="0" w:color="auto"/>
+              <w:right w:val="single" w:sz="4" w:space="0" w:color="auto"/>
+            </w:tcBorders>
+            <w:shd w:val="clear" w:color="auto" w:fill="auto"/>
+          </w:tcPr>
+          <w:p>
+            <w:pPr>
+              <w:cnfStyle w:val="000000000000" w:firstRow="0" w:lastRow="0" w:firstColumn="0" w:lastColumn="0" w:oddVBand="0" w:evenVBand="0" w:oddHBand="0" w:evenHBand="0" w:firstRowFirstColumn="0" w:firstRowLastColumn="0" w:lastRowFirstColumn="0" w:lastRowLastColumn="0"/>
+              <w:rPr>
+                <w:rFonts w:asciiTheme="minorHAnsi" w:hAnsiTheme="minorHAnsi" w:cstheme="minorHAnsi"/>
+                <w:sz w:val="20"/>
+                <w:szCs w:val="20"/>
+                <w:lang w:val="en-US"/>
+              </w:rPr>
+            </w:pPr>
+            <w:r>
+              <w:rPr>
+                <w:rFonts w:asciiTheme="minorHAnsi" w:hAnsiTheme="minorHAnsi" w:cstheme="minorHAnsi"/>
+                <w:sz w:val="20"/>
+                <w:szCs w:val="20"/>
+                <w:lang w:val="en-US"/>
+              </w:rPr>
+              <w:t xml:space="preserve">Order: desc or </w:t>
+            </w:r>
+            <w:proofErr w:type="spellStart"/>
+            <w:r>
+              <w:rPr>
+                <w:rFonts w:asciiTheme="minorHAnsi" w:hAnsiTheme="minorHAnsi" w:cstheme="minorHAnsi"/>
+                <w:sz w:val="20"/>
+                <w:szCs w:val="20"/>
+                <w:lang w:val="en-US"/>
+              </w:rPr>
+              <w:t>incr</w:t>
+            </w:r>
+            <w:proofErr w:type="spellEnd"/>
+          </w:p>
+          <w:p>
+            <w:pPr>
+              <w:cnfStyle w:val="000000000000" w:firstRow="0" w:lastRow="0" w:firstColumn="0" w:lastColumn="0" w:oddVBand="0" w:evenVBand="0" w:oddHBand="0" w:evenHBand="0" w:firstRowFirstColumn="0" w:firstRowLastColumn="0" w:lastRowFirstColumn="0" w:lastRowLastColumn="0"/>
+              <w:rPr>
+                <w:rFonts w:asciiTheme="minorHAnsi" w:hAnsiTheme="minorHAnsi" w:cstheme="minorHAnsi"/>
+                <w:sz w:val="20"/>
+                <w:szCs w:val="20"/>
+                <w:lang w:val="en-US"/>
+              </w:rPr>
+            </w:pPr>
+            <w:r>
+              <w:rPr>
+                <w:rFonts w:asciiTheme="minorHAnsi" w:hAnsiTheme="minorHAnsi" w:cstheme="minorHAnsi"/>
+                <w:sz w:val="20"/>
+                <w:szCs w:val="20"/>
+                <w:lang w:val="en-US"/>
+              </w:rPr>
+              <w:t xml:space="preserve">Column: price, </w:t>
+            </w:r>
+            <w:proofErr w:type="spellStart"/>
+            <w:r>
+              <w:rPr>
+                <w:rFonts w:asciiTheme="minorHAnsi" w:hAnsiTheme="minorHAnsi" w:cstheme="minorHAnsi"/>
+                <w:sz w:val="20"/>
+                <w:szCs w:val="20"/>
+                <w:lang w:val="en-US"/>
+              </w:rPr>
+              <w:t>numberInStock</w:t>
+            </w:r>
+            <w:proofErr w:type="spellEnd"/>
+            <w:r>
+              <w:rPr>
+                <w:rFonts w:asciiTheme="minorHAnsi" w:hAnsiTheme="minorHAnsi" w:cstheme="minorHAnsi"/>
+                <w:sz w:val="20"/>
+                <w:szCs w:val="20"/>
+                <w:lang w:val="en-US"/>
+              </w:rPr>
+              <w:t>, title</w:t>
+            </w:r>
+          </w:p>
+        </w:tc>
+      </w:tr>
+      <w:tr>
+        <w:tc>
+          <w:tcPr>
+            <w:cnfStyle w:val="001000000000" w:firstRow="0" w:lastRow="0" w:firstColumn="1" w:lastColumn="0" w:oddVBand="0" w:evenVBand="0" w:oddHBand="0" w:evenHBand="0" w:firstRowFirstColumn="0" w:firstRowLastColumn="0" w:lastRowFirstColumn="0" w:lastRowLastColumn="0"/>
+            <w:tcW w:w="1696" w:type="dxa"/>
+            <w:tcBorders>
+              <w:right w:val="single" w:sz="4" w:space="0" w:color="auto"/>
+            </w:tcBorders>
+          </w:tcPr>
+          <w:p>
+            <w:pPr>
+              <w:rPr>
+                <w:rFonts w:asciiTheme="minorHAnsi" w:hAnsiTheme="minorHAnsi" w:cstheme="minorHAnsi"/>
+                <w:b w:val="0"/>
+                <w:bCs w:val="0"/>
+                <w:sz w:val="20"/>
+                <w:szCs w:val="20"/>
+                <w:lang w:val="en-US"/>
+              </w:rPr>
+            </w:pPr>
+            <w:r>
+              <w:rPr>
+                <w:rFonts w:asciiTheme="minorHAnsi" w:hAnsiTheme="minorHAnsi" w:cstheme="minorHAnsi"/>
+                <w:b w:val="0"/>
+                <w:bCs w:val="0"/>
+                <w:sz w:val="20"/>
+                <w:szCs w:val="20"/>
+                <w:lang w:val="en-US"/>
+              </w:rPr>
+              <w:t>Output</w:t>
+            </w:r>
+          </w:p>
+        </w:tc>
+        <w:tc>
+          <w:tcPr>
+            <w:tcW w:w="7320" w:type="dxa"/>
+            <w:tcBorders>
+              <w:top w:val="single" w:sz="4" w:space="0" w:color="auto"/>
+              <w:left w:val="single" w:sz="4" w:space="0" w:color="auto"/>
+              <w:bottom w:val="single" w:sz="4" w:space="0" w:color="auto"/>
+              <w:right w:val="single" w:sz="4" w:space="0" w:color="auto"/>
+            </w:tcBorders>
+            <w:shd w:val="clear" w:color="auto" w:fill="auto"/>
+          </w:tcPr>
+          <w:p>
+            <w:pPr>
+              <w:cnfStyle w:val="000000000000" w:firstRow="0" w:lastRow="0" w:firstColumn="0" w:lastColumn="0" w:oddVBand="0" w:evenVBand="0" w:oddHBand="0" w:evenHBand="0" w:firstRowFirstColumn="0" w:firstRowLastColumn="0" w:lastRowFirstColumn="0" w:lastRowLastColumn="0"/>
+              <w:rPr>
+                <w:rFonts w:asciiTheme="minorHAnsi" w:hAnsiTheme="minorHAnsi" w:cstheme="minorHAnsi"/>
+                <w:b/>
+                <w:bCs/>
+                <w:sz w:val="20"/>
+                <w:szCs w:val="20"/>
+                <w:lang w:val="en-US"/>
+              </w:rPr>
+            </w:pPr>
+            <w:r>
+              <w:rPr>
+                <w:rFonts w:asciiTheme="minorHAnsi" w:hAnsiTheme="minorHAnsi" w:cstheme="minorHAnsi"/>
+                <w:sz w:val="20"/>
+                <w:szCs w:val="20"/>
+                <w:lang w:val="en-US"/>
+              </w:rPr>
+              <w:t>A JSON array of books</w:t>
+            </w:r>
+          </w:p>
+        </w:tc>
+      </w:tr>
+      <w:tr>
+        <w:tc>
+          <w:tcPr>
+            <w:cnfStyle w:val="001000000000" w:firstRow="0" w:lastRow="0" w:firstColumn="1" w:lastColumn="0" w:oddVBand="0" w:evenVBand="0" w:oddHBand="0" w:evenHBand="0" w:firstRowFirstColumn="0" w:firstRowLastColumn="0" w:lastRowFirstColumn="0" w:lastRowLastColumn="0"/>
+            <w:tcW w:w="1696" w:type="dxa"/>
+            <w:tcBorders>
+              <w:right w:val="single" w:sz="4" w:space="0" w:color="auto"/>
+            </w:tcBorders>
+          </w:tcPr>
+          <w:p>
+            <w:pPr>
+              <w:rPr>
+                <w:rFonts w:asciiTheme="minorHAnsi" w:hAnsiTheme="minorHAnsi" w:cstheme="minorHAnsi"/>
+                <w:b w:val="0"/>
+                <w:bCs w:val="0"/>
+                <w:sz w:val="20"/>
+                <w:szCs w:val="20"/>
+                <w:lang w:val="en-US"/>
+              </w:rPr>
+            </w:pPr>
+            <w:r>
+              <w:rPr>
+                <w:rFonts w:asciiTheme="minorHAnsi" w:hAnsiTheme="minorHAnsi" w:cstheme="minorHAnsi"/>
+                <w:b w:val="0"/>
+                <w:bCs w:val="0"/>
+                <w:sz w:val="20"/>
+                <w:szCs w:val="20"/>
+                <w:lang w:val="en-US"/>
+              </w:rPr>
+              <w:t>Acceptance Criteria</w:t>
+            </w:r>
+          </w:p>
+        </w:tc>
+        <w:tc>
+          <w:tcPr>
+            <w:tcW w:w="7320" w:type="dxa"/>
+            <w:tcBorders>
+              <w:top w:val="single" w:sz="4" w:space="0" w:color="auto"/>
+              <w:left w:val="single" w:sz="4" w:space="0" w:color="auto"/>
+              <w:bottom w:val="single" w:sz="4" w:space="0" w:color="auto"/>
+              <w:right w:val="single" w:sz="4" w:space="0" w:color="auto"/>
+            </w:tcBorders>
+            <w:shd w:val="clear" w:color="auto" w:fill="auto"/>
+          </w:tcPr>
+          <w:p>
+            <w:pPr>
+              <w:cnfStyle w:val="000000000000" w:firstRow="0" w:lastRow="0" w:firstColumn="0" w:lastColumn="0" w:oddVBand="0" w:evenVBand="0" w:oddHBand="0" w:evenHBand="0" w:firstRowFirstColumn="0" w:firstRowLastColumn="0" w:lastRowFirstColumn="0" w:lastRowLastColumn="0"/>
+              <w:rPr>
+                <w:rFonts w:asciiTheme="minorHAnsi" w:hAnsiTheme="minorHAnsi" w:cstheme="minorHAnsi"/>
+                <w:sz w:val="20"/>
+                <w:szCs w:val="20"/>
+                <w:lang w:val="en-US"/>
+              </w:rPr>
+            </w:pPr>
+            <w:r>
+              <w:rPr>
+                <w:rFonts w:asciiTheme="minorHAnsi" w:hAnsiTheme="minorHAnsi" w:cstheme="minorHAnsi"/>
+                <w:sz w:val="20"/>
+                <w:szCs w:val="20"/>
+                <w:lang w:val="en-US"/>
+              </w:rPr>
+              <w:t xml:space="preserve">Returns all books </w:t>
+            </w:r>
+            <w:r>
+              <w:rPr>
+                <w:rFonts w:asciiTheme="minorHAnsi" w:hAnsiTheme="minorHAnsi" w:cstheme="minorHAnsi"/>
+                <w:sz w:val="20"/>
+                <w:szCs w:val="20"/>
+                <w:lang w:val="en-US"/>
+              </w:rPr>
+              <w:t>ordered by given column in given order (descending or increasing)</w:t>
+            </w:r>
+          </w:p>
+          <w:p>
+            <w:pPr>
+              <w:cnfStyle w:val="000000000000" w:firstRow="0" w:lastRow="0" w:firstColumn="0" w:lastColumn="0" w:oddVBand="0" w:evenVBand="0" w:oddHBand="0" w:evenHBand="0" w:firstRowFirstColumn="0" w:firstRowLastColumn="0" w:lastRowFirstColumn="0" w:lastRowLastColumn="0"/>
+              <w:rPr>
+                <w:rFonts w:asciiTheme="minorHAnsi" w:hAnsiTheme="minorHAnsi" w:cstheme="minorHAnsi"/>
+                <w:sz w:val="20"/>
+                <w:szCs w:val="20"/>
+                <w:lang w:val="en-US"/>
+              </w:rPr>
+            </w:pPr>
+            <w:r>
+              <w:rPr>
+                <w:rFonts w:asciiTheme="minorHAnsi" w:hAnsiTheme="minorHAnsi" w:cstheme="minorHAnsi"/>
+                <w:sz w:val="20"/>
+                <w:szCs w:val="20"/>
+                <w:lang w:val="en-US"/>
+              </w:rPr>
+              <w:t>The URL in the example returns all books ordered by descending price</w:t>
+            </w:r>
+          </w:p>
+        </w:tc>
+      </w:tr>
+    </w:tbl>
+    <w:p>
+      <w:pPr>
+        <w:rPr>
+          <w:rFonts w:asciiTheme="minorHAnsi" w:hAnsiTheme="minorHAnsi" w:cstheme="minorHAnsi"/>
+          <w:b/>
+          <w:bCs/>
+          <w:lang w:val="en-US"/>
+        </w:rPr>
+      </w:pPr>
+    </w:p>
+    <w:p>
+      <w:pPr>
+        <w:rPr>
+          <w:rFonts w:asciiTheme="minorHAnsi" w:hAnsiTheme="minorHAnsi" w:cstheme="minorHAnsi"/>
+          <w:lang w:val="en-US"/>
+        </w:rPr>
+      </w:pPr>
     </w:p>
     <w:sectPr>
-      <w:headerReference w:type="default" r:id="rId15"/>
-      <w:footerReference w:type="default" r:id="rId16"/>
-      <w:headerReference w:type="first" r:id="rId17"/>
+      <w:headerReference w:type="default" r:id="rId16"/>
+      <w:footerReference w:type="default" r:id="rId17"/>
+      <w:headerReference w:type="first" r:id="rId18"/>
       <w:pgSz w:w="11906" w:h="16838" w:code="9"/>
       <w:pgMar w:top="1440" w:right="1440" w:bottom="1440" w:left="1440" w:header="0" w:footer="0" w:gutter="0"/>
       <w:cols w:space="708"/>
@@ -8269,6 +8736,7 @@
   <w:rsids>
     <w:rsidRoot w:val="00E429AE"/>
     <w:rsid w:val="002F4897"/>
+    <w:rsid w:val="00821F6F"/>
     <w:rsid w:val="00994936"/>
     <w:rsid w:val="00E429AE"/>
   </w:rsids>
@@ -9021,29 +9489,6 @@
 </file>
 
 <file path=customXml/item1.xml><?xml version="1.0" encoding="utf-8"?>
-<b:Sources xmlns:b="http://schemas.openxmlformats.org/officeDocument/2006/bibliography" xmlns="http://schemas.openxmlformats.org/officeDocument/2006/bibliography" SelectedStyle="\APA.XSL" StyleName="APA"/>
-</file>
-
-<file path=customXml/item2.xml><?xml version="1.0" encoding="utf-8"?>
-<p:properties xmlns:p="http://schemas.microsoft.com/office/2006/metadata/properties" xmlns:xsi="http://www.w3.org/2001/XMLSchema-instance" xmlns:pc="http://schemas.microsoft.com/office/infopath/2007/PartnerControls">
-  <documentManagement>
-    <lcf76f155ced4ddcb4097134ff3c332f xmlns="bebfbb31-f241-4af5-9f5c-754a7d553c11">
-      <Terms xmlns="http://schemas.microsoft.com/office/infopath/2007/PartnerControls"/>
-    </lcf76f155ced4ddcb4097134ff3c332f>
-  </documentManagement>
-</p:properties>
-</file>
-
-<file path=customXml/item3.xml><?xml version="1.0" encoding="utf-8"?>
-<?mso-contentType ?>
-<FormTemplates xmlns="http://schemas.microsoft.com/sharepoint/v3/contenttype/forms">
-  <Display>DocumentLibraryForm</Display>
-  <Edit>DocumentLibraryForm</Edit>
-  <New>DocumentLibraryForm</New>
-</FormTemplates>
-</file>
-
-<file path=customXml/item4.xml><?xml version="1.0" encoding="utf-8"?>
 <ct:contentTypeSchema xmlns:ct="http://schemas.microsoft.com/office/2006/metadata/contentType" xmlns:ma="http://schemas.microsoft.com/office/2006/metadata/properties/metaAttributes" ct:_="" ma:_="" ma:contentTypeName="Document" ma:contentTypeID="0x010100EC2F658523339945865356E6E5BB497A" ma:contentTypeVersion="9" ma:contentTypeDescription="Een nieuw document maken." ma:contentTypeScope="" ma:versionID="a2671e117779d91fe522a8a75dc9238f">
   <xsd:schema xmlns:xsd="http://www.w3.org/2001/XMLSchema" xmlns:xs="http://www.w3.org/2001/XMLSchema" xmlns:p="http://schemas.microsoft.com/office/2006/metadata/properties" xmlns:ns2="bebfbb31-f241-4af5-9f5c-754a7d553c11" targetNamespace="http://schemas.microsoft.com/office/2006/metadata/properties" ma:root="true" ma:fieldsID="e0081c2c65e354e1648e981ebe586d82" ns2:_="">
     <xsd:import namespace="bebfbb31-f241-4af5-9f5c-754a7d553c11"/>
@@ -9217,33 +9662,30 @@
 </ct:contentTypeSchema>
 </file>
 
-<file path=customXml/itemProps1.xml><?xml version="1.0" encoding="utf-8"?>
-<ds:datastoreItem xmlns:ds="http://schemas.openxmlformats.org/officeDocument/2006/customXml" ds:itemID="{6B266180-4566-410F-A1BB-71DDB42E2D71}">
-  <ds:schemaRefs>
-    <ds:schemaRef ds:uri="http://schemas.openxmlformats.org/officeDocument/2006/bibliography"/>
-  </ds:schemaRefs>
-</ds:datastoreItem>
+<file path=customXml/item2.xml><?xml version="1.0" encoding="utf-8"?>
+<?mso-contentType ?>
+<FormTemplates xmlns="http://schemas.microsoft.com/sharepoint/v3/contenttype/forms">
+  <Display>DocumentLibraryForm</Display>
+  <Edit>DocumentLibraryForm</Edit>
+  <New>DocumentLibraryForm</New>
+</FormTemplates>
 </file>
 
-<file path=customXml/itemProps2.xml><?xml version="1.0" encoding="utf-8"?>
-<ds:datastoreItem xmlns:ds="http://schemas.openxmlformats.org/officeDocument/2006/customXml" ds:itemID="{3A307493-747D-4D29-947A-117E0FC1FAEC}">
-  <ds:schemaRefs>
-    <ds:schemaRef ds:uri="http://schemas.microsoft.com/office/2006/metadata/properties"/>
-    <ds:schemaRef ds:uri="http://schemas.microsoft.com/office/infopath/2007/PartnerControls"/>
-    <ds:schemaRef ds:uri="bebfbb31-f241-4af5-9f5c-754a7d553c11"/>
-  </ds:schemaRefs>
-</ds:datastoreItem>
+<file path=customXml/item3.xml><?xml version="1.0" encoding="utf-8"?>
+<p:properties xmlns:p="http://schemas.microsoft.com/office/2006/metadata/properties" xmlns:xsi="http://www.w3.org/2001/XMLSchema-instance" xmlns:pc="http://schemas.microsoft.com/office/infopath/2007/PartnerControls">
+  <documentManagement>
+    <lcf76f155ced4ddcb4097134ff3c332f xmlns="bebfbb31-f241-4af5-9f5c-754a7d553c11">
+      <Terms xmlns="http://schemas.microsoft.com/office/infopath/2007/PartnerControls"/>
+    </lcf76f155ced4ddcb4097134ff3c332f>
+  </documentManagement>
+</p:properties>
 </file>
 
-<file path=customXml/itemProps3.xml><?xml version="1.0" encoding="utf-8"?>
-<ds:datastoreItem xmlns:ds="http://schemas.openxmlformats.org/officeDocument/2006/customXml" ds:itemID="{7EC1CE9A-95EB-4C18-A197-7BD2FD4567F5}">
-  <ds:schemaRefs>
-    <ds:schemaRef ds:uri="http://schemas.microsoft.com/sharepoint/v3/contenttype/forms"/>
-  </ds:schemaRefs>
-</ds:datastoreItem>
+<file path=customXml/item4.xml><?xml version="1.0" encoding="utf-8"?>
+<b:Sources xmlns:b="http://schemas.openxmlformats.org/officeDocument/2006/bibliography" xmlns="http://schemas.openxmlformats.org/officeDocument/2006/bibliography" SelectedStyle="\APA.XSL" StyleName="APA"/>
 </file>
 
-<file path=customXml/itemProps4.xml><?xml version="1.0" encoding="utf-8"?>
+<file path=customXml/itemProps1.xml><?xml version="1.0" encoding="utf-8"?>
 <ds:datastoreItem xmlns:ds="http://schemas.openxmlformats.org/officeDocument/2006/customXml" ds:itemID="{83CAEE10-1CCB-4A20-87B1-E853F70F86A5}">
   <ds:schemaRefs>
     <ds:schemaRef ds:uri="http://schemas.microsoft.com/office/2006/metadata/contentType"/>
@@ -9259,4 +9701,30 @@
     <ds:schemaRef ds:uri="http://schemas.microsoft.com/internal/obd"/>
   </ds:schemaRefs>
 </ds:datastoreItem>
+</file>
+
+<file path=customXml/itemProps2.xml><?xml version="1.0" encoding="utf-8"?>
+<ds:datastoreItem xmlns:ds="http://schemas.openxmlformats.org/officeDocument/2006/customXml" ds:itemID="{7EC1CE9A-95EB-4C18-A197-7BD2FD4567F5}">
+  <ds:schemaRefs>
+    <ds:schemaRef ds:uri="http://schemas.microsoft.com/sharepoint/v3/contenttype/forms"/>
+  </ds:schemaRefs>
+</ds:datastoreItem>
+</file>
+
+<file path=customXml/itemProps3.xml><?xml version="1.0" encoding="utf-8"?>
+<ds:datastoreItem xmlns:ds="http://schemas.openxmlformats.org/officeDocument/2006/customXml" ds:itemID="{3A307493-747D-4D29-947A-117E0FC1FAEC}">
+  <ds:schemaRefs>
+    <ds:schemaRef ds:uri="http://schemas.microsoft.com/office/2006/metadata/properties"/>
+    <ds:schemaRef ds:uri="http://schemas.microsoft.com/office/infopath/2007/PartnerControls"/>
+    <ds:schemaRef ds:uri="bebfbb31-f241-4af5-9f5c-754a7d553c11"/>
+  </ds:schemaRefs>
+</ds:datastoreItem>
+</file>
+
+<file path=customXml/itemProps4.xml><?xml version="1.0" encoding="utf-8"?>
+<ds:datastoreItem xmlns:ds="http://schemas.openxmlformats.org/officeDocument/2006/customXml" ds:itemID="{6B266180-4566-410F-A1BB-71DDB42E2D71}">
+  <ds:schemaRefs>
+    <ds:schemaRef ds:uri="http://schemas.openxmlformats.org/officeDocument/2006/bibliography"/>
+  </ds:schemaRefs>
+</ds:datastoreItem>
 </file>
--- a/Project/deel-2/stories/06 Additional API.docx
+++ b/Project/deel-2/stories/06 Additional API.docx
@@ -25,6 +25,7 @@
           <w:dataBinding w:prefixMappings="xmlns:ns0='http://purl.org/dc/elements/1.1/' xmlns:ns1='http://schemas.openxmlformats.org/package/2006/metadata/core-properties' " w:xpath="/ns1:coreProperties[1]/ns0:title[1]" w:storeItemID="{6C3C8BC8-F283-45AE-878A-BAB7291924A1}"/>
           <w:text/>
         </w:sdtPr>
+        <w:sdtEndPr/>
         <w:sdtContent>
           <w:r>
             <w:rPr>
@@ -1881,6 +1882,16 @@
           <w:lang w:val="en-US"/>
         </w:rPr>
       </w:pPr>
+    </w:p>
+    <w:p>
+      <w:pPr>
+        <w:rPr>
+          <w:rFonts w:asciiTheme="minorHAnsi" w:hAnsiTheme="minorHAnsi" w:cstheme="minorHAnsi"/>
+          <w:b/>
+          <w:bCs/>
+          <w:lang w:val="en-US"/>
+        </w:rPr>
+      </w:pPr>
       <w:r>
         <w:rPr>
           <w:rFonts w:asciiTheme="minorHAnsi" w:hAnsiTheme="minorHAnsi" w:cstheme="minorHAnsi"/>
@@ -1888,6 +1899,7 @@
           <w:bCs/>
           <w:lang w:val="en-US"/>
         </w:rPr>
+        <w:lastRenderedPageBreak/>
         <w:t>Order books</w:t>
       </w:r>
     </w:p>
@@ -1930,7 +1942,6 @@
                 <w:szCs w:val="20"/>
                 <w:lang w:val="en-US"/>
               </w:rPr>
-              <w:lastRenderedPageBreak/>
               <w:t>Request</w:t>
             </w:r>
           </w:p>
@@ -2035,27 +2046,7 @@
                   <w:szCs w:val="20"/>
                   <w:lang w:val="en-US" w:eastAsia="en-GB"/>
                 </w:rPr>
-                <w:t>http://localhost</w:t>
-              </w:r>
-              <w:r>
-                <w:rPr>
-                  <w:rStyle w:val="Hyperlink"/>
-                  <w:rFonts w:asciiTheme="minorHAnsi" w:hAnsiTheme="minorHAnsi" w:cstheme="minorHAnsi"/>
-                  <w:sz w:val="20"/>
-                  <w:szCs w:val="20"/>
-                  <w:lang w:val="en-US" w:eastAsia="en-GB"/>
-                </w:rPr>
-                <w:t>:</w:t>
-              </w:r>
-              <w:r>
-                <w:rPr>
-                  <w:rStyle w:val="Hyperlink"/>
-                  <w:rFonts w:asciiTheme="minorHAnsi" w:hAnsiTheme="minorHAnsi" w:cstheme="minorHAnsi"/>
-                  <w:sz w:val="20"/>
-                  <w:szCs w:val="20"/>
-                  <w:lang w:val="en-US" w:eastAsia="en-GB"/>
-                </w:rPr>
-                <w:t>8080/api/book/all?order=desc&amp;column=price</w:t>
+                <w:t>http://localhost:8080/api/book/all/order?order=desc&amp;column=price</w:t>
               </w:r>
             </w:hyperlink>
             <w:r>
@@ -2345,7 +2336,317 @@
                 <w:szCs w:val="20"/>
                 <w:lang w:val="en-US"/>
               </w:rPr>
-              <w:t>The URL in the example returns all books ordered by descending price</w:t>
+              <w:t xml:space="preserve">The URL in the example returns all books ordered by descending </w:t>
+            </w:r>
+            <w:proofErr w:type="gramStart"/>
+            <w:r>
+              <w:rPr>
+                <w:rFonts w:asciiTheme="minorHAnsi" w:hAnsiTheme="minorHAnsi" w:cstheme="minorHAnsi"/>
+                <w:sz w:val="20"/>
+                <w:szCs w:val="20"/>
+                <w:lang w:val="en-US"/>
+              </w:rPr>
+              <w:t>price</w:t>
+            </w:r>
+            <w:proofErr w:type="gramEnd"/>
+          </w:p>
+          <w:p>
+            <w:pPr>
+              <w:cnfStyle w:val="000000000000" w:firstRow="0" w:lastRow="0" w:firstColumn="0" w:lastColumn="0" w:oddVBand="0" w:evenVBand="0" w:oddHBand="0" w:evenHBand="0" w:firstRowFirstColumn="0" w:firstRowLastColumn="0" w:lastRowFirstColumn="0" w:lastRowLastColumn="0"/>
+              <w:rPr>
+                <w:rFonts w:asciiTheme="minorHAnsi" w:hAnsiTheme="minorHAnsi" w:cstheme="minorHAnsi"/>
+                <w:sz w:val="20"/>
+                <w:szCs w:val="20"/>
+                <w:lang w:val="en-US"/>
+              </w:rPr>
+            </w:pPr>
+            <w:r>
+              <w:rPr>
+                <w:rFonts w:asciiTheme="minorHAnsi" w:hAnsiTheme="minorHAnsi" w:cstheme="minorHAnsi"/>
+                <w:sz w:val="20"/>
+                <w:szCs w:val="20"/>
+                <w:lang w:val="en-US"/>
+              </w:rPr>
+              <w:t>If given order is not “desc” or “</w:t>
+            </w:r>
+            <w:proofErr w:type="spellStart"/>
+            <w:r>
+              <w:rPr>
+                <w:rFonts w:asciiTheme="minorHAnsi" w:hAnsiTheme="minorHAnsi" w:cstheme="minorHAnsi"/>
+                <w:sz w:val="20"/>
+                <w:szCs w:val="20"/>
+                <w:lang w:val="en-US"/>
+              </w:rPr>
+              <w:t>incr</w:t>
+            </w:r>
+            <w:proofErr w:type="spellEnd"/>
+            <w:r>
+              <w:rPr>
+                <w:rFonts w:asciiTheme="minorHAnsi" w:hAnsiTheme="minorHAnsi" w:cstheme="minorHAnsi"/>
+                <w:sz w:val="20"/>
+                <w:szCs w:val="20"/>
+                <w:lang w:val="en-US"/>
+              </w:rPr>
+              <w:t xml:space="preserve">”, books are ordered </w:t>
+            </w:r>
+            <w:r>
+              <w:rPr>
+                <w:rFonts w:asciiTheme="minorHAnsi" w:hAnsiTheme="minorHAnsi" w:cstheme="minorHAnsi"/>
+                <w:sz w:val="20"/>
+                <w:szCs w:val="20"/>
+                <w:lang w:val="en-US"/>
+              </w:rPr>
+              <w:t>descending.</w:t>
+            </w:r>
+          </w:p>
+          <w:p>
+            <w:pPr>
+              <w:cnfStyle w:val="000000000000" w:firstRow="0" w:lastRow="0" w:firstColumn="0" w:lastColumn="0" w:oddVBand="0" w:evenVBand="0" w:oddHBand="0" w:evenHBand="0" w:firstRowFirstColumn="0" w:firstRowLastColumn="0" w:lastRowFirstColumn="0" w:lastRowLastColumn="0"/>
+              <w:rPr>
+                <w:rFonts w:asciiTheme="minorHAnsi" w:hAnsiTheme="minorHAnsi" w:cstheme="minorHAnsi"/>
+                <w:sz w:val="20"/>
+                <w:szCs w:val="20"/>
+                <w:lang w:val="en-US"/>
+              </w:rPr>
+            </w:pPr>
+            <w:r>
+              <w:rPr>
+                <w:rFonts w:asciiTheme="minorHAnsi" w:hAnsiTheme="minorHAnsi" w:cstheme="minorHAnsi"/>
+                <w:sz w:val="20"/>
+                <w:szCs w:val="20"/>
+                <w:lang w:val="en-US"/>
+              </w:rPr>
+              <w:t xml:space="preserve">If given column does not </w:t>
+            </w:r>
+            <w:proofErr w:type="gramStart"/>
+            <w:r>
+              <w:rPr>
+                <w:rFonts w:asciiTheme="minorHAnsi" w:hAnsiTheme="minorHAnsi" w:cstheme="minorHAnsi"/>
+                <w:sz w:val="20"/>
+                <w:szCs w:val="20"/>
+                <w:lang w:val="en-US"/>
+              </w:rPr>
+              <w:t>exists</w:t>
+            </w:r>
+            <w:proofErr w:type="gramEnd"/>
+            <w:r>
+              <w:rPr>
+                <w:rFonts w:asciiTheme="minorHAnsi" w:hAnsiTheme="minorHAnsi" w:cstheme="minorHAnsi"/>
+                <w:sz w:val="20"/>
+                <w:szCs w:val="20"/>
+                <w:lang w:val="en-US"/>
+              </w:rPr>
+              <w:t xml:space="preserve">, </w:t>
+            </w:r>
+            <w:r>
+              <w:rPr>
+                <w:rFonts w:asciiTheme="minorHAnsi" w:hAnsiTheme="minorHAnsi" w:cstheme="minorHAnsi"/>
+                <w:sz w:val="20"/>
+                <w:szCs w:val="20"/>
+                <w:lang w:val="en-US"/>
+              </w:rPr>
+              <w:t>books are ordered by price.</w:t>
+            </w:r>
+          </w:p>
+        </w:tc>
+      </w:tr>
+      <w:tr>
+        <w:tc>
+          <w:tcPr>
+            <w:cnfStyle w:val="001000000000" w:firstRow="0" w:lastRow="0" w:firstColumn="1" w:lastColumn="0" w:oddVBand="0" w:evenVBand="0" w:oddHBand="0" w:evenHBand="0" w:firstRowFirstColumn="0" w:firstRowLastColumn="0" w:lastRowFirstColumn="0" w:lastRowLastColumn="0"/>
+            <w:tcW w:w="1696" w:type="dxa"/>
+            <w:tcBorders>
+              <w:right w:val="single" w:sz="4" w:space="0" w:color="auto"/>
+            </w:tcBorders>
+          </w:tcPr>
+          <w:p>
+            <w:pPr>
+              <w:rPr>
+                <w:rFonts w:asciiTheme="minorHAnsi" w:hAnsiTheme="minorHAnsi" w:cstheme="minorHAnsi"/>
+                <w:b w:val="0"/>
+                <w:bCs w:val="0"/>
+                <w:sz w:val="20"/>
+                <w:szCs w:val="20"/>
+                <w:lang w:val="en-US"/>
+              </w:rPr>
+            </w:pPr>
+            <w:r>
+              <w:rPr>
+                <w:rFonts w:asciiTheme="minorHAnsi" w:hAnsiTheme="minorHAnsi" w:cstheme="minorHAnsi"/>
+                <w:b w:val="0"/>
+                <w:bCs w:val="0"/>
+                <w:sz w:val="20"/>
+                <w:szCs w:val="20"/>
+                <w:lang w:val="en-US"/>
+              </w:rPr>
+              <w:t>T</w:t>
+            </w:r>
+            <w:r>
+              <w:rPr>
+                <w:rFonts w:asciiTheme="minorHAnsi" w:hAnsiTheme="minorHAnsi" w:cstheme="minorHAnsi"/>
+                <w:b w:val="0"/>
+                <w:bCs w:val="0"/>
+                <w:sz w:val="20"/>
+                <w:szCs w:val="20"/>
+              </w:rPr>
+              <w:t>echnical implementation</w:t>
+            </w:r>
+          </w:p>
+        </w:tc>
+        <w:tc>
+          <w:tcPr>
+            <w:tcW w:w="7320" w:type="dxa"/>
+            <w:tcBorders>
+              <w:top w:val="single" w:sz="4" w:space="0" w:color="auto"/>
+              <w:left w:val="single" w:sz="4" w:space="0" w:color="auto"/>
+              <w:bottom w:val="single" w:sz="4" w:space="0" w:color="auto"/>
+              <w:right w:val="single" w:sz="4" w:space="0" w:color="auto"/>
+            </w:tcBorders>
+            <w:shd w:val="clear" w:color="auto" w:fill="auto"/>
+          </w:tcPr>
+          <w:p>
+            <w:pPr>
+              <w:cnfStyle w:val="000000000000" w:firstRow="0" w:lastRow="0" w:firstColumn="0" w:lastColumn="0" w:oddVBand="0" w:evenVBand="0" w:oddHBand="0" w:evenHBand="0" w:firstRowFirstColumn="0" w:firstRowLastColumn="0" w:lastRowFirstColumn="0" w:lastRowLastColumn="0"/>
+              <w:rPr>
+                <w:rFonts w:asciiTheme="minorHAnsi" w:hAnsiTheme="minorHAnsi" w:cstheme="minorHAnsi"/>
+                <w:sz w:val="20"/>
+                <w:szCs w:val="20"/>
+                <w:lang w:val="en-US"/>
+              </w:rPr>
+            </w:pPr>
+            <w:r>
+              <w:rPr>
+                <w:rFonts w:asciiTheme="minorHAnsi" w:hAnsiTheme="minorHAnsi" w:cstheme="minorHAnsi"/>
+                <w:sz w:val="20"/>
+                <w:szCs w:val="20"/>
+                <w:lang w:val="en-US"/>
+              </w:rPr>
+              <w:t>You can implement this request with nested if-statements or with a switch-statement</w:t>
+            </w:r>
+            <w:r>
+              <w:rPr>
+                <w:rFonts w:asciiTheme="minorHAnsi" w:hAnsiTheme="minorHAnsi" w:cstheme="minorHAnsi"/>
+                <w:sz w:val="20"/>
+                <w:szCs w:val="20"/>
+                <w:lang w:val="en-US"/>
+              </w:rPr>
+              <w:t xml:space="preserve"> (</w:t>
+            </w:r>
+            <w:hyperlink r:id="rId16" w:history="1">
+              <w:r>
+                <w:rPr>
+                  <w:rStyle w:val="Hyperlink"/>
+                  <w:rFonts w:asciiTheme="minorHAnsi" w:hAnsiTheme="minorHAnsi" w:cstheme="minorHAnsi"/>
+                  <w:sz w:val="20"/>
+                  <w:szCs w:val="20"/>
+                  <w:lang w:val="en-US"/>
+                </w:rPr>
+                <w:t>https://docs.oracle.com/javase/tutorial/java/nutsandbolts/switch.html</w:t>
+              </w:r>
+            </w:hyperlink>
+            <w:r>
+              <w:rPr>
+                <w:rFonts w:asciiTheme="minorHAnsi" w:hAnsiTheme="minorHAnsi" w:cstheme="minorHAnsi"/>
+                <w:sz w:val="20"/>
+                <w:szCs w:val="20"/>
+                <w:lang w:val="en-US"/>
+              </w:rPr>
+              <w:t>)</w:t>
+            </w:r>
+            <w:r>
+              <w:rPr>
+                <w:rFonts w:asciiTheme="minorHAnsi" w:hAnsiTheme="minorHAnsi" w:cstheme="minorHAnsi"/>
+                <w:sz w:val="20"/>
+                <w:szCs w:val="20"/>
+                <w:lang w:val="en-US"/>
+              </w:rPr>
+              <w:t>.</w:t>
+            </w:r>
+          </w:p>
+          <w:p>
+            <w:pPr>
+              <w:cnfStyle w:val="000000000000" w:firstRow="0" w:lastRow="0" w:firstColumn="0" w:lastColumn="0" w:oddVBand="0" w:evenVBand="0" w:oddHBand="0" w:evenHBand="0" w:firstRowFirstColumn="0" w:firstRowLastColumn="0" w:lastRowFirstColumn="0" w:lastRowLastColumn="0"/>
+              <w:rPr>
+                <w:rFonts w:asciiTheme="minorHAnsi" w:hAnsiTheme="minorHAnsi" w:cstheme="minorHAnsi"/>
+                <w:sz w:val="20"/>
+                <w:szCs w:val="20"/>
+                <w:lang w:val="en-US"/>
+              </w:rPr>
+            </w:pPr>
+            <w:r>
+              <w:rPr>
+                <w:rFonts w:asciiTheme="minorHAnsi" w:hAnsiTheme="minorHAnsi" w:cstheme="minorHAnsi"/>
+                <w:sz w:val="20"/>
+                <w:szCs w:val="20"/>
+                <w:lang w:val="en-US"/>
+              </w:rPr>
+              <w:t>Or alternatively, th</w:t>
+            </w:r>
+            <w:r>
+              <w:rPr>
+                <w:rFonts w:asciiTheme="minorHAnsi" w:hAnsiTheme="minorHAnsi" w:cstheme="minorHAnsi"/>
+                <w:sz w:val="20"/>
+                <w:szCs w:val="20"/>
+                <w:lang w:val="en-US"/>
+              </w:rPr>
+              <w:t>e</w:t>
+            </w:r>
+            <w:r>
+              <w:rPr>
+                <w:rFonts w:asciiTheme="minorHAnsi" w:hAnsiTheme="minorHAnsi" w:cstheme="minorHAnsi"/>
+                <w:sz w:val="20"/>
+                <w:szCs w:val="20"/>
+                <w:lang w:val="en-US"/>
+              </w:rPr>
+              <w:t xml:space="preserve"> guide </w:t>
+            </w:r>
+            <w:hyperlink r:id="rId17" w:history="1">
+              <w:r>
+                <w:rPr>
+                  <w:rStyle w:val="Hyperlink"/>
+                  <w:rFonts w:asciiTheme="minorHAnsi" w:hAnsiTheme="minorHAnsi" w:cstheme="minorHAnsi"/>
+                  <w:sz w:val="20"/>
+                  <w:szCs w:val="20"/>
+                  <w:lang w:val="en-US"/>
+                </w:rPr>
+                <w:t>https://www.baeldung.com/spring-data-sorting#2-sorting-with-a-sort-parameter</w:t>
+              </w:r>
+            </w:hyperlink>
+            <w:r>
+              <w:rPr>
+                <w:rFonts w:asciiTheme="minorHAnsi" w:hAnsiTheme="minorHAnsi" w:cstheme="minorHAnsi"/>
+                <w:sz w:val="20"/>
+                <w:szCs w:val="20"/>
+                <w:lang w:val="en-US"/>
+              </w:rPr>
+              <w:t xml:space="preserve"> </w:t>
+            </w:r>
+            <w:r>
+              <w:rPr>
+                <w:rFonts w:asciiTheme="minorHAnsi" w:hAnsiTheme="minorHAnsi" w:cstheme="minorHAnsi"/>
+                <w:sz w:val="20"/>
+                <w:szCs w:val="20"/>
+                <w:lang w:val="en-US"/>
+              </w:rPr>
+              <w:t xml:space="preserve">allows you to </w:t>
+            </w:r>
+            <w:r>
+              <w:rPr>
+                <w:rFonts w:asciiTheme="minorHAnsi" w:hAnsiTheme="minorHAnsi" w:cstheme="minorHAnsi"/>
+                <w:sz w:val="20"/>
+                <w:szCs w:val="20"/>
+                <w:lang w:val="en-US"/>
+              </w:rPr>
+              <w:t>implement</w:t>
+            </w:r>
+            <w:r>
+              <w:rPr>
+                <w:rFonts w:asciiTheme="minorHAnsi" w:hAnsiTheme="minorHAnsi" w:cstheme="minorHAnsi"/>
+                <w:sz w:val="20"/>
+                <w:szCs w:val="20"/>
+                <w:lang w:val="en-US"/>
+              </w:rPr>
+              <w:t xml:space="preserve"> the request with one line of code.</w:t>
             </w:r>
           </w:p>
         </w:tc>
@@ -2370,9 +2671,9 @@
       </w:pPr>
     </w:p>
     <w:sectPr>
-      <w:headerReference w:type="default" r:id="rId16"/>
-      <w:footerReference w:type="default" r:id="rId17"/>
-      <w:headerReference w:type="first" r:id="rId18"/>
+      <w:headerReference w:type="default" r:id="rId18"/>
+      <w:footerReference w:type="default" r:id="rId19"/>
+      <w:headerReference w:type="first" r:id="rId20"/>
       <w:pgSz w:w="11906" w:h="16838" w:code="9"/>
       <w:pgMar w:top="1440" w:right="1440" w:bottom="1440" w:left="1440" w:header="0" w:footer="0" w:gutter="0"/>
       <w:cols w:space="708"/>
@@ -2453,6 +2754,7 @@
               <w:dataBinding w:prefixMappings="xmlns:ns0='http://purl.org/dc/elements/1.1/' xmlns:ns1='http://schemas.openxmlformats.org/package/2006/metadata/core-properties' " w:xpath="/ns1:coreProperties[1]/ns0:title[1]" w:storeItemID="{6C3C8BC8-F283-45AE-878A-BAB7291924A1}"/>
               <w:text/>
             </w:sdtPr>
+            <w:sdtEndPr/>
             <w:sdtContent>
               <w:r>
                 <w:rPr>
@@ -2650,7 +2952,7 @@
         <w:noProof/>
       </w:rPr>
       <w:drawing>
-        <wp:anchor distT="0" distB="0" distL="114300" distR="114300" simplePos="0" relativeHeight="251659264" behindDoc="1" locked="0" layoutInCell="1" allowOverlap="1" wp14:anchorId="41CD4828" wp14:editId="7B560709">
+        <wp:anchor distT="0" distB="0" distL="114300" distR="114300" simplePos="0" relativeHeight="251658240" behindDoc="1" locked="0" layoutInCell="1" allowOverlap="1" wp14:anchorId="41CD4828" wp14:editId="7B560709">
           <wp:simplePos x="0" y="0"/>
           <wp:positionH relativeFrom="column">
             <wp:posOffset>3667952</wp:posOffset>
@@ -2739,7 +3041,7 @@
         <w:noProof/>
       </w:rPr>
       <w:drawing>
-        <wp:anchor distT="0" distB="0" distL="114300" distR="114300" simplePos="0" relativeHeight="251660288" behindDoc="1" locked="0" layoutInCell="1" allowOverlap="1" wp14:anchorId="2E58E2AD" wp14:editId="22FCCACF">
+        <wp:anchor distT="0" distB="0" distL="114300" distR="114300" simplePos="0" relativeHeight="251658241" behindDoc="1" locked="0" layoutInCell="1" allowOverlap="1" wp14:anchorId="2E58E2AD" wp14:editId="22FCCACF">
           <wp:simplePos x="0" y="0"/>
           <wp:positionH relativeFrom="margin">
             <wp:posOffset>4392177</wp:posOffset>
@@ -8736,9 +9038,9 @@
   <w:rsids>
     <w:rsidRoot w:val="00E429AE"/>
     <w:rsid w:val="002F4897"/>
-    <w:rsid w:val="00821F6F"/>
     <w:rsid w:val="00994936"/>
     <w:rsid w:val="00E429AE"/>
+    <w:rsid w:val="00EA7200"/>
   </w:rsids>
   <m:mathPr>
     <m:mathFont m:val="Cambria Math"/>
@@ -9489,6 +9791,10 @@
 </file>
 
 <file path=customXml/item1.xml><?xml version="1.0" encoding="utf-8"?>
+<b:Sources xmlns:b="http://schemas.openxmlformats.org/officeDocument/2006/bibliography" xmlns="http://schemas.openxmlformats.org/officeDocument/2006/bibliography" SelectedStyle="\APA.XSL" StyleName="APA"/>
+</file>
+
+<file path=customXml/item2.xml><?xml version="1.0" encoding="utf-8"?>
 <ct:contentTypeSchema xmlns:ct="http://schemas.microsoft.com/office/2006/metadata/contentType" xmlns:ma="http://schemas.microsoft.com/office/2006/metadata/properties/metaAttributes" ct:_="" ma:_="" ma:contentTypeName="Document" ma:contentTypeID="0x010100EC2F658523339945865356E6E5BB497A" ma:contentTypeVersion="9" ma:contentTypeDescription="Een nieuw document maken." ma:contentTypeScope="" ma:versionID="a2671e117779d91fe522a8a75dc9238f">
   <xsd:schema xmlns:xsd="http://www.w3.org/2001/XMLSchema" xmlns:xs="http://www.w3.org/2001/XMLSchema" xmlns:p="http://schemas.microsoft.com/office/2006/metadata/properties" xmlns:ns2="bebfbb31-f241-4af5-9f5c-754a7d553c11" targetNamespace="http://schemas.microsoft.com/office/2006/metadata/properties" ma:root="true" ma:fieldsID="e0081c2c65e354e1648e981ebe586d82" ns2:_="">
     <xsd:import namespace="bebfbb31-f241-4af5-9f5c-754a7d553c11"/>
@@ -9662,7 +9968,7 @@
 </ct:contentTypeSchema>
 </file>
 
-<file path=customXml/item2.xml><?xml version="1.0" encoding="utf-8"?>
+<file path=customXml/item3.xml><?xml version="1.0" encoding="utf-8"?>
 <?mso-contentType ?>
 <FormTemplates xmlns="http://schemas.microsoft.com/sharepoint/v3/contenttype/forms">
   <Display>DocumentLibraryForm</Display>
@@ -9671,7 +9977,7 @@
 </FormTemplates>
 </file>
 
-<file path=customXml/item3.xml><?xml version="1.0" encoding="utf-8"?>
+<file path=customXml/item4.xml><?xml version="1.0" encoding="utf-8"?>
 <p:properties xmlns:p="http://schemas.microsoft.com/office/2006/metadata/properties" xmlns:xsi="http://www.w3.org/2001/XMLSchema-instance" xmlns:pc="http://schemas.microsoft.com/office/infopath/2007/PartnerControls">
   <documentManagement>
     <lcf76f155ced4ddcb4097134ff3c332f xmlns="bebfbb31-f241-4af5-9f5c-754a7d553c11">
@@ -9681,11 +9987,15 @@
 </p:properties>
 </file>
 
-<file path=customXml/item4.xml><?xml version="1.0" encoding="utf-8"?>
-<b:Sources xmlns:b="http://schemas.openxmlformats.org/officeDocument/2006/bibliography" xmlns="http://schemas.openxmlformats.org/officeDocument/2006/bibliography" SelectedStyle="\APA.XSL" StyleName="APA"/>
+<file path=customXml/itemProps1.xml><?xml version="1.0" encoding="utf-8"?>
+<ds:datastoreItem xmlns:ds="http://schemas.openxmlformats.org/officeDocument/2006/customXml" ds:itemID="{6B266180-4566-410F-A1BB-71DDB42E2D71}">
+  <ds:schemaRefs>
+    <ds:schemaRef ds:uri="http://schemas.openxmlformats.org/officeDocument/2006/bibliography"/>
+  </ds:schemaRefs>
+</ds:datastoreItem>
 </file>
 
-<file path=customXml/itemProps1.xml><?xml version="1.0" encoding="utf-8"?>
+<file path=customXml/itemProps2.xml><?xml version="1.0" encoding="utf-8"?>
 <ds:datastoreItem xmlns:ds="http://schemas.openxmlformats.org/officeDocument/2006/customXml" ds:itemID="{83CAEE10-1CCB-4A20-87B1-E853F70F86A5}">
   <ds:schemaRefs>
     <ds:schemaRef ds:uri="http://schemas.microsoft.com/office/2006/metadata/contentType"/>
@@ -9703,7 +10013,7 @@
 </ds:datastoreItem>
 </file>
 
-<file path=customXml/itemProps2.xml><?xml version="1.0" encoding="utf-8"?>
+<file path=customXml/itemProps3.xml><?xml version="1.0" encoding="utf-8"?>
 <ds:datastoreItem xmlns:ds="http://schemas.openxmlformats.org/officeDocument/2006/customXml" ds:itemID="{7EC1CE9A-95EB-4C18-A197-7BD2FD4567F5}">
   <ds:schemaRefs>
     <ds:schemaRef ds:uri="http://schemas.microsoft.com/sharepoint/v3/contenttype/forms"/>
@@ -9711,7 +10021,7 @@
 </ds:datastoreItem>
 </file>
 
-<file path=customXml/itemProps3.xml><?xml version="1.0" encoding="utf-8"?>
+<file path=customXml/itemProps4.xml><?xml version="1.0" encoding="utf-8"?>
 <ds:datastoreItem xmlns:ds="http://schemas.openxmlformats.org/officeDocument/2006/customXml" ds:itemID="{3A307493-747D-4D29-947A-117E0FC1FAEC}">
   <ds:schemaRefs>
     <ds:schemaRef ds:uri="http://schemas.microsoft.com/office/2006/metadata/properties"/>
@@ -9719,12 +10029,4 @@
     <ds:schemaRef ds:uri="bebfbb31-f241-4af5-9f5c-754a7d553c11"/>
   </ds:schemaRefs>
 </ds:datastoreItem>
-</file>
-
-<file path=customXml/itemProps4.xml><?xml version="1.0" encoding="utf-8"?>
-<ds:datastoreItem xmlns:ds="http://schemas.openxmlformats.org/officeDocument/2006/customXml" ds:itemID="{6B266180-4566-410F-A1BB-71DDB42E2D71}">
-  <ds:schemaRefs>
-    <ds:schemaRef ds:uri="http://schemas.openxmlformats.org/officeDocument/2006/bibliography"/>
-  </ds:schemaRefs>
-</ds:datastoreItem>
 </file>
--- a/Project/deel-2/stories/06 Additional API.docx
+++ b/Project/deel-2/stories/06 Additional API.docx
@@ -1,6 +1,6 @@
 
 <file path=word/document.xml><?xml version="1.0" encoding="utf-8"?>
-<w:document xmlns:wpc="http://schemas.microsoft.com/office/word/2010/wordprocessingCanvas" xmlns:cx="http://schemas.microsoft.com/office/drawing/2014/chartex" xmlns:cx1="http://schemas.microsoft.com/office/drawing/2015/9/8/chartex" xmlns:cx2="http://schemas.microsoft.com/office/drawing/2015/10/21/chartex" xmlns:cx3="http://schemas.microsoft.com/office/drawing/2016/5/9/chartex" xmlns:cx4="http://schemas.microsoft.com/office/drawing/2016/5/10/chartex" xmlns:cx5="http://schemas.microsoft.com/office/drawing/2016/5/11/chartex" xmlns:cx6="http://schemas.microsoft.com/office/drawing/2016/5/12/chartex" xmlns:cx7="http://schemas.microsoft.com/office/drawing/2016/5/13/chartex" xmlns:cx8="http://schemas.microsoft.com/office/drawing/2016/5/14/chartex" xmlns:mc="http://schemas.openxmlformats.org/markup-compatibility/2006" xmlns:aink="http://schemas.microsoft.com/office/drawing/2016/ink" xmlns:am3d="http://schemas.microsoft.com/office/drawing/2017/model3d" xmlns:o="urn:schemas-microsoft-com:office:office" xmlns:oel="http://schemas.microsoft.com/office/2019/extlst" xmlns:r="http://schemas.openxmlformats.org/officeDocument/2006/relationships" xmlns:m="http://schemas.openxmlformats.org/officeDocument/2006/math" xmlns:v="urn:schemas-microsoft-com:vml" xmlns:wp14="http://schemas.microsoft.com/office/word/2010/wordprocessingDrawing" xmlns:wp="http://schemas.openxmlformats.org/drawingml/2006/wordprocessingDrawing" xmlns:w10="urn:schemas-microsoft-com:office:word" xmlns:w="http://schemas.openxmlformats.org/wordprocessingml/2006/main" xmlns:w14="http://schemas.microsoft.com/office/word/2010/wordml" xmlns:w15="http://schemas.microsoft.com/office/word/2012/wordml" xmlns:w16cex="http://schemas.microsoft.com/office/word/2018/wordml/cex" xmlns:w16cid="http://schemas.microsoft.com/office/word/2016/wordml/cid" xmlns:w16="http://schemas.microsoft.com/office/word/2018/wordml" xmlns:w16sdtdh="http://schemas.microsoft.com/office/word/2020/wordml/sdtdatahash" xmlns:w16se="http://schemas.microsoft.com/office/word/2015/wordml/symex" xmlns:wpg="http://schemas.microsoft.com/office/word/2010/wordprocessingGroup" xmlns:wpi="http://schemas.microsoft.com/office/word/2010/wordprocessingInk" xmlns:wne="http://schemas.microsoft.com/office/word/2006/wordml" xmlns:wps="http://schemas.microsoft.com/office/word/2010/wordprocessingShape" mc:Ignorable="w14 w15 w16se w16cid w16 w16cex w16sdtdh wp14">
+<w:document xmlns:wpc="http://schemas.microsoft.com/office/word/2010/wordprocessingCanvas" xmlns:cx="http://schemas.microsoft.com/office/drawing/2014/chartex" xmlns:cx1="http://schemas.microsoft.com/office/drawing/2015/9/8/chartex" xmlns:cx2="http://schemas.microsoft.com/office/drawing/2015/10/21/chartex" xmlns:cx3="http://schemas.microsoft.com/office/drawing/2016/5/9/chartex" xmlns:cx4="http://schemas.microsoft.com/office/drawing/2016/5/10/chartex" xmlns:cx5="http://schemas.microsoft.com/office/drawing/2016/5/11/chartex" xmlns:cx6="http://schemas.microsoft.com/office/drawing/2016/5/12/chartex" xmlns:cx7="http://schemas.microsoft.com/office/drawing/2016/5/13/chartex" xmlns:cx8="http://schemas.microsoft.com/office/drawing/2016/5/14/chartex" xmlns:mc="http://schemas.openxmlformats.org/markup-compatibility/2006" xmlns:aink="http://schemas.microsoft.com/office/drawing/2016/ink" xmlns:am3d="http://schemas.microsoft.com/office/drawing/2017/model3d" xmlns:o="urn:schemas-microsoft-com:office:office" xmlns:oel="http://schemas.microsoft.com/office/2019/extlst" xmlns:r="http://schemas.openxmlformats.org/officeDocument/2006/relationships" xmlns:m="http://schemas.openxmlformats.org/officeDocument/2006/math" xmlns:v="urn:schemas-microsoft-com:vml" xmlns:wp14="http://schemas.microsoft.com/office/word/2010/wordprocessingDrawing" xmlns:wp="http://schemas.openxmlformats.org/drawingml/2006/wordprocessingDrawing" xmlns:w10="urn:schemas-microsoft-com:office:word" xmlns:w="http://schemas.openxmlformats.org/wordprocessingml/2006/main" xmlns:w14="http://schemas.microsoft.com/office/word/2010/wordml" xmlns:w15="http://schemas.microsoft.com/office/word/2012/wordml" xmlns:w16cex="http://schemas.microsoft.com/office/word/2018/wordml/cex" xmlns:w16cid="http://schemas.microsoft.com/office/word/2016/wordml/cid" xmlns:w16="http://schemas.microsoft.com/office/word/2018/wordml" xmlns:w16du="http://schemas.microsoft.com/office/word/2023/wordml/word16du" xmlns:w16sdtdh="http://schemas.microsoft.com/office/word/2020/wordml/sdtdatahash" xmlns:w16se="http://schemas.microsoft.com/office/word/2015/wordml/symex" xmlns:wpg="http://schemas.microsoft.com/office/word/2010/wordprocessingGroup" xmlns:wpi="http://schemas.microsoft.com/office/word/2010/wordprocessingInk" xmlns:wne="http://schemas.microsoft.com/office/word/2006/wordml" xmlns:wps="http://schemas.microsoft.com/office/word/2010/wordprocessingShape" mc:Ignorable="w14 w15 w16se w16cid w16 w16cex w16sdtdh wp14">
   <w:body>
     <w:p>
       <w:pPr>
@@ -346,18 +346,38 @@
                 <w:lang w:val="en-US"/>
               </w:rPr>
             </w:pPr>
-            <w:hyperlink r:id="rId11" w:history="1">
-              <w:r>
-                <w:rPr>
-                  <w:rStyle w:val="Hyperlink"/>
-                  <w:rFonts w:asciiTheme="minorHAnsi" w:hAnsiTheme="minorHAnsi" w:cstheme="minorHAnsi"/>
-                  <w:sz w:val="20"/>
-                  <w:szCs w:val="20"/>
-                  <w:lang w:val="en-US"/>
-                </w:rPr>
-                <w:t>http://localhost:8080/api/book/search?id=4</w:t>
-              </w:r>
-            </w:hyperlink>
+            <w:r>
+              <w:fldChar w:fldCharType="begin"/>
+            </w:r>
+            <w:r>
+              <w:rPr>
+                <w:lang w:val="en-US"/>
+              </w:rPr>
+              <w:instrText>HYPERLINK "http://localhost:8080/api/book/search?id=4"</w:instrText>
+            </w:r>
+            <w:r>
+              <w:fldChar w:fldCharType="separate"/>
+            </w:r>
+            <w:r>
+              <w:rPr>
+                <w:rStyle w:val="Hyperlink"/>
+                <w:rFonts w:asciiTheme="minorHAnsi" w:hAnsiTheme="minorHAnsi" w:cstheme="minorHAnsi"/>
+                <w:sz w:val="20"/>
+                <w:szCs w:val="20"/>
+                <w:lang w:val="en-US"/>
+              </w:rPr>
+              <w:t>http://localhost:8080/api/book/search?id=4</w:t>
+            </w:r>
+            <w:r>
+              <w:rPr>
+                <w:rStyle w:val="Hyperlink"/>
+                <w:rFonts w:asciiTheme="minorHAnsi" w:hAnsiTheme="minorHAnsi" w:cstheme="minorHAnsi"/>
+                <w:sz w:val="20"/>
+                <w:szCs w:val="20"/>
+                <w:lang w:val="en-US"/>
+              </w:rPr>
+              <w:fldChar w:fldCharType="end"/>
+            </w:r>
             <w:r>
               <w:rPr>
                 <w:rFonts w:asciiTheme="minorHAnsi" w:hAnsiTheme="minorHAnsi" w:cstheme="minorHAnsi"/>
@@ -793,7 +813,7 @@
                 <w:lang w:val="en-US"/>
               </w:rPr>
             </w:pPr>
-            <w:hyperlink r:id="rId12" w:history="1">
+            <w:hyperlink r:id="rId11" w:history="1">
               <w:r>
                 <w:rPr>
                   <w:rStyle w:val="Hyperlink"/>
@@ -1190,7 +1210,7 @@
                 <w:lang w:val="en-US"/>
               </w:rPr>
             </w:pPr>
-            <w:hyperlink r:id="rId13" w:history="1">
+            <w:hyperlink r:id="rId12" w:history="1">
               <w:r>
                 <w:rPr>
                   <w:rStyle w:val="Hyperlink"/>
@@ -1643,7 +1663,7 @@
                 <w:lang w:val="en-US"/>
               </w:rPr>
             </w:pPr>
-            <w:hyperlink r:id="rId14" w:history="1">
+            <w:hyperlink r:id="rId13" w:history="1">
               <w:r>
                 <w:rPr>
                   <w:rStyle w:val="Hyperlink"/>
@@ -2037,18 +2057,38 @@
                 <w:lang w:val="en-US"/>
               </w:rPr>
             </w:pPr>
-            <w:hyperlink r:id="rId15" w:history="1">
-              <w:r>
-                <w:rPr>
-                  <w:rStyle w:val="Hyperlink"/>
-                  <w:rFonts w:asciiTheme="minorHAnsi" w:hAnsiTheme="minorHAnsi" w:cstheme="minorHAnsi"/>
-                  <w:sz w:val="20"/>
-                  <w:szCs w:val="20"/>
-                  <w:lang w:val="en-US" w:eastAsia="en-GB"/>
-                </w:rPr>
-                <w:t>http://localhost:8080/api/book/all/order?order=desc&amp;column=price</w:t>
-              </w:r>
-            </w:hyperlink>
+            <w:r>
+              <w:fldChar w:fldCharType="begin"/>
+            </w:r>
+            <w:r>
+              <w:rPr>
+                <w:lang w:val="en-US"/>
+              </w:rPr>
+              <w:instrText>HYPERLINK "http://localhost:8080/api/book/all/order?order=desc&amp;column=price"</w:instrText>
+            </w:r>
+            <w:r>
+              <w:fldChar w:fldCharType="separate"/>
+            </w:r>
+            <w:r>
+              <w:rPr>
+                <w:rStyle w:val="Hyperlink"/>
+                <w:rFonts w:asciiTheme="minorHAnsi" w:hAnsiTheme="minorHAnsi" w:cstheme="minorHAnsi"/>
+                <w:sz w:val="20"/>
+                <w:szCs w:val="20"/>
+                <w:lang w:val="en-US" w:eastAsia="en-GB"/>
+              </w:rPr>
+              <w:t>http://localhost:8080/api/book/all/order?order=desc&amp;column=price</w:t>
+            </w:r>
+            <w:r>
+              <w:rPr>
+                <w:rStyle w:val="Hyperlink"/>
+                <w:rFonts w:asciiTheme="minorHAnsi" w:hAnsiTheme="minorHAnsi" w:cstheme="minorHAnsi"/>
+                <w:sz w:val="20"/>
+                <w:szCs w:val="20"/>
+                <w:lang w:val="en-US" w:eastAsia="en-GB"/>
+              </w:rPr>
+              <w:fldChar w:fldCharType="end"/>
+            </w:r>
             <w:r>
               <w:rPr>
                 <w:rFonts w:asciiTheme="minorHAnsi" w:hAnsiTheme="minorHAnsi" w:cstheme="minorHAnsi"/>
@@ -2132,7 +2172,7 @@
                 <w:szCs w:val="20"/>
                 <w:lang w:val="en-US"/>
               </w:rPr>
-              <w:t>incr</w:t>
+              <w:t>asc</w:t>
             </w:r>
             <w:proofErr w:type="spellEnd"/>
           </w:p>
@@ -2377,7 +2417,7 @@
                 <w:szCs w:val="20"/>
                 <w:lang w:val="en-US"/>
               </w:rPr>
-              <w:t>incr</w:t>
+              <w:t>asc</w:t>
             </w:r>
             <w:proofErr w:type="spellEnd"/>
             <w:r>
@@ -2532,7 +2572,7 @@
               </w:rPr>
               <w:t xml:space="preserve"> (</w:t>
             </w:r>
-            <w:hyperlink r:id="rId16" w:history="1">
+            <w:hyperlink r:id="rId14" w:history="1">
               <w:r>
                 <w:rPr>
                   <w:rStyle w:val="Hyperlink"/>
@@ -2600,7 +2640,7 @@
               </w:rPr>
               <w:t xml:space="preserve"> guide </w:t>
             </w:r>
-            <w:hyperlink r:id="rId17" w:history="1">
+            <w:hyperlink r:id="rId15" w:anchor="2-sorting-with-a-sort-parameter" w:history="1">
               <w:r>
                 <w:rPr>
                   <w:rStyle w:val="Hyperlink"/>
@@ -2671,9 +2711,9 @@
       </w:pPr>
     </w:p>
     <w:sectPr>
-      <w:headerReference w:type="default" r:id="rId18"/>
-      <w:footerReference w:type="default" r:id="rId19"/>
-      <w:headerReference w:type="first" r:id="rId20"/>
+      <w:headerReference w:type="default" r:id="rId16"/>
+      <w:footerReference w:type="default" r:id="rId17"/>
+      <w:headerReference w:type="first" r:id="rId18"/>
       <w:pgSz w:w="11906" w:h="16838" w:code="9"/>
       <w:pgMar w:top="1440" w:right="1440" w:bottom="1440" w:left="1440" w:header="0" w:footer="0" w:gutter="0"/>
       <w:cols w:space="708"/>
@@ -2686,7 +2726,7 @@
 </file>
 
 <file path=word/endnotes.xml><?xml version="1.0" encoding="utf-8"?>
-<w:endnotes xmlns:wpc="http://schemas.microsoft.com/office/word/2010/wordprocessingCanvas" xmlns:cx="http://schemas.microsoft.com/office/drawing/2014/chartex" xmlns:cx1="http://schemas.microsoft.com/office/drawing/2015/9/8/chartex" xmlns:cx2="http://schemas.microsoft.com/office/drawing/2015/10/21/chartex" xmlns:cx3="http://schemas.microsoft.com/office/drawing/2016/5/9/chartex" xmlns:cx4="http://schemas.microsoft.com/office/drawing/2016/5/10/chartex" xmlns:cx5="http://schemas.microsoft.com/office/drawing/2016/5/11/chartex" xmlns:cx6="http://schemas.microsoft.com/office/drawing/2016/5/12/chartex" xmlns:cx7="http://schemas.microsoft.com/office/drawing/2016/5/13/chartex" xmlns:cx8="http://schemas.microsoft.com/office/drawing/2016/5/14/chartex" xmlns:mc="http://schemas.openxmlformats.org/markup-compatibility/2006" xmlns:aink="http://schemas.microsoft.com/office/drawing/2016/ink" xmlns:am3d="http://schemas.microsoft.com/office/drawing/2017/model3d" xmlns:o="urn:schemas-microsoft-com:office:office" xmlns:oel="http://schemas.microsoft.com/office/2019/extlst" xmlns:r="http://schemas.openxmlformats.org/officeDocument/2006/relationships" xmlns:m="http://schemas.openxmlformats.org/officeDocument/2006/math" xmlns:v="urn:schemas-microsoft-com:vml" xmlns:wp14="http://schemas.microsoft.com/office/word/2010/wordprocessingDrawing" xmlns:wp="http://schemas.openxmlformats.org/drawingml/2006/wordprocessingDrawing" xmlns:w10="urn:schemas-microsoft-com:office:word" xmlns:w="http://schemas.openxmlformats.org/wordprocessingml/2006/main" xmlns:w14="http://schemas.microsoft.com/office/word/2010/wordml" xmlns:w15="http://schemas.microsoft.com/office/word/2012/wordml" xmlns:w16cex="http://schemas.microsoft.com/office/word/2018/wordml/cex" xmlns:w16cid="http://schemas.microsoft.com/office/word/2016/wordml/cid" xmlns:w16="http://schemas.microsoft.com/office/word/2018/wordml" xmlns:w16sdtdh="http://schemas.microsoft.com/office/word/2020/wordml/sdtdatahash" xmlns:w16se="http://schemas.microsoft.com/office/word/2015/wordml/symex" xmlns:wpg="http://schemas.microsoft.com/office/word/2010/wordprocessingGroup" xmlns:wpi="http://schemas.microsoft.com/office/word/2010/wordprocessingInk" xmlns:wne="http://schemas.microsoft.com/office/word/2006/wordml" xmlns:wps="http://schemas.microsoft.com/office/word/2010/wordprocessingShape" mc:Ignorable="w14 w15 w16se w16cid w16 w16cex w16sdtdh wp14">
+<w:endnotes xmlns:wpc="http://schemas.microsoft.com/office/word/2010/wordprocessingCanvas" xmlns:cx="http://schemas.microsoft.com/office/drawing/2014/chartex" xmlns:cx1="http://schemas.microsoft.com/office/drawing/2015/9/8/chartex" xmlns:cx2="http://schemas.microsoft.com/office/drawing/2015/10/21/chartex" xmlns:cx3="http://schemas.microsoft.com/office/drawing/2016/5/9/chartex" xmlns:cx4="http://schemas.microsoft.com/office/drawing/2016/5/10/chartex" xmlns:cx5="http://schemas.microsoft.com/office/drawing/2016/5/11/chartex" xmlns:cx6="http://schemas.microsoft.com/office/drawing/2016/5/12/chartex" xmlns:cx7="http://schemas.microsoft.com/office/drawing/2016/5/13/chartex" xmlns:cx8="http://schemas.microsoft.com/office/drawing/2016/5/14/chartex" xmlns:mc="http://schemas.openxmlformats.org/markup-compatibility/2006" xmlns:aink="http://schemas.microsoft.com/office/drawing/2016/ink" xmlns:am3d="http://schemas.microsoft.com/office/drawing/2017/model3d" xmlns:o="urn:schemas-microsoft-com:office:office" xmlns:oel="http://schemas.microsoft.com/office/2019/extlst" xmlns:r="http://schemas.openxmlformats.org/officeDocument/2006/relationships" xmlns:m="http://schemas.openxmlformats.org/officeDocument/2006/math" xmlns:v="urn:schemas-microsoft-com:vml" xmlns:wp14="http://schemas.microsoft.com/office/word/2010/wordprocessingDrawing" xmlns:wp="http://schemas.openxmlformats.org/drawingml/2006/wordprocessingDrawing" xmlns:w10="urn:schemas-microsoft-com:office:word" xmlns:w="http://schemas.openxmlformats.org/wordprocessingml/2006/main" xmlns:w14="http://schemas.microsoft.com/office/word/2010/wordml" xmlns:w15="http://schemas.microsoft.com/office/word/2012/wordml" xmlns:w16cex="http://schemas.microsoft.com/office/word/2018/wordml/cex" xmlns:w16cid="http://schemas.microsoft.com/office/word/2016/wordml/cid" xmlns:w16="http://schemas.microsoft.com/office/word/2018/wordml" xmlns:w16du="http://schemas.microsoft.com/office/word/2023/wordml/word16du" xmlns:w16sdtdh="http://schemas.microsoft.com/office/word/2020/wordml/sdtdatahash" xmlns:w16se="http://schemas.microsoft.com/office/word/2015/wordml/symex" xmlns:wpg="http://schemas.microsoft.com/office/word/2010/wordprocessingGroup" xmlns:wpi="http://schemas.microsoft.com/office/word/2010/wordprocessingInk" xmlns:wne="http://schemas.microsoft.com/office/word/2006/wordml" xmlns:wps="http://schemas.microsoft.com/office/word/2010/wordprocessingShape" mc:Ignorable="w14 w15 w16se w16cid w16 w16cex w16sdtdh wp14">
   <w:endnote w:type="separator" w:id="-1">
     <w:p>
       <w:r>
@@ -2708,7 +2748,7 @@
 </file>
 
 <file path=word/footer1.xml><?xml version="1.0" encoding="utf-8"?>
-<w:ftr xmlns:wpc="http://schemas.microsoft.com/office/word/2010/wordprocessingCanvas" xmlns:cx="http://schemas.microsoft.com/office/drawing/2014/chartex" xmlns:cx1="http://schemas.microsoft.com/office/drawing/2015/9/8/chartex" xmlns:cx2="http://schemas.microsoft.com/office/drawing/2015/10/21/chartex" xmlns:cx3="http://schemas.microsoft.com/office/drawing/2016/5/9/chartex" xmlns:cx4="http://schemas.microsoft.com/office/drawing/2016/5/10/chartex" xmlns:cx5="http://schemas.microsoft.com/office/drawing/2016/5/11/chartex" xmlns:cx6="http://schemas.microsoft.com/office/drawing/2016/5/12/chartex" xmlns:cx7="http://schemas.microsoft.com/office/drawing/2016/5/13/chartex" xmlns:cx8="http://schemas.microsoft.com/office/drawing/2016/5/14/chartex" xmlns:mc="http://schemas.openxmlformats.org/markup-compatibility/2006" xmlns:aink="http://schemas.microsoft.com/office/drawing/2016/ink" xmlns:am3d="http://schemas.microsoft.com/office/drawing/2017/model3d" xmlns:o="urn:schemas-microsoft-com:office:office" xmlns:oel="http://schemas.microsoft.com/office/2019/extlst" xmlns:r="http://schemas.openxmlformats.org/officeDocument/2006/relationships" xmlns:m="http://schemas.openxmlformats.org/officeDocument/2006/math" xmlns:v="urn:schemas-microsoft-com:vml" xmlns:wp14="http://schemas.microsoft.com/office/word/2010/wordprocessingDrawing" xmlns:wp="http://schemas.openxmlformats.org/drawingml/2006/wordprocessingDrawing" xmlns:w10="urn:schemas-microsoft-com:office:word" xmlns:w="http://schemas.openxmlformats.org/wordprocessingml/2006/main" xmlns:w14="http://schemas.microsoft.com/office/word/2010/wordml" xmlns:w15="http://schemas.microsoft.com/office/word/2012/wordml" xmlns:w16cex="http://schemas.microsoft.com/office/word/2018/wordml/cex" xmlns:w16cid="http://schemas.microsoft.com/office/word/2016/wordml/cid" xmlns:w16="http://schemas.microsoft.com/office/word/2018/wordml" xmlns:w16sdtdh="http://schemas.microsoft.com/office/word/2020/wordml/sdtdatahash" xmlns:w16se="http://schemas.microsoft.com/office/word/2015/wordml/symex" xmlns:wpg="http://schemas.microsoft.com/office/word/2010/wordprocessingGroup" xmlns:wpi="http://schemas.microsoft.com/office/word/2010/wordprocessingInk" xmlns:wne="http://schemas.microsoft.com/office/word/2006/wordml" xmlns:wps="http://schemas.microsoft.com/office/word/2010/wordprocessingShape" mc:Ignorable="w14 w15 w16se w16cid w16 w16cex w16sdtdh wp14">
+<w:ftr xmlns:wpc="http://schemas.microsoft.com/office/word/2010/wordprocessingCanvas" xmlns:cx="http://schemas.microsoft.com/office/drawing/2014/chartex" xmlns:cx1="http://schemas.microsoft.com/office/drawing/2015/9/8/chartex" xmlns:cx2="http://schemas.microsoft.com/office/drawing/2015/10/21/chartex" xmlns:cx3="http://schemas.microsoft.com/office/drawing/2016/5/9/chartex" xmlns:cx4="http://schemas.microsoft.com/office/drawing/2016/5/10/chartex" xmlns:cx5="http://schemas.microsoft.com/office/drawing/2016/5/11/chartex" xmlns:cx6="http://schemas.microsoft.com/office/drawing/2016/5/12/chartex" xmlns:cx7="http://schemas.microsoft.com/office/drawing/2016/5/13/chartex" xmlns:cx8="http://schemas.microsoft.com/office/drawing/2016/5/14/chartex" xmlns:mc="http://schemas.openxmlformats.org/markup-compatibility/2006" xmlns:aink="http://schemas.microsoft.com/office/drawing/2016/ink" xmlns:am3d="http://schemas.microsoft.com/office/drawing/2017/model3d" xmlns:o="urn:schemas-microsoft-com:office:office" xmlns:oel="http://schemas.microsoft.com/office/2019/extlst" xmlns:r="http://schemas.openxmlformats.org/officeDocument/2006/relationships" xmlns:m="http://schemas.openxmlformats.org/officeDocument/2006/math" xmlns:v="urn:schemas-microsoft-com:vml" xmlns:wp14="http://schemas.microsoft.com/office/word/2010/wordprocessingDrawing" xmlns:wp="http://schemas.openxmlformats.org/drawingml/2006/wordprocessingDrawing" xmlns:w10="urn:schemas-microsoft-com:office:word" xmlns:w="http://schemas.openxmlformats.org/wordprocessingml/2006/main" xmlns:w14="http://schemas.microsoft.com/office/word/2010/wordml" xmlns:w15="http://schemas.microsoft.com/office/word/2012/wordml" xmlns:w16cex="http://schemas.microsoft.com/office/word/2018/wordml/cex" xmlns:w16cid="http://schemas.microsoft.com/office/word/2016/wordml/cid" xmlns:w16="http://schemas.microsoft.com/office/word/2018/wordml" xmlns:w16du="http://schemas.microsoft.com/office/word/2023/wordml/word16du" xmlns:w16sdtdh="http://schemas.microsoft.com/office/word/2020/wordml/sdtdatahash" xmlns:w16se="http://schemas.microsoft.com/office/word/2015/wordml/symex" xmlns:wpg="http://schemas.microsoft.com/office/word/2010/wordprocessingGroup" xmlns:wpi="http://schemas.microsoft.com/office/word/2010/wordprocessingInk" xmlns:wne="http://schemas.microsoft.com/office/word/2006/wordml" xmlns:wps="http://schemas.microsoft.com/office/word/2010/wordprocessingShape" mc:Ignorable="w14 w15 w16se w16cid w16 w16cex w16sdtdh wp14">
   <w:p/>
   <w:tbl>
     <w:tblPr>
@@ -2919,7 +2959,7 @@
 </file>
 
 <file path=word/footnotes.xml><?xml version="1.0" encoding="utf-8"?>
-<w:footnotes xmlns:wpc="http://schemas.microsoft.com/office/word/2010/wordprocessingCanvas" xmlns:cx="http://schemas.microsoft.com/office/drawing/2014/chartex" xmlns:cx1="http://schemas.microsoft.com/office/drawing/2015/9/8/chartex" xmlns:cx2="http://schemas.microsoft.com/office/drawing/2015/10/21/chartex" xmlns:cx3="http://schemas.microsoft.com/office/drawing/2016/5/9/chartex" xmlns:cx4="http://schemas.microsoft.com/office/drawing/2016/5/10/chartex" xmlns:cx5="http://schemas.microsoft.com/office/drawing/2016/5/11/chartex" xmlns:cx6="http://schemas.microsoft.com/office/drawing/2016/5/12/chartex" xmlns:cx7="http://schemas.microsoft.com/office/drawing/2016/5/13/chartex" xmlns:cx8="http://schemas.microsoft.com/office/drawing/2016/5/14/chartex" xmlns:mc="http://schemas.openxmlformats.org/markup-compatibility/2006" xmlns:aink="http://schemas.microsoft.com/office/drawing/2016/ink" xmlns:am3d="http://schemas.microsoft.com/office/drawing/2017/model3d" xmlns:o="urn:schemas-microsoft-com:office:office" xmlns:oel="http://schemas.microsoft.com/office/2019/extlst" xmlns:r="http://schemas.openxmlformats.org/officeDocument/2006/relationships" xmlns:m="http://schemas.openxmlformats.org/officeDocument/2006/math" xmlns:v="urn:schemas-microsoft-com:vml" xmlns:wp14="http://schemas.microsoft.com/office/word/2010/wordprocessingDrawing" xmlns:wp="http://schemas.openxmlformats.org/drawingml/2006/wordprocessingDrawing" xmlns:w10="urn:schemas-microsoft-com:office:word" xmlns:w="http://schemas.openxmlformats.org/wordprocessingml/2006/main" xmlns:w14="http://schemas.microsoft.com/office/word/2010/wordml" xmlns:w15="http://schemas.microsoft.com/office/word/2012/wordml" xmlns:w16cex="http://schemas.microsoft.com/office/word/2018/wordml/cex" xmlns:w16cid="http://schemas.microsoft.com/office/word/2016/wordml/cid" xmlns:w16="http://schemas.microsoft.com/office/word/2018/wordml" xmlns:w16sdtdh="http://schemas.microsoft.com/office/word/2020/wordml/sdtdatahash" xmlns:w16se="http://schemas.microsoft.com/office/word/2015/wordml/symex" xmlns:wpg="http://schemas.microsoft.com/office/word/2010/wordprocessingGroup" xmlns:wpi="http://schemas.microsoft.com/office/word/2010/wordprocessingInk" xmlns:wne="http://schemas.microsoft.com/office/word/2006/wordml" xmlns:wps="http://schemas.microsoft.com/office/word/2010/wordprocessingShape" mc:Ignorable="w14 w15 w16se w16cid w16 w16cex w16sdtdh wp14">
+<w:footnotes xmlns:wpc="http://schemas.microsoft.com/office/word/2010/wordprocessingCanvas" xmlns:cx="http://schemas.microsoft.com/office/drawing/2014/chartex" xmlns:cx1="http://schemas.microsoft.com/office/drawing/2015/9/8/chartex" xmlns:cx2="http://schemas.microsoft.com/office/drawing/2015/10/21/chartex" xmlns:cx3="http://schemas.microsoft.com/office/drawing/2016/5/9/chartex" xmlns:cx4="http://schemas.microsoft.com/office/drawing/2016/5/10/chartex" xmlns:cx5="http://schemas.microsoft.com/office/drawing/2016/5/11/chartex" xmlns:cx6="http://schemas.microsoft.com/office/drawing/2016/5/12/chartex" xmlns:cx7="http://schemas.microsoft.com/office/drawing/2016/5/13/chartex" xmlns:cx8="http://schemas.microsoft.com/office/drawing/2016/5/14/chartex" xmlns:mc="http://schemas.openxmlformats.org/markup-compatibility/2006" xmlns:aink="http://schemas.microsoft.com/office/drawing/2016/ink" xmlns:am3d="http://schemas.microsoft.com/office/drawing/2017/model3d" xmlns:o="urn:schemas-microsoft-com:office:office" xmlns:oel="http://schemas.microsoft.com/office/2019/extlst" xmlns:r="http://schemas.openxmlformats.org/officeDocument/2006/relationships" xmlns:m="http://schemas.openxmlformats.org/officeDocument/2006/math" xmlns:v="urn:schemas-microsoft-com:vml" xmlns:wp14="http://schemas.microsoft.com/office/word/2010/wordprocessingDrawing" xmlns:wp="http://schemas.openxmlformats.org/drawingml/2006/wordprocessingDrawing" xmlns:w10="urn:schemas-microsoft-com:office:word" xmlns:w="http://schemas.openxmlformats.org/wordprocessingml/2006/main" xmlns:w14="http://schemas.microsoft.com/office/word/2010/wordml" xmlns:w15="http://schemas.microsoft.com/office/word/2012/wordml" xmlns:w16cex="http://schemas.microsoft.com/office/word/2018/wordml/cex" xmlns:w16cid="http://schemas.microsoft.com/office/word/2016/wordml/cid" xmlns:w16="http://schemas.microsoft.com/office/word/2018/wordml" xmlns:w16du="http://schemas.microsoft.com/office/word/2023/wordml/word16du" xmlns:w16sdtdh="http://schemas.microsoft.com/office/word/2020/wordml/sdtdatahash" xmlns:w16se="http://schemas.microsoft.com/office/word/2015/wordml/symex" xmlns:wpg="http://schemas.microsoft.com/office/word/2010/wordprocessingGroup" xmlns:wpi="http://schemas.microsoft.com/office/word/2010/wordprocessingInk" xmlns:wne="http://schemas.microsoft.com/office/word/2006/wordml" xmlns:wps="http://schemas.microsoft.com/office/word/2010/wordprocessingShape" mc:Ignorable="w14 w15 w16se w16cid w16 w16cex w16sdtdh wp14">
   <w:footnote w:type="separator" w:id="-1">
     <w:p>
       <w:r>
@@ -2941,7 +2981,7 @@
 </file>
 
 <file path=word/header1.xml><?xml version="1.0" encoding="utf-8"?>
-<w:hdr xmlns:wpc="http://schemas.microsoft.com/office/word/2010/wordprocessingCanvas" xmlns:cx="http://schemas.microsoft.com/office/drawing/2014/chartex" xmlns:cx1="http://schemas.microsoft.com/office/drawing/2015/9/8/chartex" xmlns:cx2="http://schemas.microsoft.com/office/drawing/2015/10/21/chartex" xmlns:cx3="http://schemas.microsoft.com/office/drawing/2016/5/9/chartex" xmlns:cx4="http://schemas.microsoft.com/office/drawing/2016/5/10/chartex" xmlns:cx5="http://schemas.microsoft.com/office/drawing/2016/5/11/chartex" xmlns:cx6="http://schemas.microsoft.com/office/drawing/2016/5/12/chartex" xmlns:cx7="http://schemas.microsoft.com/office/drawing/2016/5/13/chartex" xmlns:cx8="http://schemas.microsoft.com/office/drawing/2016/5/14/chartex" xmlns:mc="http://schemas.openxmlformats.org/markup-compatibility/2006" xmlns:aink="http://schemas.microsoft.com/office/drawing/2016/ink" xmlns:am3d="http://schemas.microsoft.com/office/drawing/2017/model3d" xmlns:o="urn:schemas-microsoft-com:office:office" xmlns:oel="http://schemas.microsoft.com/office/2019/extlst" xmlns:r="http://schemas.openxmlformats.org/officeDocument/2006/relationships" xmlns:m="http://schemas.openxmlformats.org/officeDocument/2006/math" xmlns:v="urn:schemas-microsoft-com:vml" xmlns:wp14="http://schemas.microsoft.com/office/word/2010/wordprocessingDrawing" xmlns:wp="http://schemas.openxmlformats.org/drawingml/2006/wordprocessingDrawing" xmlns:w10="urn:schemas-microsoft-com:office:word" xmlns:w="http://schemas.openxmlformats.org/wordprocessingml/2006/main" xmlns:w14="http://schemas.microsoft.com/office/word/2010/wordml" xmlns:w15="http://schemas.microsoft.com/office/word/2012/wordml" xmlns:w16cex="http://schemas.microsoft.com/office/word/2018/wordml/cex" xmlns:w16cid="http://schemas.microsoft.com/office/word/2016/wordml/cid" xmlns:w16="http://schemas.microsoft.com/office/word/2018/wordml" xmlns:w16sdtdh="http://schemas.microsoft.com/office/word/2020/wordml/sdtdatahash" xmlns:w16se="http://schemas.microsoft.com/office/word/2015/wordml/symex" xmlns:wpg="http://schemas.microsoft.com/office/word/2010/wordprocessingGroup" xmlns:wpi="http://schemas.microsoft.com/office/word/2010/wordprocessingInk" xmlns:wne="http://schemas.microsoft.com/office/word/2006/wordml" xmlns:wps="http://schemas.microsoft.com/office/word/2010/wordprocessingShape" mc:Ignorable="w14 w15 w16se w16cid w16 w16cex w16sdtdh wp14">
+<w:hdr xmlns:wpc="http://schemas.microsoft.com/office/word/2010/wordprocessingCanvas" xmlns:cx="http://schemas.microsoft.com/office/drawing/2014/chartex" xmlns:cx1="http://schemas.microsoft.com/office/drawing/2015/9/8/chartex" xmlns:cx2="http://schemas.microsoft.com/office/drawing/2015/10/21/chartex" xmlns:cx3="http://schemas.microsoft.com/office/drawing/2016/5/9/chartex" xmlns:cx4="http://schemas.microsoft.com/office/drawing/2016/5/10/chartex" xmlns:cx5="http://schemas.microsoft.com/office/drawing/2016/5/11/chartex" xmlns:cx6="http://schemas.microsoft.com/office/drawing/2016/5/12/chartex" xmlns:cx7="http://schemas.microsoft.com/office/drawing/2016/5/13/chartex" xmlns:cx8="http://schemas.microsoft.com/office/drawing/2016/5/14/chartex" xmlns:mc="http://schemas.openxmlformats.org/markup-compatibility/2006" xmlns:aink="http://schemas.microsoft.com/office/drawing/2016/ink" xmlns:am3d="http://schemas.microsoft.com/office/drawing/2017/model3d" xmlns:o="urn:schemas-microsoft-com:office:office" xmlns:oel="http://schemas.microsoft.com/office/2019/extlst" xmlns:r="http://schemas.openxmlformats.org/officeDocument/2006/relationships" xmlns:m="http://schemas.openxmlformats.org/officeDocument/2006/math" xmlns:v="urn:schemas-microsoft-com:vml" xmlns:wp14="http://schemas.microsoft.com/office/word/2010/wordprocessingDrawing" xmlns:wp="http://schemas.openxmlformats.org/drawingml/2006/wordprocessingDrawing" xmlns:w10="urn:schemas-microsoft-com:office:word" xmlns:w="http://schemas.openxmlformats.org/wordprocessingml/2006/main" xmlns:w14="http://schemas.microsoft.com/office/word/2010/wordml" xmlns:w15="http://schemas.microsoft.com/office/word/2012/wordml" xmlns:w16cex="http://schemas.microsoft.com/office/word/2018/wordml/cex" xmlns:w16cid="http://schemas.microsoft.com/office/word/2016/wordml/cid" xmlns:w16="http://schemas.microsoft.com/office/word/2018/wordml" xmlns:w16du="http://schemas.microsoft.com/office/word/2023/wordml/word16du" xmlns:w16sdtdh="http://schemas.microsoft.com/office/word/2020/wordml/sdtdatahash" xmlns:w16se="http://schemas.microsoft.com/office/word/2015/wordml/symex" xmlns:wpg="http://schemas.microsoft.com/office/word/2010/wordprocessingGroup" xmlns:wpi="http://schemas.microsoft.com/office/word/2010/wordprocessingInk" xmlns:wne="http://schemas.microsoft.com/office/word/2006/wordml" xmlns:wps="http://schemas.microsoft.com/office/word/2010/wordprocessingShape" mc:Ignorable="w14 w15 w16se w16cid w16 w16cex w16sdtdh wp14">
   <w:p>
     <w:pPr>
       <w:pStyle w:val="Koptekst"/>
@@ -3031,7 +3071,7 @@
 </file>
 
 <file path=word/header2.xml><?xml version="1.0" encoding="utf-8"?>
-<w:hdr xmlns:wpc="http://schemas.microsoft.com/office/word/2010/wordprocessingCanvas" xmlns:cx="http://schemas.microsoft.com/office/drawing/2014/chartex" xmlns:cx1="http://schemas.microsoft.com/office/drawing/2015/9/8/chartex" xmlns:cx2="http://schemas.microsoft.com/office/drawing/2015/10/21/chartex" xmlns:cx3="http://schemas.microsoft.com/office/drawing/2016/5/9/chartex" xmlns:cx4="http://schemas.microsoft.com/office/drawing/2016/5/10/chartex" xmlns:cx5="http://schemas.microsoft.com/office/drawing/2016/5/11/chartex" xmlns:cx6="http://schemas.microsoft.com/office/drawing/2016/5/12/chartex" xmlns:cx7="http://schemas.microsoft.com/office/drawing/2016/5/13/chartex" xmlns:cx8="http://schemas.microsoft.com/office/drawing/2016/5/14/chartex" xmlns:mc="http://schemas.openxmlformats.org/markup-compatibility/2006" xmlns:aink="http://schemas.microsoft.com/office/drawing/2016/ink" xmlns:am3d="http://schemas.microsoft.com/office/drawing/2017/model3d" xmlns:o="urn:schemas-microsoft-com:office:office" xmlns:oel="http://schemas.microsoft.com/office/2019/extlst" xmlns:r="http://schemas.openxmlformats.org/officeDocument/2006/relationships" xmlns:m="http://schemas.openxmlformats.org/officeDocument/2006/math" xmlns:v="urn:schemas-microsoft-com:vml" xmlns:wp14="http://schemas.microsoft.com/office/word/2010/wordprocessingDrawing" xmlns:wp="http://schemas.openxmlformats.org/drawingml/2006/wordprocessingDrawing" xmlns:w10="urn:schemas-microsoft-com:office:word" xmlns:w="http://schemas.openxmlformats.org/wordprocessingml/2006/main" xmlns:w14="http://schemas.microsoft.com/office/word/2010/wordml" xmlns:w15="http://schemas.microsoft.com/office/word/2012/wordml" xmlns:w16cex="http://schemas.microsoft.com/office/word/2018/wordml/cex" xmlns:w16cid="http://schemas.microsoft.com/office/word/2016/wordml/cid" xmlns:w16="http://schemas.microsoft.com/office/word/2018/wordml" xmlns:w16sdtdh="http://schemas.microsoft.com/office/word/2020/wordml/sdtdatahash" xmlns:w16se="http://schemas.microsoft.com/office/word/2015/wordml/symex" xmlns:wpg="http://schemas.microsoft.com/office/word/2010/wordprocessingGroup" xmlns:wpi="http://schemas.microsoft.com/office/word/2010/wordprocessingInk" xmlns:wne="http://schemas.microsoft.com/office/word/2006/wordml" xmlns:wps="http://schemas.microsoft.com/office/word/2010/wordprocessingShape" mc:Ignorable="w14 w15 w16se w16cid w16 w16cex w16sdtdh wp14">
+<w:hdr xmlns:wpc="http://schemas.microsoft.com/office/word/2010/wordprocessingCanvas" xmlns:cx="http://schemas.microsoft.com/office/drawing/2014/chartex" xmlns:cx1="http://schemas.microsoft.com/office/drawing/2015/9/8/chartex" xmlns:cx2="http://schemas.microsoft.com/office/drawing/2015/10/21/chartex" xmlns:cx3="http://schemas.microsoft.com/office/drawing/2016/5/9/chartex" xmlns:cx4="http://schemas.microsoft.com/office/drawing/2016/5/10/chartex" xmlns:cx5="http://schemas.microsoft.com/office/drawing/2016/5/11/chartex" xmlns:cx6="http://schemas.microsoft.com/office/drawing/2016/5/12/chartex" xmlns:cx7="http://schemas.microsoft.com/office/drawing/2016/5/13/chartex" xmlns:cx8="http://schemas.microsoft.com/office/drawing/2016/5/14/chartex" xmlns:mc="http://schemas.openxmlformats.org/markup-compatibility/2006" xmlns:aink="http://schemas.microsoft.com/office/drawing/2016/ink" xmlns:am3d="http://schemas.microsoft.com/office/drawing/2017/model3d" xmlns:o="urn:schemas-microsoft-com:office:office" xmlns:oel="http://schemas.microsoft.com/office/2019/extlst" xmlns:r="http://schemas.openxmlformats.org/officeDocument/2006/relationships" xmlns:m="http://schemas.openxmlformats.org/officeDocument/2006/math" xmlns:v="urn:schemas-microsoft-com:vml" xmlns:wp14="http://schemas.microsoft.com/office/word/2010/wordprocessingDrawing" xmlns:wp="http://schemas.openxmlformats.org/drawingml/2006/wordprocessingDrawing" xmlns:w10="urn:schemas-microsoft-com:office:word" xmlns:w="http://schemas.openxmlformats.org/wordprocessingml/2006/main" xmlns:w14="http://schemas.microsoft.com/office/word/2010/wordml" xmlns:w15="http://schemas.microsoft.com/office/word/2012/wordml" xmlns:w16cex="http://schemas.microsoft.com/office/word/2018/wordml/cex" xmlns:w16cid="http://schemas.microsoft.com/office/word/2016/wordml/cid" xmlns:w16="http://schemas.microsoft.com/office/word/2018/wordml" xmlns:w16du="http://schemas.microsoft.com/office/word/2023/wordml/word16du" xmlns:w16sdtdh="http://schemas.microsoft.com/office/word/2020/wordml/sdtdatahash" xmlns:w16se="http://schemas.microsoft.com/office/word/2015/wordml/symex" xmlns:wpg="http://schemas.microsoft.com/office/word/2010/wordprocessingGroup" xmlns:wpi="http://schemas.microsoft.com/office/word/2010/wordprocessingInk" xmlns:wne="http://schemas.microsoft.com/office/word/2006/wordml" xmlns:wps="http://schemas.microsoft.com/office/word/2010/wordprocessingShape" mc:Ignorable="w14 w15 w16se w16cid w16 w16cex w16sdtdh wp14">
   <w:p>
     <w:pPr>
       <w:pStyle w:val="Koptekst"/>
@@ -3108,7 +3148,7 @@
 </file>
 
 <file path=word/numbering.xml><?xml version="1.0" encoding="utf-8"?>
-<w:numbering xmlns:wpc="http://schemas.microsoft.com/office/word/2010/wordprocessingCanvas" xmlns:cx="http://schemas.microsoft.com/office/drawing/2014/chartex" xmlns:cx1="http://schemas.microsoft.com/office/drawing/2015/9/8/chartex" xmlns:cx2="http://schemas.microsoft.com/office/drawing/2015/10/21/chartex" xmlns:cx3="http://schemas.microsoft.com/office/drawing/2016/5/9/chartex" xmlns:cx4="http://schemas.microsoft.com/office/drawing/2016/5/10/chartex" xmlns:cx5="http://schemas.microsoft.com/office/drawing/2016/5/11/chartex" xmlns:cx6="http://schemas.microsoft.com/office/drawing/2016/5/12/chartex" xmlns:cx7="http://schemas.microsoft.com/office/drawing/2016/5/13/chartex" xmlns:cx8="http://schemas.microsoft.com/office/drawing/2016/5/14/chartex" xmlns:mc="http://schemas.openxmlformats.org/markup-compatibility/2006" xmlns:aink="http://schemas.microsoft.com/office/drawing/2016/ink" xmlns:am3d="http://schemas.microsoft.com/office/drawing/2017/model3d" xmlns:o="urn:schemas-microsoft-com:office:office" xmlns:oel="http://schemas.microsoft.com/office/2019/extlst" xmlns:r="http://schemas.openxmlformats.org/officeDocument/2006/relationships" xmlns:m="http://schemas.openxmlformats.org/officeDocument/2006/math" xmlns:v="urn:schemas-microsoft-com:vml" xmlns:wp14="http://schemas.microsoft.com/office/word/2010/wordprocessingDrawing" xmlns:wp="http://schemas.openxmlformats.org/drawingml/2006/wordprocessingDrawing" xmlns:w10="urn:schemas-microsoft-com:office:word" xmlns:w="http://schemas.openxmlformats.org/wordprocessingml/2006/main" xmlns:w14="http://schemas.microsoft.com/office/word/2010/wordml" xmlns:w15="http://schemas.microsoft.com/office/word/2012/wordml" xmlns:w16cex="http://schemas.microsoft.com/office/word/2018/wordml/cex" xmlns:w16cid="http://schemas.microsoft.com/office/word/2016/wordml/cid" xmlns:w16="http://schemas.microsoft.com/office/word/2018/wordml" xmlns:w16sdtdh="http://schemas.microsoft.com/office/word/2020/wordml/sdtdatahash" xmlns:w16se="http://schemas.microsoft.com/office/word/2015/wordml/symex" xmlns:wpg="http://schemas.microsoft.com/office/word/2010/wordprocessingGroup" xmlns:wpi="http://schemas.microsoft.com/office/word/2010/wordprocessingInk" xmlns:wne="http://schemas.microsoft.com/office/word/2006/wordml" xmlns:wps="http://schemas.microsoft.com/office/word/2010/wordprocessingShape" mc:Ignorable="w14 w15 w16se w16cid w16 w16cex w16sdtdh wp14">
+<w:numbering xmlns:wpc="http://schemas.microsoft.com/office/word/2010/wordprocessingCanvas" xmlns:cx="http://schemas.microsoft.com/office/drawing/2014/chartex" xmlns:cx1="http://schemas.microsoft.com/office/drawing/2015/9/8/chartex" xmlns:cx2="http://schemas.microsoft.com/office/drawing/2015/10/21/chartex" xmlns:cx3="http://schemas.microsoft.com/office/drawing/2016/5/9/chartex" xmlns:cx4="http://schemas.microsoft.com/office/drawing/2016/5/10/chartex" xmlns:cx5="http://schemas.microsoft.com/office/drawing/2016/5/11/chartex" xmlns:cx6="http://schemas.microsoft.com/office/drawing/2016/5/12/chartex" xmlns:cx7="http://schemas.microsoft.com/office/drawing/2016/5/13/chartex" xmlns:cx8="http://schemas.microsoft.com/office/drawing/2016/5/14/chartex" xmlns:mc="http://schemas.openxmlformats.org/markup-compatibility/2006" xmlns:aink="http://schemas.microsoft.com/office/drawing/2016/ink" xmlns:am3d="http://schemas.microsoft.com/office/drawing/2017/model3d" xmlns:o="urn:schemas-microsoft-com:office:office" xmlns:oel="http://schemas.microsoft.com/office/2019/extlst" xmlns:r="http://schemas.openxmlformats.org/officeDocument/2006/relationships" xmlns:m="http://schemas.openxmlformats.org/officeDocument/2006/math" xmlns:v="urn:schemas-microsoft-com:vml" xmlns:wp14="http://schemas.microsoft.com/office/word/2010/wordprocessingDrawing" xmlns:wp="http://schemas.openxmlformats.org/drawingml/2006/wordprocessingDrawing" xmlns:w10="urn:schemas-microsoft-com:office:word" xmlns:w="http://schemas.openxmlformats.org/wordprocessingml/2006/main" xmlns:w14="http://schemas.microsoft.com/office/word/2010/wordml" xmlns:w15="http://schemas.microsoft.com/office/word/2012/wordml" xmlns:w16cex="http://schemas.microsoft.com/office/word/2018/wordml/cex" xmlns:w16cid="http://schemas.microsoft.com/office/word/2016/wordml/cid" xmlns:w16="http://schemas.microsoft.com/office/word/2018/wordml" xmlns:w16du="http://schemas.microsoft.com/office/word/2023/wordml/word16du" xmlns:w16sdtdh="http://schemas.microsoft.com/office/word/2020/wordml/sdtdatahash" xmlns:w16se="http://schemas.microsoft.com/office/word/2015/wordml/symex" xmlns:wpg="http://schemas.microsoft.com/office/word/2010/wordprocessingGroup" xmlns:wpi="http://schemas.microsoft.com/office/word/2010/wordprocessingInk" xmlns:wne="http://schemas.microsoft.com/office/word/2006/wordml" xmlns:wps="http://schemas.microsoft.com/office/word/2010/wordprocessingShape" mc:Ignorable="w14 w15 w16se w16cid w16 w16cex w16sdtdh wp14">
   <w:abstractNum w:abstractNumId="0" w15:restartNumberingAfterBreak="0">
     <w:nsid w:val="054F59D1"/>
     <w:multiLevelType w:val="hybridMultilevel"/>
@@ -8903,7 +8943,7 @@
 </file>
 
 <file path=word/glossary/document.xml><?xml version="1.0" encoding="utf-8"?>
-<w:glossaryDocument xmlns:wpc="http://schemas.microsoft.com/office/word/2010/wordprocessingCanvas" xmlns:cx="http://schemas.microsoft.com/office/drawing/2014/chartex" xmlns:cx1="http://schemas.microsoft.com/office/drawing/2015/9/8/chartex" xmlns:cx2="http://schemas.microsoft.com/office/drawing/2015/10/21/chartex" xmlns:cx3="http://schemas.microsoft.com/office/drawing/2016/5/9/chartex" xmlns:cx4="http://schemas.microsoft.com/office/drawing/2016/5/10/chartex" xmlns:cx5="http://schemas.microsoft.com/office/drawing/2016/5/11/chartex" xmlns:cx6="http://schemas.microsoft.com/office/drawing/2016/5/12/chartex" xmlns:cx7="http://schemas.microsoft.com/office/drawing/2016/5/13/chartex" xmlns:cx8="http://schemas.microsoft.com/office/drawing/2016/5/14/chartex" xmlns:mc="http://schemas.openxmlformats.org/markup-compatibility/2006" xmlns:aink="http://schemas.microsoft.com/office/drawing/2016/ink" xmlns:am3d="http://schemas.microsoft.com/office/drawing/2017/model3d" xmlns:o="urn:schemas-microsoft-com:office:office" xmlns:oel="http://schemas.microsoft.com/office/2019/extlst" xmlns:r="http://schemas.openxmlformats.org/officeDocument/2006/relationships" xmlns:m="http://schemas.openxmlformats.org/officeDocument/2006/math" xmlns:v="urn:schemas-microsoft-com:vml" xmlns:wp14="http://schemas.microsoft.com/office/word/2010/wordprocessingDrawing" xmlns:wp="http://schemas.openxmlformats.org/drawingml/2006/wordprocessingDrawing" xmlns:w10="urn:schemas-microsoft-com:office:word" xmlns:w="http://schemas.openxmlformats.org/wordprocessingml/2006/main" xmlns:w14="http://schemas.microsoft.com/office/word/2010/wordml" xmlns:w15="http://schemas.microsoft.com/office/word/2012/wordml" xmlns:w16cex="http://schemas.microsoft.com/office/word/2018/wordml/cex" xmlns:w16cid="http://schemas.microsoft.com/office/word/2016/wordml/cid" xmlns:w16="http://schemas.microsoft.com/office/word/2018/wordml" xmlns:w16sdtdh="http://schemas.microsoft.com/office/word/2020/wordml/sdtdatahash" xmlns:w16se="http://schemas.microsoft.com/office/word/2015/wordml/symex" xmlns:wpg="http://schemas.microsoft.com/office/word/2010/wordprocessingGroup" xmlns:wpi="http://schemas.microsoft.com/office/word/2010/wordprocessingInk" xmlns:wne="http://schemas.microsoft.com/office/word/2006/wordml" xmlns:wps="http://schemas.microsoft.com/office/word/2010/wordprocessingShape" mc:Ignorable="w14 w15 w16se w16cid w16 w16cex w16sdtdh wp14">
+<w:glossaryDocument xmlns:wpc="http://schemas.microsoft.com/office/word/2010/wordprocessingCanvas" xmlns:cx="http://schemas.microsoft.com/office/drawing/2014/chartex" xmlns:cx1="http://schemas.microsoft.com/office/drawing/2015/9/8/chartex" xmlns:cx2="http://schemas.microsoft.com/office/drawing/2015/10/21/chartex" xmlns:cx3="http://schemas.microsoft.com/office/drawing/2016/5/9/chartex" xmlns:cx4="http://schemas.microsoft.com/office/drawing/2016/5/10/chartex" xmlns:cx5="http://schemas.microsoft.com/office/drawing/2016/5/11/chartex" xmlns:cx6="http://schemas.microsoft.com/office/drawing/2016/5/12/chartex" xmlns:cx7="http://schemas.microsoft.com/office/drawing/2016/5/13/chartex" xmlns:cx8="http://schemas.microsoft.com/office/drawing/2016/5/14/chartex" xmlns:mc="http://schemas.openxmlformats.org/markup-compatibility/2006" xmlns:aink="http://schemas.microsoft.com/office/drawing/2016/ink" xmlns:am3d="http://schemas.microsoft.com/office/drawing/2017/model3d" xmlns:o="urn:schemas-microsoft-com:office:office" xmlns:oel="http://schemas.microsoft.com/office/2019/extlst" xmlns:r="http://schemas.openxmlformats.org/officeDocument/2006/relationships" xmlns:m="http://schemas.openxmlformats.org/officeDocument/2006/math" xmlns:v="urn:schemas-microsoft-com:vml" xmlns:wp14="http://schemas.microsoft.com/office/word/2010/wordprocessingDrawing" xmlns:wp="http://schemas.openxmlformats.org/drawingml/2006/wordprocessingDrawing" xmlns:w10="urn:schemas-microsoft-com:office:word" xmlns:w="http://schemas.openxmlformats.org/wordprocessingml/2006/main" xmlns:w14="http://schemas.microsoft.com/office/word/2010/wordml" xmlns:w15="http://schemas.microsoft.com/office/word/2012/wordml" xmlns:w16cex="http://schemas.microsoft.com/office/word/2018/wordml/cex" xmlns:w16cid="http://schemas.microsoft.com/office/word/2016/wordml/cid" xmlns:w16="http://schemas.microsoft.com/office/word/2018/wordml" xmlns:w16du="http://schemas.microsoft.com/office/word/2023/wordml/word16du" xmlns:w16sdtdh="http://schemas.microsoft.com/office/word/2020/wordml/sdtdatahash" xmlns:w16se="http://schemas.microsoft.com/office/word/2015/wordml/symex" xmlns:wpg="http://schemas.microsoft.com/office/word/2010/wordprocessingGroup" xmlns:wpi="http://schemas.microsoft.com/office/word/2010/wordprocessingInk" xmlns:wne="http://schemas.microsoft.com/office/word/2006/wordml" xmlns:wps="http://schemas.microsoft.com/office/word/2010/wordprocessingShape" mc:Ignorable="w14 w15 w16se w16cid w16 w16cex w16sdtdh wp14">
   <w:docParts>
     <w:docPart>
       <w:docPartPr>
@@ -9791,10 +9831,6 @@
 </file>
 
 <file path=customXml/item1.xml><?xml version="1.0" encoding="utf-8"?>
-<b:Sources xmlns:b="http://schemas.openxmlformats.org/officeDocument/2006/bibliography" xmlns="http://schemas.openxmlformats.org/officeDocument/2006/bibliography" SelectedStyle="\APA.XSL" StyleName="APA"/>
-</file>
-
-<file path=customXml/item2.xml><?xml version="1.0" encoding="utf-8"?>
 <ct:contentTypeSchema xmlns:ct="http://schemas.microsoft.com/office/2006/metadata/contentType" xmlns:ma="http://schemas.microsoft.com/office/2006/metadata/properties/metaAttributes" ct:_="" ma:_="" ma:contentTypeName="Document" ma:contentTypeID="0x010100EC2F658523339945865356E6E5BB497A" ma:contentTypeVersion="9" ma:contentTypeDescription="Een nieuw document maken." ma:contentTypeScope="" ma:versionID="a2671e117779d91fe522a8a75dc9238f">
   <xsd:schema xmlns:xsd="http://www.w3.org/2001/XMLSchema" xmlns:xs="http://www.w3.org/2001/XMLSchema" xmlns:p="http://schemas.microsoft.com/office/2006/metadata/properties" xmlns:ns2="bebfbb31-f241-4af5-9f5c-754a7d553c11" targetNamespace="http://schemas.microsoft.com/office/2006/metadata/properties" ma:root="true" ma:fieldsID="e0081c2c65e354e1648e981ebe586d82" ns2:_="">
     <xsd:import namespace="bebfbb31-f241-4af5-9f5c-754a7d553c11"/>
@@ -9968,16 +10004,11 @@
 </ct:contentTypeSchema>
 </file>
 
-<file path=customXml/item3.xml><?xml version="1.0" encoding="utf-8"?>
-<?mso-contentType ?>
-<FormTemplates xmlns="http://schemas.microsoft.com/sharepoint/v3/contenttype/forms">
-  <Display>DocumentLibraryForm</Display>
-  <Edit>DocumentLibraryForm</Edit>
-  <New>DocumentLibraryForm</New>
-</FormTemplates>
+<file path=customXml/item2.xml><?xml version="1.0" encoding="utf-8"?>
+<b:Sources xmlns:b="http://schemas.openxmlformats.org/officeDocument/2006/bibliography" xmlns="http://schemas.openxmlformats.org/officeDocument/2006/bibliography" SelectedStyle="\APA.XSL" StyleName="APA"/>
 </file>
 
-<file path=customXml/item4.xml><?xml version="1.0" encoding="utf-8"?>
+<file path=customXml/item3.xml><?xml version="1.0" encoding="utf-8"?>
 <p:properties xmlns:p="http://schemas.microsoft.com/office/2006/metadata/properties" xmlns:xsi="http://www.w3.org/2001/XMLSchema-instance" xmlns:pc="http://schemas.microsoft.com/office/infopath/2007/PartnerControls">
   <documentManagement>
     <lcf76f155ced4ddcb4097134ff3c332f xmlns="bebfbb31-f241-4af5-9f5c-754a7d553c11">
@@ -9987,15 +10018,16 @@
 </p:properties>
 </file>
 
-<file path=customXml/itemProps1.xml><?xml version="1.0" encoding="utf-8"?>
-<ds:datastoreItem xmlns:ds="http://schemas.openxmlformats.org/officeDocument/2006/customXml" ds:itemID="{6B266180-4566-410F-A1BB-71DDB42E2D71}">
-  <ds:schemaRefs>
-    <ds:schemaRef ds:uri="http://schemas.openxmlformats.org/officeDocument/2006/bibliography"/>
-  </ds:schemaRefs>
-</ds:datastoreItem>
+<file path=customXml/item4.xml><?xml version="1.0" encoding="utf-8"?>
+<?mso-contentType ?>
+<FormTemplates xmlns="http://schemas.microsoft.com/sharepoint/v3/contenttype/forms">
+  <Display>DocumentLibraryForm</Display>
+  <Edit>DocumentLibraryForm</Edit>
+  <New>DocumentLibraryForm</New>
+</FormTemplates>
 </file>
 
-<file path=customXml/itemProps2.xml><?xml version="1.0" encoding="utf-8"?>
+<file path=customXml/itemProps1.xml><?xml version="1.0" encoding="utf-8"?>
 <ds:datastoreItem xmlns:ds="http://schemas.openxmlformats.org/officeDocument/2006/customXml" ds:itemID="{83CAEE10-1CCB-4A20-87B1-E853F70F86A5}">
   <ds:schemaRefs>
     <ds:schemaRef ds:uri="http://schemas.microsoft.com/office/2006/metadata/contentType"/>
@@ -10013,15 +10045,15 @@
 </ds:datastoreItem>
 </file>
 
-<file path=customXml/itemProps3.xml><?xml version="1.0" encoding="utf-8"?>
-<ds:datastoreItem xmlns:ds="http://schemas.openxmlformats.org/officeDocument/2006/customXml" ds:itemID="{7EC1CE9A-95EB-4C18-A197-7BD2FD4567F5}">
+<file path=customXml/itemProps2.xml><?xml version="1.0" encoding="utf-8"?>
+<ds:datastoreItem xmlns:ds="http://schemas.openxmlformats.org/officeDocument/2006/customXml" ds:itemID="{6B266180-4566-410F-A1BB-71DDB42E2D71}">
   <ds:schemaRefs>
-    <ds:schemaRef ds:uri="http://schemas.microsoft.com/sharepoint/v3/contenttype/forms"/>
+    <ds:schemaRef ds:uri="http://schemas.openxmlformats.org/officeDocument/2006/bibliography"/>
   </ds:schemaRefs>
 </ds:datastoreItem>
 </file>
 
-<file path=customXml/itemProps4.xml><?xml version="1.0" encoding="utf-8"?>
+<file path=customXml/itemProps3.xml><?xml version="1.0" encoding="utf-8"?>
 <ds:datastoreItem xmlns:ds="http://schemas.openxmlformats.org/officeDocument/2006/customXml" ds:itemID="{3A307493-747D-4D29-947A-117E0FC1FAEC}">
   <ds:schemaRefs>
     <ds:schemaRef ds:uri="http://schemas.microsoft.com/office/2006/metadata/properties"/>
@@ -10029,4 +10061,12 @@
     <ds:schemaRef ds:uri="bebfbb31-f241-4af5-9f5c-754a7d553c11"/>
   </ds:schemaRefs>
 </ds:datastoreItem>
+</file>
+
+<file path=customXml/itemProps4.xml><?xml version="1.0" encoding="utf-8"?>
+<ds:datastoreItem xmlns:ds="http://schemas.openxmlformats.org/officeDocument/2006/customXml" ds:itemID="{7EC1CE9A-95EB-4C18-A197-7BD2FD4567F5}">
+  <ds:schemaRefs>
+    <ds:schemaRef ds:uri="http://schemas.microsoft.com/sharepoint/v3/contenttype/forms"/>
+  </ds:schemaRefs>
+</ds:datastoreItem>
 </file>